--- a/files/CStark_Resume.docx
+++ b/files/CStark_Resume.docx
@@ -15,12 +15,12 @@
         <w:tblLook w:val="04A0" w:firstRow="1" w:lastRow="0" w:firstColumn="1" w:lastColumn="0" w:noHBand="0" w:noVBand="1"/>
       </w:tblPr>
       <w:tblGrid>
-        <w:gridCol w:w="9350"/>
+        <w:gridCol w:w="10800"/>
       </w:tblGrid>
       <w:tr>
         <w:tc>
           <w:tcPr>
-            <w:tcW w:w="9350" w:type="dxa"/>
+            <w:tcW w:w="10800" w:type="dxa"/>
           </w:tcPr>
           <w:p>
             <w:pPr>
@@ -44,7 +44,7 @@
       <w:tr>
         <w:tc>
           <w:tcPr>
-            <w:tcW w:w="9350" w:type="dxa"/>
+            <w:tcW w:w="10800" w:type="dxa"/>
           </w:tcPr>
           <w:p>
             <w:pPr>
@@ -188,211 +188,218 @@
                 <w:rFonts w:ascii="Times New Roman" w:hAnsi="Times New Roman" w:cs="Times New Roman"/>
                 <w:sz w:val="20"/>
               </w:rPr>
-              <w:t xml:space="preserve">Web developer working on the NuvIoT website. </w:t>
-            </w:r>
-          </w:p>
-          <w:p>
-            <w:pPr>
-              <w:jc w:val="center"/>
-              <w:rPr>
-                <w:rFonts w:ascii="Times New Roman" w:hAnsi="Times New Roman" w:cs="Times New Roman"/>
-                <w:sz w:val="20"/>
-              </w:rPr>
-            </w:pPr>
-            <w:r>
-              <w:rPr>
-                <w:rFonts w:ascii="Times New Roman" w:hAnsi="Times New Roman" w:cs="Times New Roman"/>
-                <w:sz w:val="20"/>
-              </w:rPr>
-              <w:t>Working with ASP.NET, HTML, Bootstrap, AngularJS, JSON</w:t>
-            </w:r>
-          </w:p>
-          <w:p>
-            <w:pPr>
-              <w:jc w:val="center"/>
-              <w:rPr>
-                <w:rFonts w:ascii="Times New Roman" w:hAnsi="Times New Roman" w:cs="Times New Roman"/>
-                <w:sz w:val="20"/>
-              </w:rPr>
-            </w:pPr>
-          </w:p>
-          <w:p>
-            <w:pPr>
-              <w:jc w:val="center"/>
-              <w:rPr>
-                <w:rFonts w:ascii="Times New Roman" w:hAnsi="Times New Roman" w:cs="Times New Roman"/>
-                <w:b/>
-                <w:i/>
-                <w:sz w:val="20"/>
-              </w:rPr>
-            </w:pPr>
-            <w:r>
-              <w:rPr>
-                <w:rFonts w:ascii="Times New Roman" w:hAnsi="Times New Roman" w:cs="Times New Roman"/>
-                <w:b/>
-                <w:i/>
-                <w:color w:val="2F5496" w:themeColor="accent1" w:themeShade="BF"/>
-                <w:sz w:val="20"/>
-              </w:rPr>
-              <w:t xml:space="preserve">Fusion Advertising, </w:t>
-            </w:r>
-            <w:r>
-              <w:rPr>
-                <w:rFonts w:ascii="Times New Roman" w:hAnsi="Times New Roman" w:cs="Times New Roman"/>
-                <w:b/>
-                <w:i/>
-                <w:color w:val="2F5496" w:themeColor="accent1" w:themeShade="BF"/>
-                <w:sz w:val="20"/>
-              </w:rPr>
-              <w:t>Inc</w:t>
-            </w:r>
-            <w:r>
-              <w:rPr>
-                <w:rFonts w:ascii="Times New Roman" w:hAnsi="Times New Roman" w:cs="Times New Roman"/>
-                <w:b/>
-                <w:i/>
-                <w:sz w:val="20"/>
-              </w:rPr>
-              <w:t>.</w:t>
-            </w:r>
-          </w:p>
-          <w:p>
-            <w:pPr>
-              <w:jc w:val="center"/>
-              <w:rPr>
-                <w:rFonts w:ascii="Times New Roman" w:hAnsi="Times New Roman" w:cs="Times New Roman"/>
-                <w:i/>
-                <w:sz w:val="20"/>
-              </w:rPr>
-            </w:pPr>
-            <w:r>
-              <w:rPr>
-                <w:rFonts w:ascii="Times New Roman" w:hAnsi="Times New Roman" w:cs="Times New Roman"/>
-                <w:i/>
-                <w:sz w:val="20"/>
-              </w:rPr>
-              <w:t>June 2016 – November 2016</w:t>
-            </w:r>
-          </w:p>
-          <w:p>
-            <w:pPr>
-              <w:jc w:val="center"/>
-              <w:rPr>
-                <w:rFonts w:ascii="Times New Roman" w:hAnsi="Times New Roman" w:cs="Times New Roman"/>
-                <w:sz w:val="20"/>
-              </w:rPr>
-            </w:pPr>
-            <w:r>
-              <w:rPr>
-                <w:rFonts w:ascii="Times New Roman" w:hAnsi="Times New Roman" w:cs="Times New Roman"/>
-                <w:sz w:val="20"/>
-              </w:rPr>
-              <w:t>Application developer working on The Frugal You, coupon application</w:t>
-            </w:r>
-          </w:p>
-          <w:p>
-            <w:pPr>
-              <w:jc w:val="center"/>
-              <w:rPr>
-                <w:rFonts w:ascii="Times New Roman" w:hAnsi="Times New Roman" w:cs="Times New Roman"/>
-                <w:sz w:val="20"/>
-              </w:rPr>
-            </w:pPr>
-            <w:r>
-              <w:rPr>
-                <w:rFonts w:ascii="Times New Roman" w:hAnsi="Times New Roman" w:cs="Times New Roman"/>
-                <w:sz w:val="20"/>
-              </w:rPr>
-              <w:t>Worked with Xamarin.Forms, Microsoft Azure, C#, XAML</w:t>
-            </w:r>
-          </w:p>
-          <w:p>
-            <w:pPr>
-              <w:jc w:val="center"/>
-              <w:rPr>
-                <w:rFonts w:ascii="Times New Roman" w:hAnsi="Times New Roman" w:cs="Times New Roman"/>
-                <w:sz w:val="20"/>
-              </w:rPr>
-            </w:pPr>
-          </w:p>
-          <w:p>
-            <w:pPr>
-              <w:jc w:val="center"/>
-              <w:rPr>
-                <w:rFonts w:ascii="Times New Roman" w:hAnsi="Times New Roman" w:cs="Times New Roman"/>
-                <w:b/>
-                <w:i/>
-                <w:color w:val="2F5496" w:themeColor="accent1" w:themeShade="BF"/>
-                <w:sz w:val="20"/>
-              </w:rPr>
-            </w:pPr>
-            <w:r>
-              <w:rPr>
-                <w:rFonts w:ascii="Times New Roman" w:hAnsi="Times New Roman" w:cs="Times New Roman"/>
-                <w:b/>
-                <w:i/>
-                <w:color w:val="2F5496" w:themeColor="accent1" w:themeShade="BF"/>
-                <w:sz w:val="20"/>
-              </w:rPr>
-              <w:t xml:space="preserve">Tier-Zero / </w:t>
-            </w:r>
-            <w:r>
-              <w:rPr>
-                <w:rFonts w:ascii="Times New Roman" w:hAnsi="Times New Roman" w:cs="Times New Roman"/>
-                <w:b/>
-                <w:i/>
-                <w:color w:val="2F5496" w:themeColor="accent1" w:themeShade="BF"/>
-                <w:sz w:val="20"/>
-              </w:rPr>
-              <w:t>Stark Network</w:t>
-            </w:r>
-            <w:r>
-              <w:rPr>
-                <w:rFonts w:ascii="Times New Roman" w:hAnsi="Times New Roman" w:cs="Times New Roman"/>
-                <w:b/>
-                <w:i/>
-                <w:color w:val="2F5496" w:themeColor="accent1" w:themeShade="BF"/>
-                <w:sz w:val="20"/>
-              </w:rPr>
-              <w:t>, LLC</w:t>
-            </w:r>
-          </w:p>
-          <w:p>
-            <w:pPr>
-              <w:jc w:val="center"/>
-              <w:rPr>
-                <w:rFonts w:ascii="Times New Roman" w:hAnsi="Times New Roman" w:cs="Times New Roman"/>
-                <w:i/>
-                <w:sz w:val="20"/>
-              </w:rPr>
-            </w:pPr>
-            <w:r>
-              <w:rPr>
-                <w:rFonts w:ascii="Times New Roman" w:hAnsi="Times New Roman" w:cs="Times New Roman"/>
-                <w:i/>
-                <w:sz w:val="20"/>
-              </w:rPr>
-              <w:t xml:space="preserve">June 2011 – </w:t>
-            </w:r>
-            <w:r>
-              <w:rPr>
-                <w:rFonts w:ascii="Times New Roman" w:hAnsi="Times New Roman" w:cs="Times New Roman"/>
-                <w:i/>
-                <w:sz w:val="20"/>
-              </w:rPr>
-              <w:t>Present</w:t>
-            </w:r>
-          </w:p>
-          <w:p>
-            <w:pPr>
-              <w:jc w:val="center"/>
-              <w:rPr>
-                <w:rFonts w:ascii="Times New Roman" w:hAnsi="Times New Roman" w:cs="Times New Roman"/>
-                <w:sz w:val="20"/>
-              </w:rPr>
-            </w:pPr>
+              <w:t>W</w:t>
+            </w:r>
             <w:bookmarkStart w:id="0" w:name="_GoBack"/>
             <w:bookmarkEnd w:id="0"/>
+            <w:r>
+              <w:rPr>
+                <w:rFonts w:ascii="Times New Roman" w:hAnsi="Times New Roman" w:cs="Times New Roman"/>
+                <w:sz w:val="20"/>
+              </w:rPr>
+              <w:t>eb developer working on the NuvIoT website.</w:t>
+            </w:r>
+          </w:p>
+          <w:p>
+            <w:pPr>
+              <w:jc w:val="center"/>
+              <w:rPr>
+                <w:rFonts w:ascii="Times New Roman" w:hAnsi="Times New Roman" w:cs="Times New Roman"/>
+                <w:sz w:val="20"/>
+              </w:rPr>
+            </w:pPr>
+            <w:r>
+              <w:rPr>
+                <w:rFonts w:ascii="Times New Roman" w:hAnsi="Times New Roman" w:cs="Times New Roman"/>
+                <w:sz w:val="20"/>
+              </w:rPr>
+              <w:t>Working with ASP.NET, HTML, Bootstrap, AngularJS, JSON</w:t>
+            </w:r>
+          </w:p>
+          <w:p>
+            <w:pPr>
+              <w:jc w:val="center"/>
+              <w:rPr>
+                <w:rFonts w:ascii="Times New Roman" w:hAnsi="Times New Roman" w:cs="Times New Roman"/>
+                <w:sz w:val="20"/>
+              </w:rPr>
+            </w:pPr>
+          </w:p>
+          <w:p>
+            <w:pPr>
+              <w:jc w:val="center"/>
+              <w:rPr>
+                <w:rFonts w:ascii="Times New Roman" w:hAnsi="Times New Roman" w:cs="Times New Roman"/>
+                <w:b/>
+                <w:i/>
+                <w:sz w:val="20"/>
+              </w:rPr>
+            </w:pPr>
+            <w:r>
+              <w:rPr>
+                <w:rFonts w:ascii="Times New Roman" w:hAnsi="Times New Roman" w:cs="Times New Roman"/>
+                <w:b/>
+                <w:i/>
+                <w:color w:val="2F5496" w:themeColor="accent1" w:themeShade="BF"/>
+                <w:sz w:val="20"/>
+              </w:rPr>
+              <w:t xml:space="preserve">Fusion Advertising, </w:t>
+            </w:r>
+            <w:r>
+              <w:rPr>
+                <w:rFonts w:ascii="Times New Roman" w:hAnsi="Times New Roman" w:cs="Times New Roman"/>
+                <w:b/>
+                <w:i/>
+                <w:color w:val="2F5496" w:themeColor="accent1" w:themeShade="BF"/>
+                <w:sz w:val="20"/>
+              </w:rPr>
+              <w:t>Inc</w:t>
+            </w:r>
+            <w:r>
+              <w:rPr>
+                <w:rFonts w:ascii="Times New Roman" w:hAnsi="Times New Roman" w:cs="Times New Roman"/>
+                <w:b/>
+                <w:i/>
+                <w:sz w:val="20"/>
+              </w:rPr>
+              <w:t>.</w:t>
+            </w:r>
+          </w:p>
+          <w:p>
+            <w:pPr>
+              <w:jc w:val="center"/>
+              <w:rPr>
+                <w:rFonts w:ascii="Times New Roman" w:hAnsi="Times New Roman" w:cs="Times New Roman"/>
+                <w:i/>
+                <w:sz w:val="20"/>
+              </w:rPr>
+            </w:pPr>
+            <w:r>
+              <w:rPr>
+                <w:rFonts w:ascii="Times New Roman" w:hAnsi="Times New Roman" w:cs="Times New Roman"/>
+                <w:i/>
+                <w:sz w:val="20"/>
+              </w:rPr>
+              <w:t>June 2016 – November 2016</w:t>
+            </w:r>
+          </w:p>
+          <w:p>
+            <w:pPr>
+              <w:jc w:val="center"/>
+              <w:rPr>
+                <w:rFonts w:ascii="Times New Roman" w:hAnsi="Times New Roman" w:cs="Times New Roman"/>
+                <w:sz w:val="20"/>
+              </w:rPr>
+            </w:pPr>
+            <w:r>
+              <w:rPr>
+                <w:rFonts w:ascii="Times New Roman" w:hAnsi="Times New Roman" w:cs="Times New Roman"/>
+                <w:sz w:val="20"/>
+              </w:rPr>
+              <w:t>Application developer working on The Frugal You, coupon application</w:t>
+            </w:r>
+          </w:p>
+          <w:p>
+            <w:pPr>
+              <w:jc w:val="center"/>
+              <w:rPr>
+                <w:rFonts w:ascii="Times New Roman" w:hAnsi="Times New Roman" w:cs="Times New Roman"/>
+                <w:sz w:val="20"/>
+              </w:rPr>
+            </w:pPr>
+            <w:r>
+              <w:rPr>
+                <w:rFonts w:ascii="Times New Roman" w:hAnsi="Times New Roman" w:cs="Times New Roman"/>
+                <w:sz w:val="20"/>
+              </w:rPr>
+              <w:t>Worked with Xamarin.Forms, Microsoft Azure, C#, XAML</w:t>
+            </w:r>
+          </w:p>
+          <w:p>
+            <w:pPr>
+              <w:jc w:val="center"/>
+              <w:rPr>
+                <w:rFonts w:ascii="Times New Roman" w:hAnsi="Times New Roman" w:cs="Times New Roman"/>
+                <w:sz w:val="20"/>
+              </w:rPr>
+            </w:pPr>
+          </w:p>
+          <w:p>
+            <w:pPr>
+              <w:jc w:val="center"/>
+              <w:rPr>
+                <w:rFonts w:ascii="Times New Roman" w:hAnsi="Times New Roman" w:cs="Times New Roman"/>
+                <w:b/>
+                <w:i/>
+                <w:color w:val="2F5496" w:themeColor="accent1" w:themeShade="BF"/>
+                <w:sz w:val="20"/>
+              </w:rPr>
+            </w:pPr>
+            <w:r>
+              <w:rPr>
+                <w:rFonts w:ascii="Times New Roman" w:hAnsi="Times New Roman" w:cs="Times New Roman"/>
+                <w:b/>
+                <w:i/>
+                <w:color w:val="2F5496" w:themeColor="accent1" w:themeShade="BF"/>
+                <w:sz w:val="20"/>
+              </w:rPr>
+              <w:t xml:space="preserve">Tier-Zero / </w:t>
+            </w:r>
+            <w:r>
+              <w:rPr>
+                <w:rFonts w:ascii="Times New Roman" w:hAnsi="Times New Roman" w:cs="Times New Roman"/>
+                <w:b/>
+                <w:i/>
+                <w:color w:val="2F5496" w:themeColor="accent1" w:themeShade="BF"/>
+                <w:sz w:val="20"/>
+              </w:rPr>
+              <w:t>Stark Network</w:t>
+            </w:r>
+            <w:r>
+              <w:rPr>
+                <w:rFonts w:ascii="Times New Roman" w:hAnsi="Times New Roman" w:cs="Times New Roman"/>
+                <w:b/>
+                <w:i/>
+                <w:color w:val="2F5496" w:themeColor="accent1" w:themeShade="BF"/>
+                <w:sz w:val="20"/>
+              </w:rPr>
+              <w:t>, LLC</w:t>
+            </w:r>
+          </w:p>
+          <w:p>
+            <w:pPr>
+              <w:jc w:val="center"/>
+              <w:rPr>
+                <w:rFonts w:ascii="Times New Roman" w:hAnsi="Times New Roman" w:cs="Times New Roman"/>
+                <w:i/>
+                <w:sz w:val="20"/>
+              </w:rPr>
+            </w:pPr>
+            <w:r>
+              <w:rPr>
+                <w:rFonts w:ascii="Times New Roman" w:hAnsi="Times New Roman" w:cs="Times New Roman"/>
+                <w:i/>
+                <w:sz w:val="20"/>
+              </w:rPr>
+              <w:t xml:space="preserve">June 2011 – </w:t>
+            </w:r>
+            <w:r>
+              <w:rPr>
+                <w:rFonts w:ascii="Times New Roman" w:hAnsi="Times New Roman" w:cs="Times New Roman"/>
+                <w:i/>
+                <w:sz w:val="20"/>
+              </w:rPr>
+              <w:t>Present</w:t>
+            </w:r>
+          </w:p>
+          <w:p>
+            <w:pPr>
+              <w:jc w:val="center"/>
+              <w:rPr>
+                <w:rFonts w:ascii="Times New Roman" w:hAnsi="Times New Roman" w:cs="Times New Roman"/>
+                <w:sz w:val="20"/>
+              </w:rPr>
+            </w:pPr>
             <w:r>
               <w:rPr>
                 <w:rFonts w:ascii="Times New Roman" w:hAnsi="Times New Roman" w:cs="Times New Roman"/>
@@ -457,12 +464,12 @@
         <w:tblLook w:val="04A0" w:firstRow="1" w:lastRow="0" w:firstColumn="1" w:lastColumn="0" w:noHBand="0" w:noVBand="1"/>
       </w:tblPr>
       <w:tblGrid>
-        <w:gridCol w:w="9350"/>
+        <w:gridCol w:w="10800"/>
       </w:tblGrid>
       <w:tr>
         <w:tc>
           <w:tcPr>
-            <w:tcW w:w="9350" w:type="dxa"/>
+            <w:tcW w:w="10800" w:type="dxa"/>
           </w:tcPr>
           <w:p>
             <w:pPr>
@@ -486,7 +493,7 @@
       <w:tr>
         <w:tc>
           <w:tcPr>
-            <w:tcW w:w="9350" w:type="dxa"/>
+            <w:tcW w:w="10800" w:type="dxa"/>
           </w:tcPr>
           <w:p>
             <w:pPr>
@@ -563,12 +570,12 @@
         <w:tblLook w:val="04A0" w:firstRow="1" w:lastRow="0" w:firstColumn="1" w:lastColumn="0" w:noHBand="0" w:noVBand="1"/>
       </w:tblPr>
       <w:tblGrid>
-        <w:gridCol w:w="9350"/>
+        <w:gridCol w:w="10800"/>
       </w:tblGrid>
       <w:tr>
         <w:tc>
           <w:tcPr>
-            <w:tcW w:w="9350" w:type="dxa"/>
+            <w:tcW w:w="10800" w:type="dxa"/>
           </w:tcPr>
           <w:p>
             <w:pPr>
@@ -592,7 +599,7 @@
       <w:tr>
         <w:tc>
           <w:tcPr>
-            <w:tcW w:w="9350" w:type="dxa"/>
+            <w:tcW w:w="10800" w:type="dxa"/>
           </w:tcPr>
           <w:p>
             <w:pPr>
@@ -684,15 +691,6 @@
                 <w:szCs w:val="20"/>
               </w:rPr>
               <w:t>NuvIoT</w:t>
-            </w:r>
-            <w:r>
-              <w:rPr>
-                <w:rFonts w:ascii="Times New Roman" w:hAnsi="Times New Roman" w:cs="Times New Roman"/>
-                <w:i/>
-                <w:sz w:val="20"/>
-                <w:szCs w:val="20"/>
-              </w:rPr>
-              <w:t xml:space="preserve"> </w:t>
             </w:r>
           </w:p>
           <w:p>
@@ -884,6 +882,7 @@
     <w:p>
       <w:pPr>
         <w:spacing w:line="240" w:lineRule="auto"/>
+        <w:jc w:val="center"/>
         <w:rPr>
           <w:rFonts w:ascii="Times New Roman" w:hAnsi="Times New Roman" w:cs="Times New Roman"/>
         </w:rPr>
@@ -902,12 +901,12 @@
         <w:tblLook w:val="04A0" w:firstRow="1" w:lastRow="0" w:firstColumn="1" w:lastColumn="0" w:noHBand="0" w:noVBand="1"/>
       </w:tblPr>
       <w:tblGrid>
-        <w:gridCol w:w="9350"/>
+        <w:gridCol w:w="10800"/>
       </w:tblGrid>
       <w:tr>
         <w:tc>
           <w:tcPr>
-            <w:tcW w:w="9350" w:type="dxa"/>
+            <w:tcW w:w="10800" w:type="dxa"/>
           </w:tcPr>
           <w:p>
             <w:pPr>
@@ -934,7 +933,7 @@
         </w:trPr>
         <w:tc>
           <w:tcPr>
-            <w:tcW w:w="9350" w:type="dxa"/>
+            <w:tcW w:w="10800" w:type="dxa"/>
           </w:tcPr>
           <w:p>
             <w:pPr>
@@ -1038,16 +1037,24 @@
     </w:tbl>
     <w:p>
       <w:pPr>
+        <w:spacing w:line="240" w:lineRule="auto"/>
+        <w:rPr>
+          <w:rFonts w:ascii="Times New Roman" w:hAnsi="Times New Roman" w:cs="Times New Roman"/>
+        </w:rPr>
+      </w:pPr>
+    </w:p>
+    <w:p>
+      <w:pPr>
+        <w:jc w:val="center"/>
         <w:rPr>
           <w:rFonts w:ascii="Times New Roman" w:hAnsi="Times New Roman" w:cs="Times New Roman"/>
         </w:rPr>
       </w:pPr>
     </w:p>
     <w:sectPr>
-      <w:headerReference w:type="even" r:id="rId6"/>
-      <w:headerReference w:type="default" r:id="rId7"/>
+      <w:headerReference w:type="default" r:id="rId6"/>
       <w:pgSz w:w="12240" w:h="15840"/>
-      <w:pgMar w:top="1440" w:right="1440" w:bottom="1440" w:left="1440" w:header="144" w:footer="288" w:gutter="0"/>
+      <w:pgMar w:top="720" w:right="720" w:bottom="720" w:left="720" w:header="144" w:footer="432" w:gutter="0"/>
       <w:cols w:space="720"/>
       <w:docGrid w:linePitch="360"/>
     </w:sectPr>
@@ -1107,28 +1114,13 @@
 
 <file path=word/header1.xml><?xml version="1.0" encoding="utf-8"?>
 <w:hdr xmlns:wpc="http://schemas.microsoft.com/office/word/2010/wordprocessingCanvas" xmlns:cx="http://schemas.microsoft.com/office/drawing/2014/chartex" xmlns:cx1="http://schemas.microsoft.com/office/drawing/2015/9/8/chartex" xmlns:cx2="http://schemas.microsoft.com/office/drawing/2015/10/21/chartex" xmlns:cx3="http://schemas.microsoft.com/office/drawing/2016/5/9/chartex" xmlns:cx4="http://schemas.microsoft.com/office/drawing/2016/5/10/chartex" xmlns:cx5="http://schemas.microsoft.com/office/drawing/2016/5/11/chartex" xmlns:mc="http://schemas.openxmlformats.org/markup-compatibility/2006" xmlns:o="urn:schemas-microsoft-com:office:office" xmlns:r="http://schemas.openxmlformats.org/officeDocument/2006/relationships" xmlns:m="http://schemas.openxmlformats.org/officeDocument/2006/math" xmlns:v="urn:schemas-microsoft-com:vml" xmlns:wp14="http://schemas.microsoft.com/office/word/2010/wordprocessingDrawing" xmlns:wp="http://schemas.openxmlformats.org/drawingml/2006/wordprocessingDrawing" xmlns:w10="urn:schemas-microsoft-com:office:word" xmlns:w="http://schemas.openxmlformats.org/wordprocessingml/2006/main" xmlns:w14="http://schemas.microsoft.com/office/word/2010/wordml" xmlns:w15="http://schemas.microsoft.com/office/word/2012/wordml" xmlns:w16se="http://schemas.microsoft.com/office/word/2015/wordml/symex" xmlns:wpg="http://schemas.microsoft.com/office/word/2010/wordprocessingGroup" xmlns:wpi="http://schemas.microsoft.com/office/word/2010/wordprocessingInk" xmlns:wne="http://schemas.microsoft.com/office/word/2006/wordml" xmlns:wps="http://schemas.microsoft.com/office/word/2010/wordprocessingShape" mc:Ignorable="w14 w15 w16se wp14">
-  <w:p>
-    <w:pPr>
-      <w:pStyle w:val="Header"/>
-    </w:pPr>
-  </w:p>
-  <w:p>
-    <w:pPr>
-      <w:pStyle w:val="Header"/>
-    </w:pPr>
-  </w:p>
-</w:hdr>
-</file>
-
-<file path=word/header2.xml><?xml version="1.0" encoding="utf-8"?>
-<w:hdr xmlns:wpc="http://schemas.microsoft.com/office/word/2010/wordprocessingCanvas" xmlns:cx="http://schemas.microsoft.com/office/drawing/2014/chartex" xmlns:cx1="http://schemas.microsoft.com/office/drawing/2015/9/8/chartex" xmlns:cx2="http://schemas.microsoft.com/office/drawing/2015/10/21/chartex" xmlns:cx3="http://schemas.microsoft.com/office/drawing/2016/5/9/chartex" xmlns:cx4="http://schemas.microsoft.com/office/drawing/2016/5/10/chartex" xmlns:cx5="http://schemas.microsoft.com/office/drawing/2016/5/11/chartex" xmlns:mc="http://schemas.openxmlformats.org/markup-compatibility/2006" xmlns:o="urn:schemas-microsoft-com:office:office" xmlns:r="http://schemas.openxmlformats.org/officeDocument/2006/relationships" xmlns:m="http://schemas.openxmlformats.org/officeDocument/2006/math" xmlns:v="urn:schemas-microsoft-com:vml" xmlns:wp14="http://schemas.microsoft.com/office/word/2010/wordprocessingDrawing" xmlns:wp="http://schemas.openxmlformats.org/drawingml/2006/wordprocessingDrawing" xmlns:w10="urn:schemas-microsoft-com:office:word" xmlns:w="http://schemas.openxmlformats.org/wordprocessingml/2006/main" xmlns:w14="http://schemas.microsoft.com/office/word/2010/wordml" xmlns:w15="http://schemas.microsoft.com/office/word/2012/wordml" xmlns:w16se="http://schemas.microsoft.com/office/word/2015/wordml/symex" xmlns:wpg="http://schemas.microsoft.com/office/word/2010/wordprocessingGroup" xmlns:wpi="http://schemas.microsoft.com/office/word/2010/wordprocessingInk" xmlns:wne="http://schemas.microsoft.com/office/word/2006/wordml" xmlns:wps="http://schemas.microsoft.com/office/word/2010/wordprocessingShape" mc:Ignorable="w14 w15 w16se wp14">
   <w:sdt>
     <w:sdtPr>
       <w:rPr>
         <w:rFonts w:ascii="Times New Roman" w:hAnsi="Times New Roman" w:cs="Times New Roman"/>
         <w:color w:val="2F5496" w:themeColor="accent1" w:themeShade="BF"/>
-        <w:sz w:val="56"/>
-        <w:szCs w:val="20"/>
+        <w:sz w:val="60"/>
+        <w:szCs w:val="60"/>
       </w:rPr>
       <w:alias w:val="Author"/>
       <w:tag w:val=""/>
@@ -1148,15 +1140,16 @@
           <w:rPr>
             <w:rFonts w:ascii="Times New Roman" w:hAnsi="Times New Roman" w:cs="Times New Roman"/>
             <w:color w:val="4472C4" w:themeColor="accent1"/>
-            <w:sz w:val="56"/>
+            <w:sz w:val="60"/>
+            <w:szCs w:val="60"/>
           </w:rPr>
         </w:pPr>
         <w:r>
           <w:rPr>
             <w:rFonts w:ascii="Times New Roman" w:hAnsi="Times New Roman" w:cs="Times New Roman"/>
             <w:color w:val="2F5496" w:themeColor="accent1" w:themeShade="BF"/>
-            <w:sz w:val="56"/>
-            <w:szCs w:val="20"/>
+            <w:sz w:val="60"/>
+            <w:szCs w:val="60"/>
           </w:rPr>
           <w:t>Cameron Michael Stark</w:t>
         </w:r>
@@ -1168,26 +1161,47 @@
       <w:tblStyle w:val="TableGrid"/>
       <w:tblW w:w="0" w:type="auto"/>
       <w:tblBorders>
+        <w:top w:val="none" w:sz="0" w:space="0" w:color="auto"/>
         <w:left w:val="none" w:sz="0" w:space="0" w:color="auto"/>
+        <w:bottom w:val="none" w:sz="0" w:space="0" w:color="auto"/>
         <w:right w:val="none" w:sz="0" w:space="0" w:color="auto"/>
-        <w:insideH w:val="none" w:sz="0" w:space="0" w:color="auto"/>
-        <w:insideV w:val="none" w:sz="0" w:space="0" w:color="auto"/>
       </w:tblBorders>
       <w:tblLook w:val="04A0" w:firstRow="1" w:lastRow="0" w:firstColumn="1" w:lastColumn="0" w:noHBand="0" w:noVBand="1"/>
     </w:tblPr>
     <w:tblGrid>
-      <w:gridCol w:w="4675"/>
-      <w:gridCol w:w="4675"/>
+      <w:gridCol w:w="4297"/>
+      <w:gridCol w:w="2380"/>
+      <w:gridCol w:w="2318"/>
+      <w:gridCol w:w="1795"/>
     </w:tblGrid>
     <w:tr>
       <w:tc>
         <w:tcPr>
-          <w:tcW w:w="4675" w:type="dxa"/>
+          <w:tcW w:w="4297" w:type="dxa"/>
         </w:tcPr>
         <w:p>
           <w:pPr>
             <w:pStyle w:val="Header"/>
-            <w:jc w:val="center"/>
+            <w:rPr>
+              <w:rFonts w:ascii="Times New Roman" w:hAnsi="Times New Roman" w:cs="Times New Roman"/>
+            </w:rPr>
+          </w:pPr>
+          <w:r>
+            <w:rPr>
+              <w:rFonts w:ascii="Times New Roman" w:hAnsi="Times New Roman" w:cs="Times New Roman"/>
+              <w:sz w:val="20"/>
+            </w:rPr>
+            <w:t>600 South Clyde Morris Blvd. Daytona Beach, FL</w:t>
+          </w:r>
+        </w:p>
+      </w:tc>
+      <w:tc>
+        <w:tcPr>
+          <w:tcW w:w="2380" w:type="dxa"/>
+        </w:tcPr>
+        <w:p>
+          <w:pPr>
+            <w:pStyle w:val="Header"/>
             <w:rPr>
               <w:rFonts w:ascii="Times New Roman" w:hAnsi="Times New Roman" w:cs="Times New Roman"/>
               <w:sz w:val="20"/>
@@ -1198,42 +1212,17 @@
               <w:rFonts w:ascii="Times New Roman" w:hAnsi="Times New Roman" w:cs="Times New Roman"/>
               <w:sz w:val="20"/>
             </w:rPr>
-            <w:t>600 South Clyde Morris Blvd. Daytona Beach, Florida</w:t>
+            <w:t>cstark920@outlook.com</w:t>
           </w:r>
         </w:p>
       </w:tc>
       <w:tc>
         <w:tcPr>
-          <w:tcW w:w="4675" w:type="dxa"/>
+          <w:tcW w:w="2318" w:type="dxa"/>
         </w:tcPr>
         <w:p>
           <w:pPr>
             <w:pStyle w:val="Header"/>
-            <w:jc w:val="center"/>
-            <w:rPr>
-              <w:rFonts w:ascii="Times New Roman" w:hAnsi="Times New Roman" w:cs="Times New Roman"/>
-              <w:sz w:val="20"/>
-            </w:rPr>
-          </w:pPr>
-          <w:r>
-            <w:rPr>
-              <w:rFonts w:ascii="Times New Roman" w:hAnsi="Times New Roman" w:cs="Times New Roman"/>
-              <w:sz w:val="20"/>
-            </w:rPr>
-            <w:t>Cstark920@outlook.com</w:t>
-          </w:r>
-        </w:p>
-      </w:tc>
-    </w:tr>
-    <w:tr>
-      <w:tc>
-        <w:tcPr>
-          <w:tcW w:w="4675" w:type="dxa"/>
-        </w:tcPr>
-        <w:p>
-          <w:pPr>
-            <w:pStyle w:val="Header"/>
-            <w:jc w:val="center"/>
             <w:rPr>
               <w:rFonts w:ascii="Times New Roman" w:hAnsi="Times New Roman" w:cs="Times New Roman"/>
               <w:sz w:val="20"/>
@@ -1250,12 +1239,11 @@
       </w:tc>
       <w:tc>
         <w:tcPr>
-          <w:tcW w:w="4675" w:type="dxa"/>
+          <w:tcW w:w="1795" w:type="dxa"/>
         </w:tcPr>
         <w:p>
           <w:pPr>
             <w:pStyle w:val="Header"/>
-            <w:jc w:val="center"/>
             <w:rPr>
               <w:rFonts w:ascii="Times New Roman" w:hAnsi="Times New Roman" w:cs="Times New Roman"/>
               <w:sz w:val="20"/>
@@ -1827,21 +1815,21 @@
     <w:charset w:val="00"/>
     <w:family w:val="swiss"/>
     <w:pitch w:val="variable"/>
-    <w:sig w:usb0="E0002AFF" w:usb1="4000ACFF" w:usb2="00000001" w:usb3="00000000" w:csb0="000001FF" w:csb1="00000000"/>
+    <w:sig w:usb0="E0002AFF" w:usb1="C000247B" w:usb2="00000009" w:usb3="00000000" w:csb0="000001FF" w:csb1="00000000"/>
   </w:font>
   <w:font w:name="Times New Roman">
     <w:panose1 w:val="02020603050405020304"/>
     <w:charset w:val="00"/>
     <w:family w:val="roman"/>
     <w:pitch w:val="variable"/>
-    <w:sig w:usb0="20002A87" w:usb1="80000000" w:usb2="00000008" w:usb3="00000000" w:csb0="000001FF" w:csb1="00000000"/>
+    <w:sig w:usb0="E0002EFF" w:usb1="C000785B" w:usb2="00000009" w:usb3="00000000" w:csb0="000001FF" w:csb1="00000000"/>
   </w:font>
   <w:font w:name="Calibri Light">
     <w:panose1 w:val="020F0302020204030204"/>
     <w:charset w:val="00"/>
     <w:family w:val="swiss"/>
     <w:pitch w:val="variable"/>
-    <w:sig w:usb0="A0002AEF" w:usb1="4000207B" w:usb2="00000000" w:usb3="00000000" w:csb0="000001FF" w:csb1="00000000"/>
+    <w:sig w:usb0="E0002AFF" w:usb1="C000247B" w:usb2="00000009" w:usb3="00000000" w:csb0="000001FF" w:csb1="00000000"/>
   </w:font>
 </w:fonts>
 </file>
@@ -1864,9 +1852,9 @@
     <w:rsid w:val="001A3BEC"/>
     <w:rsid w:val="0038232E"/>
     <w:rsid w:val="005B07E3"/>
+    <w:rsid w:val="00747FA8"/>
     <w:rsid w:val="00777B35"/>
     <w:rsid w:val="008B6C8A"/>
-    <w:rsid w:val="008D2C50"/>
     <w:rsid w:val="00D3576C"/>
     <w:rsid w:val="00ED1245"/>
     <w:rsid w:val="00FF3D4D"/>

--- a/files/CStark_Resume.docx
+++ b/files/CStark_Resume.docx
@@ -1,6 +1,6 @@
 
 <file path=word/document.xml><?xml version="1.0" encoding="utf-8"?>
-<w:document xmlns:wpc="http://schemas.microsoft.com/office/word/2010/wordprocessingCanvas" xmlns:cx="http://schemas.microsoft.com/office/drawing/2014/chartex" xmlns:cx1="http://schemas.microsoft.com/office/drawing/2015/9/8/chartex" xmlns:cx2="http://schemas.microsoft.com/office/drawing/2015/10/21/chartex" xmlns:cx3="http://schemas.microsoft.com/office/drawing/2016/5/9/chartex" xmlns:cx4="http://schemas.microsoft.com/office/drawing/2016/5/10/chartex" xmlns:cx5="http://schemas.microsoft.com/office/drawing/2016/5/11/chartex" xmlns:cx6="http://schemas.microsoft.com/office/drawing/2016/5/12/chartex" xmlns:cx7="http://schemas.microsoft.com/office/drawing/2016/5/13/chartex" xmlns:cx8="http://schemas.microsoft.com/office/drawing/2016/5/14/chartex" xmlns:mc="http://schemas.openxmlformats.org/markup-compatibility/2006" xmlns:o="urn:schemas-microsoft-com:office:office" xmlns:r="http://schemas.openxmlformats.org/officeDocument/2006/relationships" xmlns:m="http://schemas.openxmlformats.org/officeDocument/2006/math" xmlns:v="urn:schemas-microsoft-com:vml" xmlns:wp14="http://schemas.microsoft.com/office/word/2010/wordprocessingDrawing" xmlns:wp="http://schemas.openxmlformats.org/drawingml/2006/wordprocessingDrawing" xmlns:w10="urn:schemas-microsoft-com:office:word" xmlns:w="http://schemas.openxmlformats.org/wordprocessingml/2006/main" xmlns:w14="http://schemas.microsoft.com/office/word/2010/wordml" xmlns:w15="http://schemas.microsoft.com/office/word/2012/wordml" xmlns:w16se="http://schemas.microsoft.com/office/word/2015/wordml/symex" xmlns:wpg="http://schemas.microsoft.com/office/word/2010/wordprocessingGroup" xmlns:wpi="http://schemas.microsoft.com/office/word/2010/wordprocessingInk" xmlns:wne="http://schemas.microsoft.com/office/word/2006/wordml" xmlns:wps="http://schemas.microsoft.com/office/word/2010/wordprocessingShape" mc:Ignorable="w14 w15 w16se wp14">
+<w:document xmlns:wpc="http://schemas.microsoft.com/office/word/2010/wordprocessingCanvas" xmlns:cx="http://schemas.microsoft.com/office/drawing/2014/chartex" xmlns:cx1="http://schemas.microsoft.com/office/drawing/2015/9/8/chartex" xmlns:cx2="http://schemas.microsoft.com/office/drawing/2015/10/21/chartex" xmlns:cx3="http://schemas.microsoft.com/office/drawing/2016/5/9/chartex" xmlns:cx4="http://schemas.microsoft.com/office/drawing/2016/5/10/chartex" xmlns:cx5="http://schemas.microsoft.com/office/drawing/2016/5/11/chartex" xmlns:cx6="http://schemas.microsoft.com/office/drawing/2016/5/12/chartex" xmlns:cx7="http://schemas.microsoft.com/office/drawing/2016/5/13/chartex" xmlns:cx8="http://schemas.microsoft.com/office/drawing/2016/5/14/chartex" xmlns:mc="http://schemas.openxmlformats.org/markup-compatibility/2006" xmlns:aink="http://schemas.microsoft.com/office/drawing/2016/ink" xmlns:am3d="http://schemas.microsoft.com/office/drawing/2017/model3d" xmlns:o="urn:schemas-microsoft-com:office:office" xmlns:r="http://schemas.openxmlformats.org/officeDocument/2006/relationships" xmlns:m="http://schemas.openxmlformats.org/officeDocument/2006/math" xmlns:v="urn:schemas-microsoft-com:vml" xmlns:wp14="http://schemas.microsoft.com/office/word/2010/wordprocessingDrawing" xmlns:wp="http://schemas.openxmlformats.org/drawingml/2006/wordprocessingDrawing" xmlns:w10="urn:schemas-microsoft-com:office:word" xmlns:w="http://schemas.openxmlformats.org/wordprocessingml/2006/main" xmlns:w14="http://schemas.microsoft.com/office/word/2010/wordml" xmlns:w15="http://schemas.microsoft.com/office/word/2012/wordml" xmlns:w16cid="http://schemas.microsoft.com/office/word/2016/wordml/cid" xmlns:w16se="http://schemas.microsoft.com/office/word/2015/wordml/symex" xmlns:wpg="http://schemas.microsoft.com/office/word/2010/wordprocessingGroup" xmlns:wpi="http://schemas.microsoft.com/office/word/2010/wordprocessingInk" xmlns:wne="http://schemas.microsoft.com/office/word/2006/wordml" xmlns:wps="http://schemas.microsoft.com/office/word/2010/wordprocessingShape" mc:Ignorable="w14 w15 w16se w16cid wp14">
   <w:body>
     <w:p>
       <w:pPr>
@@ -8,6 +8,2279 @@
           <w:rFonts w:ascii="Times New Roman" w:hAnsi="Times New Roman" w:cs="Times New Roman"/>
         </w:rPr>
       </w:pPr>
+      <w:bookmarkStart w:id="0" w:name="_GoBack"/>
+      <w:bookmarkEnd w:id="0"/>
+      <w:r>
+        <w:rPr>
+          <w:rFonts w:ascii="Times New Roman" w:hAnsi="Times New Roman" w:cs="Times New Roman"/>
+          <w:noProof/>
+        </w:rPr>
+        <mc:AlternateContent>
+          <mc:Choice Requires="wps">
+            <w:drawing>
+              <wp:anchor distT="0" distB="0" distL="114300" distR="114300" simplePos="0" relativeHeight="251701248" behindDoc="0" locked="0" layoutInCell="1" allowOverlap="1">
+                <wp:simplePos x="0" y="0"/>
+                <wp:positionH relativeFrom="column">
+                  <wp:posOffset>1657350</wp:posOffset>
+                </wp:positionH>
+                <wp:positionV relativeFrom="paragraph">
+                  <wp:posOffset>5762625</wp:posOffset>
+                </wp:positionV>
+                <wp:extent cx="4878070" cy="3044825"/>
+                <wp:effectExtent l="0" t="0" r="0" b="3175"/>
+                <wp:wrapNone/>
+                <wp:docPr id="4" name="Text Box 4"/>
+                <wp:cNvGraphicFramePr/>
+                <a:graphic xmlns:a="http://schemas.openxmlformats.org/drawingml/2006/main">
+                  <a:graphicData uri="http://schemas.microsoft.com/office/word/2010/wordprocessingShape">
+                    <wps:wsp>
+                      <wps:cNvSpPr txBox="1"/>
+                      <wps:spPr>
+                        <a:xfrm>
+                          <a:off x="0" y="0"/>
+                          <a:ext cx="4878070" cy="3044825"/>
+                        </a:xfrm>
+                        <a:prstGeom prst="rect">
+                          <a:avLst/>
+                        </a:prstGeom>
+                        <a:solidFill>
+                          <a:schemeClr val="lt1"/>
+                        </a:solidFill>
+                        <a:ln w="6350">
+                          <a:noFill/>
+                        </a:ln>
+                      </wps:spPr>
+                      <wps:txbx>
+                        <w:txbxContent>
+                          <w:p>
+                            <w:pPr>
+                              <w:rPr>
+                                <w:rFonts w:ascii="Times New Roman" w:hAnsi="Times New Roman" w:cs="Times New Roman"/>
+                                <w:color w:val="2F5496" w:themeColor="accent1" w:themeShade="BF"/>
+                                <w:sz w:val="24"/>
+                              </w:rPr>
+                            </w:pPr>
+                            <w:r>
+                              <w:rPr>
+                                <w:rFonts w:ascii="Times New Roman" w:hAnsi="Times New Roman" w:cs="Times New Roman"/>
+                                <w:i/>
+                                <w:color w:val="2F5496" w:themeColor="accent1" w:themeShade="BF"/>
+                                <w:sz w:val="24"/>
+                              </w:rPr>
+                              <w:t>PEQs Tool</w:t>
+                            </w:r>
+                            <w:r>
+                              <w:rPr>
+                                <w:rFonts w:ascii="Times New Roman" w:hAnsi="Times New Roman" w:cs="Times New Roman"/>
+                                <w:color w:val="2F5496" w:themeColor="accent1" w:themeShade="BF"/>
+                                <w:sz w:val="24"/>
+                              </w:rPr>
+                              <w:tab/>
+                            </w:r>
+                            <w:r>
+                              <w:rPr>
+                                <w:rFonts w:ascii="Times New Roman" w:hAnsi="Times New Roman" w:cs="Times New Roman"/>
+                                <w:color w:val="2F5496" w:themeColor="accent1" w:themeShade="BF"/>
+                                <w:sz w:val="24"/>
+                              </w:rPr>
+                              <w:tab/>
+                            </w:r>
+                            <w:r>
+                              <w:rPr>
+                                <w:rFonts w:ascii="Times New Roman" w:hAnsi="Times New Roman" w:cs="Times New Roman"/>
+                                <w:color w:val="2F5496" w:themeColor="accent1" w:themeShade="BF"/>
+                                <w:sz w:val="24"/>
+                              </w:rPr>
+                              <w:tab/>
+                            </w:r>
+                            <w:r>
+                              <w:rPr>
+                                <w:rFonts w:ascii="Times New Roman" w:hAnsi="Times New Roman" w:cs="Times New Roman"/>
+                                <w:color w:val="2F5496" w:themeColor="accent1" w:themeShade="BF"/>
+                                <w:sz w:val="24"/>
+                              </w:rPr>
+                              <w:tab/>
+                            </w:r>
+                            <w:r>
+                              <w:rPr>
+                                <w:rFonts w:ascii="Times New Roman" w:hAnsi="Times New Roman" w:cs="Times New Roman"/>
+                                <w:color w:val="2F5496" w:themeColor="accent1" w:themeShade="BF"/>
+                                <w:sz w:val="24"/>
+                              </w:rPr>
+                              <w:tab/>
+                            </w:r>
+                            <w:r>
+                              <w:rPr>
+                                <w:rFonts w:ascii="Times New Roman" w:hAnsi="Times New Roman" w:cs="Times New Roman"/>
+                                <w:color w:val="2F5496" w:themeColor="accent1" w:themeShade="BF"/>
+                                <w:sz w:val="24"/>
+                              </w:rPr>
+                              <w:tab/>
+                            </w:r>
+                            <w:r>
+                              <w:rPr>
+                                <w:rFonts w:ascii="Times New Roman" w:hAnsi="Times New Roman" w:cs="Times New Roman"/>
+                                <w:color w:val="2F5496" w:themeColor="accent1" w:themeShade="BF"/>
+                                <w:sz w:val="24"/>
+                              </w:rPr>
+                              <w:tab/>
+                            </w:r>
+                            <w:r>
+                              <w:rPr>
+                                <w:rFonts w:ascii="Times New Roman" w:hAnsi="Times New Roman" w:cs="Times New Roman"/>
+                                <w:color w:val="2F5496" w:themeColor="accent1" w:themeShade="BF"/>
+                                <w:sz w:val="24"/>
+                              </w:rPr>
+                              <w:tab/>
+                              <w:t>WPF</w:t>
+                            </w:r>
+                          </w:p>
+                          <w:p>
+                            <w:pPr>
+                              <w:jc w:val="center"/>
+                              <w:rPr>
+                                <w:rFonts w:ascii="Times New Roman" w:hAnsi="Times New Roman" w:cs="Times New Roman"/>
+                                <w:sz w:val="20"/>
+                              </w:rPr>
+                            </w:pPr>
+                            <w:r>
+                              <w:rPr>
+                                <w:rFonts w:ascii="Times New Roman" w:hAnsi="Times New Roman" w:cs="Times New Roman"/>
+                                <w:sz w:val="20"/>
+                              </w:rPr>
+                              <w:t xml:space="preserve">Team project where the team parsed </w:t>
+                            </w:r>
+                            <w:proofErr w:type="spellStart"/>
+                            <w:r>
+                              <w:rPr>
+                                <w:rFonts w:ascii="Times New Roman" w:hAnsi="Times New Roman" w:cs="Times New Roman"/>
+                                <w:sz w:val="20"/>
+                              </w:rPr>
+                              <w:t>Unigraph</w:t>
+                            </w:r>
+                            <w:proofErr w:type="spellEnd"/>
+                            <w:r>
+                              <w:rPr>
+                                <w:rFonts w:ascii="Times New Roman" w:hAnsi="Times New Roman" w:cs="Times New Roman"/>
+                                <w:sz w:val="20"/>
+                              </w:rPr>
+                              <w:t xml:space="preserve"> equations into C# for other fleet summary tools to pass live engine data from Pratt And Whitney Engines to be normalized for graph and plot visuals, thus allowing the monitoring team determine the health and state of engines.</w:t>
+                            </w:r>
+                          </w:p>
+                          <w:p>
+                            <w:pPr>
+                              <w:rPr>
+                                <w:rFonts w:ascii="Times New Roman" w:hAnsi="Times New Roman" w:cs="Times New Roman"/>
+                                <w:color w:val="2F5496" w:themeColor="accent1" w:themeShade="BF"/>
+                                <w:sz w:val="24"/>
+                              </w:rPr>
+                            </w:pPr>
+                            <w:r>
+                              <w:rPr>
+                                <w:rFonts w:ascii="Times New Roman" w:hAnsi="Times New Roman" w:cs="Times New Roman"/>
+                                <w:i/>
+                                <w:color w:val="2F5496" w:themeColor="accent1" w:themeShade="BF"/>
+                                <w:sz w:val="24"/>
+                              </w:rPr>
+                              <w:t>NGPF Tools</w:t>
+                            </w:r>
+                            <w:r>
+                              <w:rPr>
+                                <w:rFonts w:ascii="Times New Roman" w:hAnsi="Times New Roman" w:cs="Times New Roman"/>
+                                <w:i/>
+                                <w:color w:val="2F5496" w:themeColor="accent1" w:themeShade="BF"/>
+                                <w:sz w:val="24"/>
+                              </w:rPr>
+                              <w:tab/>
+                            </w:r>
+                            <w:r>
+                              <w:rPr>
+                                <w:rFonts w:ascii="Times New Roman" w:hAnsi="Times New Roman" w:cs="Times New Roman"/>
+                                <w:i/>
+                                <w:color w:val="2F5496" w:themeColor="accent1" w:themeShade="BF"/>
+                                <w:sz w:val="24"/>
+                              </w:rPr>
+                              <w:tab/>
+                            </w:r>
+                            <w:r>
+                              <w:rPr>
+                                <w:rFonts w:ascii="Times New Roman" w:hAnsi="Times New Roman" w:cs="Times New Roman"/>
+                                <w:i/>
+                                <w:color w:val="2F5496" w:themeColor="accent1" w:themeShade="BF"/>
+                                <w:sz w:val="24"/>
+                              </w:rPr>
+                              <w:tab/>
+                            </w:r>
+                            <w:r>
+                              <w:rPr>
+                                <w:rFonts w:ascii="Times New Roman" w:hAnsi="Times New Roman" w:cs="Times New Roman"/>
+                                <w:i/>
+                                <w:color w:val="2F5496" w:themeColor="accent1" w:themeShade="BF"/>
+                                <w:sz w:val="24"/>
+                              </w:rPr>
+                              <w:tab/>
+                            </w:r>
+                            <w:r>
+                              <w:rPr>
+                                <w:rFonts w:ascii="Times New Roman" w:hAnsi="Times New Roman" w:cs="Times New Roman"/>
+                                <w:i/>
+                                <w:color w:val="2F5496" w:themeColor="accent1" w:themeShade="BF"/>
+                                <w:sz w:val="24"/>
+                              </w:rPr>
+                              <w:tab/>
+                            </w:r>
+                            <w:r>
+                              <w:rPr>
+                                <w:rFonts w:ascii="Times New Roman" w:hAnsi="Times New Roman" w:cs="Times New Roman"/>
+                                <w:i/>
+                                <w:color w:val="2F5496" w:themeColor="accent1" w:themeShade="BF"/>
+                                <w:sz w:val="24"/>
+                              </w:rPr>
+                              <w:tab/>
+                            </w:r>
+                            <w:r>
+                              <w:rPr>
+                                <w:rFonts w:ascii="Times New Roman" w:hAnsi="Times New Roman" w:cs="Times New Roman"/>
+                                <w:i/>
+                                <w:color w:val="2F5496" w:themeColor="accent1" w:themeShade="BF"/>
+                                <w:sz w:val="24"/>
+                              </w:rPr>
+                              <w:tab/>
+                            </w:r>
+                            <w:r>
+                              <w:rPr>
+                                <w:rFonts w:ascii="Times New Roman" w:hAnsi="Times New Roman" w:cs="Times New Roman"/>
+                                <w:i/>
+                                <w:color w:val="2F5496" w:themeColor="accent1" w:themeShade="BF"/>
+                                <w:sz w:val="24"/>
+                              </w:rPr>
+                              <w:tab/>
+                              <w:t xml:space="preserve"> </w:t>
+                            </w:r>
+                            <w:r>
+                              <w:rPr>
+                                <w:rFonts w:ascii="Times New Roman" w:hAnsi="Times New Roman" w:cs="Times New Roman"/>
+                                <w:color w:val="2F5496" w:themeColor="accent1" w:themeShade="BF"/>
+                                <w:sz w:val="24"/>
+                              </w:rPr>
+                              <w:t>WPF</w:t>
+                            </w:r>
+                          </w:p>
+                          <w:p>
+                            <w:pPr>
+                              <w:jc w:val="center"/>
+                              <w:rPr>
+                                <w:rFonts w:ascii="Times New Roman" w:hAnsi="Times New Roman" w:cs="Times New Roman"/>
+                                <w:sz w:val="20"/>
+                              </w:rPr>
+                            </w:pPr>
+                            <w:r>
+                              <w:rPr>
+                                <w:rFonts w:ascii="Times New Roman" w:hAnsi="Times New Roman" w:cs="Times New Roman"/>
+                                <w:sz w:val="20"/>
+                              </w:rPr>
+                              <w:t>Team project where the team completed features to several plotting and fleet monitoring tools to the commercial side of Pratt and Whitney engines, specifically the NGPF turbo fan engines. The tool allows for the state of the engine to be tracked during all phases of flight.</w:t>
+                            </w:r>
+                          </w:p>
+                          <w:p>
+                            <w:pPr>
+                              <w:rPr>
+                                <w:rFonts w:ascii="Times New Roman" w:hAnsi="Times New Roman" w:cs="Times New Roman"/>
+                                <w:color w:val="2F5496" w:themeColor="accent1" w:themeShade="BF"/>
+                                <w:sz w:val="24"/>
+                              </w:rPr>
+                            </w:pPr>
+                            <w:r>
+                              <w:rPr>
+                                <w:rFonts w:ascii="Times New Roman" w:hAnsi="Times New Roman" w:cs="Times New Roman"/>
+                                <w:i/>
+                                <w:color w:val="2F5496" w:themeColor="accent1" w:themeShade="BF"/>
+                                <w:sz w:val="24"/>
+                              </w:rPr>
+                              <w:t>PAQT Tool</w:t>
+                            </w:r>
+                            <w:r>
+                              <w:rPr>
+                                <w:rFonts w:ascii="Times New Roman" w:hAnsi="Times New Roman" w:cs="Times New Roman"/>
+                                <w:color w:val="2F5496" w:themeColor="accent1" w:themeShade="BF"/>
+                                <w:sz w:val="24"/>
+                              </w:rPr>
+                              <w:tab/>
+                            </w:r>
+                            <w:r>
+                              <w:rPr>
+                                <w:rFonts w:ascii="Times New Roman" w:hAnsi="Times New Roman" w:cs="Times New Roman"/>
+                                <w:color w:val="2F5496" w:themeColor="accent1" w:themeShade="BF"/>
+                                <w:sz w:val="24"/>
+                              </w:rPr>
+                              <w:tab/>
+                            </w:r>
+                            <w:r>
+                              <w:rPr>
+                                <w:rFonts w:ascii="Times New Roman" w:hAnsi="Times New Roman" w:cs="Times New Roman"/>
+                                <w:color w:val="2F5496" w:themeColor="accent1" w:themeShade="BF"/>
+                                <w:sz w:val="24"/>
+                              </w:rPr>
+                              <w:tab/>
+                            </w:r>
+                            <w:r>
+                              <w:rPr>
+                                <w:rFonts w:ascii="Times New Roman" w:hAnsi="Times New Roman" w:cs="Times New Roman"/>
+                                <w:color w:val="2F5496" w:themeColor="accent1" w:themeShade="BF"/>
+                                <w:sz w:val="24"/>
+                              </w:rPr>
+                              <w:tab/>
+                            </w:r>
+                            <w:r>
+                              <w:rPr>
+                                <w:rFonts w:ascii="Times New Roman" w:hAnsi="Times New Roman" w:cs="Times New Roman"/>
+                                <w:color w:val="2F5496" w:themeColor="accent1" w:themeShade="BF"/>
+                                <w:sz w:val="24"/>
+                              </w:rPr>
+                              <w:tab/>
+                            </w:r>
+                            <w:r>
+                              <w:rPr>
+                                <w:rFonts w:ascii="Times New Roman" w:hAnsi="Times New Roman" w:cs="Times New Roman"/>
+                                <w:color w:val="2F5496" w:themeColor="accent1" w:themeShade="BF"/>
+                                <w:sz w:val="24"/>
+                              </w:rPr>
+                              <w:tab/>
+                            </w:r>
+                            <w:r>
+                              <w:rPr>
+                                <w:rFonts w:ascii="Times New Roman" w:hAnsi="Times New Roman" w:cs="Times New Roman"/>
+                                <w:color w:val="2F5496" w:themeColor="accent1" w:themeShade="BF"/>
+                                <w:sz w:val="24"/>
+                              </w:rPr>
+                              <w:tab/>
+                            </w:r>
+                            <w:r>
+                              <w:rPr>
+                                <w:rFonts w:ascii="Times New Roman" w:hAnsi="Times New Roman" w:cs="Times New Roman"/>
+                                <w:color w:val="2F5496" w:themeColor="accent1" w:themeShade="BF"/>
+                                <w:sz w:val="24"/>
+                              </w:rPr>
+                              <w:tab/>
+                              <w:t xml:space="preserve"> WPF</w:t>
+                            </w:r>
+                          </w:p>
+                          <w:p>
+                            <w:pPr>
+                              <w:jc w:val="center"/>
+                              <w:rPr>
+                                <w:rFonts w:ascii="Times New Roman" w:hAnsi="Times New Roman" w:cs="Times New Roman"/>
+                                <w:sz w:val="20"/>
+                              </w:rPr>
+                            </w:pPr>
+                            <w:r>
+                              <w:rPr>
+                                <w:rFonts w:ascii="Times New Roman" w:hAnsi="Times New Roman" w:cs="Times New Roman"/>
+                                <w:sz w:val="20"/>
+                              </w:rPr>
+                              <w:t>Team project where team built a tool from the ground up to replace the current system of tracking the stages of development of the individual and complete parts of the fans for the Pratt and Whitney Turbo Fan engines. The Tool allows for the engineers to assign and sign off on the disposition of a given fan blade on the basis of it being within tolerance</w:t>
+                            </w:r>
+                          </w:p>
+                        </w:txbxContent>
+                      </wps:txbx>
+                      <wps:bodyPr rot="0" spcFirstLastPara="0" vertOverflow="overflow" horzOverflow="overflow" vert="horz" wrap="square" lIns="91440" tIns="45720" rIns="91440" bIns="45720" numCol="1" spcCol="0" rtlCol="0" fromWordArt="0" anchor="t" anchorCtr="0" forceAA="0" compatLnSpc="1">
+                        <a:prstTxWarp prst="textNoShape">
+                          <a:avLst/>
+                        </a:prstTxWarp>
+                        <a:noAutofit/>
+                      </wps:bodyPr>
+                    </wps:wsp>
+                  </a:graphicData>
+                </a:graphic>
+                <wp14:sizeRelV relativeFrom="margin">
+                  <wp14:pctHeight>0</wp14:pctHeight>
+                </wp14:sizeRelV>
+              </wp:anchor>
+            </w:drawing>
+          </mc:Choice>
+          <mc:Fallback>
+            <w:pict>
+              <v:shapetype id="_x0000_t202" coordsize="21600,21600" o:spt="202" path="m,l,21600r21600,l21600,xe">
+                <v:stroke joinstyle="miter"/>
+                <v:path gradientshapeok="t" o:connecttype="rect"/>
+              </v:shapetype>
+              <v:shape id="Text Box 4" o:spid="_x0000_s1026" type="#_x0000_t202" style="position:absolute;margin-left:130.5pt;margin-top:453.75pt;width:384.1pt;height:239.75pt;z-index:251701248;visibility:visible;mso-wrap-style:square;mso-height-percent:0;mso-wrap-distance-left:9pt;mso-wrap-distance-top:0;mso-wrap-distance-right:9pt;mso-wrap-distance-bottom:0;mso-position-horizontal:absolute;mso-position-horizontal-relative:text;mso-position-vertical:absolute;mso-position-vertical-relative:text;mso-height-percent:0;mso-height-relative:margin;v-text-anchor:top" o:gfxdata="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" fillcolor="white [3201]" stroked="f" strokeweight=".5pt">
+                <v:textbox>
+                  <w:txbxContent>
+                    <w:p>
+                      <w:pPr>
+                        <w:rPr>
+                          <w:rFonts w:ascii="Times New Roman" w:hAnsi="Times New Roman" w:cs="Times New Roman"/>
+                          <w:color w:val="2F5496" w:themeColor="accent1" w:themeShade="BF"/>
+                          <w:sz w:val="24"/>
+                        </w:rPr>
+                      </w:pPr>
+                      <w:r>
+                        <w:rPr>
+                          <w:rFonts w:ascii="Times New Roman" w:hAnsi="Times New Roman" w:cs="Times New Roman"/>
+                          <w:i/>
+                          <w:color w:val="2F5496" w:themeColor="accent1" w:themeShade="BF"/>
+                          <w:sz w:val="24"/>
+                        </w:rPr>
+                        <w:t>PEQs Tool</w:t>
+                      </w:r>
+                      <w:r>
+                        <w:rPr>
+                          <w:rFonts w:ascii="Times New Roman" w:hAnsi="Times New Roman" w:cs="Times New Roman"/>
+                          <w:color w:val="2F5496" w:themeColor="accent1" w:themeShade="BF"/>
+                          <w:sz w:val="24"/>
+                        </w:rPr>
+                        <w:tab/>
+                      </w:r>
+                      <w:r>
+                        <w:rPr>
+                          <w:rFonts w:ascii="Times New Roman" w:hAnsi="Times New Roman" w:cs="Times New Roman"/>
+                          <w:color w:val="2F5496" w:themeColor="accent1" w:themeShade="BF"/>
+                          <w:sz w:val="24"/>
+                        </w:rPr>
+                        <w:tab/>
+                      </w:r>
+                      <w:r>
+                        <w:rPr>
+                          <w:rFonts w:ascii="Times New Roman" w:hAnsi="Times New Roman" w:cs="Times New Roman"/>
+                          <w:color w:val="2F5496" w:themeColor="accent1" w:themeShade="BF"/>
+                          <w:sz w:val="24"/>
+                        </w:rPr>
+                        <w:tab/>
+                      </w:r>
+                      <w:r>
+                        <w:rPr>
+                          <w:rFonts w:ascii="Times New Roman" w:hAnsi="Times New Roman" w:cs="Times New Roman"/>
+                          <w:color w:val="2F5496" w:themeColor="accent1" w:themeShade="BF"/>
+                          <w:sz w:val="24"/>
+                        </w:rPr>
+                        <w:tab/>
+                      </w:r>
+                      <w:r>
+                        <w:rPr>
+                          <w:rFonts w:ascii="Times New Roman" w:hAnsi="Times New Roman" w:cs="Times New Roman"/>
+                          <w:color w:val="2F5496" w:themeColor="accent1" w:themeShade="BF"/>
+                          <w:sz w:val="24"/>
+                        </w:rPr>
+                        <w:tab/>
+                      </w:r>
+                      <w:r>
+                        <w:rPr>
+                          <w:rFonts w:ascii="Times New Roman" w:hAnsi="Times New Roman" w:cs="Times New Roman"/>
+                          <w:color w:val="2F5496" w:themeColor="accent1" w:themeShade="BF"/>
+                          <w:sz w:val="24"/>
+                        </w:rPr>
+                        <w:tab/>
+                      </w:r>
+                      <w:r>
+                        <w:rPr>
+                          <w:rFonts w:ascii="Times New Roman" w:hAnsi="Times New Roman" w:cs="Times New Roman"/>
+                          <w:color w:val="2F5496" w:themeColor="accent1" w:themeShade="BF"/>
+                          <w:sz w:val="24"/>
+                        </w:rPr>
+                        <w:tab/>
+                      </w:r>
+                      <w:r>
+                        <w:rPr>
+                          <w:rFonts w:ascii="Times New Roman" w:hAnsi="Times New Roman" w:cs="Times New Roman"/>
+                          <w:color w:val="2F5496" w:themeColor="accent1" w:themeShade="BF"/>
+                          <w:sz w:val="24"/>
+                        </w:rPr>
+                        <w:tab/>
+                        <w:t>WPF</w:t>
+                      </w:r>
+                    </w:p>
+                    <w:p>
+                      <w:pPr>
+                        <w:jc w:val="center"/>
+                        <w:rPr>
+                          <w:rFonts w:ascii="Times New Roman" w:hAnsi="Times New Roman" w:cs="Times New Roman"/>
+                          <w:sz w:val="20"/>
+                        </w:rPr>
+                      </w:pPr>
+                      <w:r>
+                        <w:rPr>
+                          <w:rFonts w:ascii="Times New Roman" w:hAnsi="Times New Roman" w:cs="Times New Roman"/>
+                          <w:sz w:val="20"/>
+                        </w:rPr>
+                        <w:t xml:space="preserve">Team project where the team parsed </w:t>
+                      </w:r>
+                      <w:proofErr w:type="spellStart"/>
+                      <w:r>
+                        <w:rPr>
+                          <w:rFonts w:ascii="Times New Roman" w:hAnsi="Times New Roman" w:cs="Times New Roman"/>
+                          <w:sz w:val="20"/>
+                        </w:rPr>
+                        <w:t>Unigraph</w:t>
+                      </w:r>
+                      <w:proofErr w:type="spellEnd"/>
+                      <w:r>
+                        <w:rPr>
+                          <w:rFonts w:ascii="Times New Roman" w:hAnsi="Times New Roman" w:cs="Times New Roman"/>
+                          <w:sz w:val="20"/>
+                        </w:rPr>
+                        <w:t xml:space="preserve"> equations into C# for other fleet summary tools to pass live engine data from Pratt And Whitney Engines to be normalized for graph and plot visuals, thus allowing the monitoring team determine the health and state of engines.</w:t>
+                      </w:r>
+                    </w:p>
+                    <w:p>
+                      <w:pPr>
+                        <w:rPr>
+                          <w:rFonts w:ascii="Times New Roman" w:hAnsi="Times New Roman" w:cs="Times New Roman"/>
+                          <w:color w:val="2F5496" w:themeColor="accent1" w:themeShade="BF"/>
+                          <w:sz w:val="24"/>
+                        </w:rPr>
+                      </w:pPr>
+                      <w:r>
+                        <w:rPr>
+                          <w:rFonts w:ascii="Times New Roman" w:hAnsi="Times New Roman" w:cs="Times New Roman"/>
+                          <w:i/>
+                          <w:color w:val="2F5496" w:themeColor="accent1" w:themeShade="BF"/>
+                          <w:sz w:val="24"/>
+                        </w:rPr>
+                        <w:t>NGPF Tools</w:t>
+                      </w:r>
+                      <w:r>
+                        <w:rPr>
+                          <w:rFonts w:ascii="Times New Roman" w:hAnsi="Times New Roman" w:cs="Times New Roman"/>
+                          <w:i/>
+                          <w:color w:val="2F5496" w:themeColor="accent1" w:themeShade="BF"/>
+                          <w:sz w:val="24"/>
+                        </w:rPr>
+                        <w:tab/>
+                      </w:r>
+                      <w:r>
+                        <w:rPr>
+                          <w:rFonts w:ascii="Times New Roman" w:hAnsi="Times New Roman" w:cs="Times New Roman"/>
+                          <w:i/>
+                          <w:color w:val="2F5496" w:themeColor="accent1" w:themeShade="BF"/>
+                          <w:sz w:val="24"/>
+                        </w:rPr>
+                        <w:tab/>
+                      </w:r>
+                      <w:r>
+                        <w:rPr>
+                          <w:rFonts w:ascii="Times New Roman" w:hAnsi="Times New Roman" w:cs="Times New Roman"/>
+                          <w:i/>
+                          <w:color w:val="2F5496" w:themeColor="accent1" w:themeShade="BF"/>
+                          <w:sz w:val="24"/>
+                        </w:rPr>
+                        <w:tab/>
+                      </w:r>
+                      <w:r>
+                        <w:rPr>
+                          <w:rFonts w:ascii="Times New Roman" w:hAnsi="Times New Roman" w:cs="Times New Roman"/>
+                          <w:i/>
+                          <w:color w:val="2F5496" w:themeColor="accent1" w:themeShade="BF"/>
+                          <w:sz w:val="24"/>
+                        </w:rPr>
+                        <w:tab/>
+                      </w:r>
+                      <w:r>
+                        <w:rPr>
+                          <w:rFonts w:ascii="Times New Roman" w:hAnsi="Times New Roman" w:cs="Times New Roman"/>
+                          <w:i/>
+                          <w:color w:val="2F5496" w:themeColor="accent1" w:themeShade="BF"/>
+                          <w:sz w:val="24"/>
+                        </w:rPr>
+                        <w:tab/>
+                      </w:r>
+                      <w:r>
+                        <w:rPr>
+                          <w:rFonts w:ascii="Times New Roman" w:hAnsi="Times New Roman" w:cs="Times New Roman"/>
+                          <w:i/>
+                          <w:color w:val="2F5496" w:themeColor="accent1" w:themeShade="BF"/>
+                          <w:sz w:val="24"/>
+                        </w:rPr>
+                        <w:tab/>
+                      </w:r>
+                      <w:r>
+                        <w:rPr>
+                          <w:rFonts w:ascii="Times New Roman" w:hAnsi="Times New Roman" w:cs="Times New Roman"/>
+                          <w:i/>
+                          <w:color w:val="2F5496" w:themeColor="accent1" w:themeShade="BF"/>
+                          <w:sz w:val="24"/>
+                        </w:rPr>
+                        <w:tab/>
+                      </w:r>
+                      <w:r>
+                        <w:rPr>
+                          <w:rFonts w:ascii="Times New Roman" w:hAnsi="Times New Roman" w:cs="Times New Roman"/>
+                          <w:i/>
+                          <w:color w:val="2F5496" w:themeColor="accent1" w:themeShade="BF"/>
+                          <w:sz w:val="24"/>
+                        </w:rPr>
+                        <w:tab/>
+                        <w:t xml:space="preserve"> </w:t>
+                      </w:r>
+                      <w:r>
+                        <w:rPr>
+                          <w:rFonts w:ascii="Times New Roman" w:hAnsi="Times New Roman" w:cs="Times New Roman"/>
+                          <w:color w:val="2F5496" w:themeColor="accent1" w:themeShade="BF"/>
+                          <w:sz w:val="24"/>
+                        </w:rPr>
+                        <w:t>WPF</w:t>
+                      </w:r>
+                    </w:p>
+                    <w:p>
+                      <w:pPr>
+                        <w:jc w:val="center"/>
+                        <w:rPr>
+                          <w:rFonts w:ascii="Times New Roman" w:hAnsi="Times New Roman" w:cs="Times New Roman"/>
+                          <w:sz w:val="20"/>
+                        </w:rPr>
+                      </w:pPr>
+                      <w:r>
+                        <w:rPr>
+                          <w:rFonts w:ascii="Times New Roman" w:hAnsi="Times New Roman" w:cs="Times New Roman"/>
+                          <w:sz w:val="20"/>
+                        </w:rPr>
+                        <w:t>Team project where the team completed features to several plotting and fleet monitoring tools to the commercial side of Pratt and Whitney engines, specifically the NGPF turbo fan engines. The tool allows for the state of the engine to be tracked during all phases of flight.</w:t>
+                      </w:r>
+                    </w:p>
+                    <w:p>
+                      <w:pPr>
+                        <w:rPr>
+                          <w:rFonts w:ascii="Times New Roman" w:hAnsi="Times New Roman" w:cs="Times New Roman"/>
+                          <w:color w:val="2F5496" w:themeColor="accent1" w:themeShade="BF"/>
+                          <w:sz w:val="24"/>
+                        </w:rPr>
+                      </w:pPr>
+                      <w:r>
+                        <w:rPr>
+                          <w:rFonts w:ascii="Times New Roman" w:hAnsi="Times New Roman" w:cs="Times New Roman"/>
+                          <w:i/>
+                          <w:color w:val="2F5496" w:themeColor="accent1" w:themeShade="BF"/>
+                          <w:sz w:val="24"/>
+                        </w:rPr>
+                        <w:t>PAQT Tool</w:t>
+                      </w:r>
+                      <w:r>
+                        <w:rPr>
+                          <w:rFonts w:ascii="Times New Roman" w:hAnsi="Times New Roman" w:cs="Times New Roman"/>
+                          <w:color w:val="2F5496" w:themeColor="accent1" w:themeShade="BF"/>
+                          <w:sz w:val="24"/>
+                        </w:rPr>
+                        <w:tab/>
+                      </w:r>
+                      <w:r>
+                        <w:rPr>
+                          <w:rFonts w:ascii="Times New Roman" w:hAnsi="Times New Roman" w:cs="Times New Roman"/>
+                          <w:color w:val="2F5496" w:themeColor="accent1" w:themeShade="BF"/>
+                          <w:sz w:val="24"/>
+                        </w:rPr>
+                        <w:tab/>
+                      </w:r>
+                      <w:r>
+                        <w:rPr>
+                          <w:rFonts w:ascii="Times New Roman" w:hAnsi="Times New Roman" w:cs="Times New Roman"/>
+                          <w:color w:val="2F5496" w:themeColor="accent1" w:themeShade="BF"/>
+                          <w:sz w:val="24"/>
+                        </w:rPr>
+                        <w:tab/>
+                      </w:r>
+                      <w:r>
+                        <w:rPr>
+                          <w:rFonts w:ascii="Times New Roman" w:hAnsi="Times New Roman" w:cs="Times New Roman"/>
+                          <w:color w:val="2F5496" w:themeColor="accent1" w:themeShade="BF"/>
+                          <w:sz w:val="24"/>
+                        </w:rPr>
+                        <w:tab/>
+                      </w:r>
+                      <w:r>
+                        <w:rPr>
+                          <w:rFonts w:ascii="Times New Roman" w:hAnsi="Times New Roman" w:cs="Times New Roman"/>
+                          <w:color w:val="2F5496" w:themeColor="accent1" w:themeShade="BF"/>
+                          <w:sz w:val="24"/>
+                        </w:rPr>
+                        <w:tab/>
+                      </w:r>
+                      <w:r>
+                        <w:rPr>
+                          <w:rFonts w:ascii="Times New Roman" w:hAnsi="Times New Roman" w:cs="Times New Roman"/>
+                          <w:color w:val="2F5496" w:themeColor="accent1" w:themeShade="BF"/>
+                          <w:sz w:val="24"/>
+                        </w:rPr>
+                        <w:tab/>
+                      </w:r>
+                      <w:r>
+                        <w:rPr>
+                          <w:rFonts w:ascii="Times New Roman" w:hAnsi="Times New Roman" w:cs="Times New Roman"/>
+                          <w:color w:val="2F5496" w:themeColor="accent1" w:themeShade="BF"/>
+                          <w:sz w:val="24"/>
+                        </w:rPr>
+                        <w:tab/>
+                      </w:r>
+                      <w:r>
+                        <w:rPr>
+                          <w:rFonts w:ascii="Times New Roman" w:hAnsi="Times New Roman" w:cs="Times New Roman"/>
+                          <w:color w:val="2F5496" w:themeColor="accent1" w:themeShade="BF"/>
+                          <w:sz w:val="24"/>
+                        </w:rPr>
+                        <w:tab/>
+                        <w:t xml:space="preserve"> WPF</w:t>
+                      </w:r>
+                    </w:p>
+                    <w:p>
+                      <w:pPr>
+                        <w:jc w:val="center"/>
+                        <w:rPr>
+                          <w:rFonts w:ascii="Times New Roman" w:hAnsi="Times New Roman" w:cs="Times New Roman"/>
+                          <w:sz w:val="20"/>
+                        </w:rPr>
+                      </w:pPr>
+                      <w:r>
+                        <w:rPr>
+                          <w:rFonts w:ascii="Times New Roman" w:hAnsi="Times New Roman" w:cs="Times New Roman"/>
+                          <w:sz w:val="20"/>
+                        </w:rPr>
+                        <w:t>Team project where team built a tool from the ground up to replace the current system of tracking the stages of development of the individual and complete parts of the fans for the Pratt and Whitney Turbo Fan engines. The Tool allows for the engineers to assign and sign off on the disposition of a given fan blade on the basis of it being within tolerance</w:t>
+                      </w:r>
+                    </w:p>
+                  </w:txbxContent>
+                </v:textbox>
+              </v:shape>
+            </w:pict>
+          </mc:Fallback>
+        </mc:AlternateContent>
+      </w:r>
+      <w:r>
+        <w:rPr>
+          <w:rFonts w:ascii="Times New Roman" w:hAnsi="Times New Roman" w:cs="Times New Roman"/>
+          <w:noProof/>
+        </w:rPr>
+        <mc:AlternateContent>
+          <mc:Choice Requires="wps">
+            <w:drawing>
+              <wp:anchor distT="0" distB="0" distL="114300" distR="114300" simplePos="0" relativeHeight="251700224" behindDoc="0" locked="0" layoutInCell="1" allowOverlap="1">
+                <wp:simplePos x="0" y="0"/>
+                <wp:positionH relativeFrom="column">
+                  <wp:posOffset>1656715</wp:posOffset>
+                </wp:positionH>
+                <wp:positionV relativeFrom="paragraph">
+                  <wp:posOffset>5394325</wp:posOffset>
+                </wp:positionV>
+                <wp:extent cx="4878705" cy="295275"/>
+                <wp:effectExtent l="0" t="0" r="0" b="0"/>
+                <wp:wrapNone/>
+                <wp:docPr id="3" name="Text Box 3"/>
+                <wp:cNvGraphicFramePr/>
+                <a:graphic xmlns:a="http://schemas.openxmlformats.org/drawingml/2006/main">
+                  <a:graphicData uri="http://schemas.microsoft.com/office/word/2010/wordprocessingShape">
+                    <wps:wsp>
+                      <wps:cNvSpPr txBox="1"/>
+                      <wps:spPr>
+                        <a:xfrm>
+                          <a:off x="0" y="0"/>
+                          <a:ext cx="4878705" cy="295275"/>
+                        </a:xfrm>
+                        <a:prstGeom prst="rect">
+                          <a:avLst/>
+                        </a:prstGeom>
+                        <a:noFill/>
+                        <a:ln w="6350">
+                          <a:noFill/>
+                        </a:ln>
+                      </wps:spPr>
+                      <wps:txbx>
+                        <w:txbxContent>
+                          <w:p>
+                            <w:pPr>
+                              <w:jc w:val="center"/>
+                              <w:rPr>
+                                <w:rFonts w:ascii="Times New Roman" w:hAnsi="Times New Roman" w:cs="Times New Roman"/>
+                                <w:color w:val="FFFFFF" w:themeColor="background1"/>
+                                <w:sz w:val="24"/>
+                              </w:rPr>
+                            </w:pPr>
+                            <w:r>
+                              <w:rPr>
+                                <w:rFonts w:ascii="Times New Roman" w:hAnsi="Times New Roman" w:cs="Times New Roman"/>
+                                <w:color w:val="FFFFFF" w:themeColor="background1"/>
+                                <w:sz w:val="24"/>
+                              </w:rPr>
+                              <w:t>Project Experience</w:t>
+                            </w:r>
+                          </w:p>
+                        </w:txbxContent>
+                      </wps:txbx>
+                      <wps:bodyPr rot="0" spcFirstLastPara="0" vertOverflow="overflow" horzOverflow="overflow" vert="horz" wrap="square" lIns="91440" tIns="45720" rIns="91440" bIns="45720" numCol="1" spcCol="0" rtlCol="0" fromWordArt="0" anchor="t" anchorCtr="0" forceAA="0" compatLnSpc="1">
+                        <a:prstTxWarp prst="textNoShape">
+                          <a:avLst/>
+                        </a:prstTxWarp>
+                        <a:noAutofit/>
+                      </wps:bodyPr>
+                    </wps:wsp>
+                  </a:graphicData>
+                </a:graphic>
+                <wp14:sizeRelV relativeFrom="margin">
+                  <wp14:pctHeight>0</wp14:pctHeight>
+                </wp14:sizeRelV>
+              </wp:anchor>
+            </w:drawing>
+          </mc:Choice>
+          <mc:Fallback>
+            <w:pict>
+              <v:shape id="Text Box 3" o:spid="_x0000_s1027" type="#_x0000_t202" style="position:absolute;margin-left:130.45pt;margin-top:424.75pt;width:384.15pt;height:23.25pt;z-index:251700224;visibility:visible;mso-wrap-style:square;mso-height-percent:0;mso-wrap-distance-left:9pt;mso-wrap-distance-top:0;mso-wrap-distance-right:9pt;mso-wrap-distance-bottom:0;mso-position-horizontal:absolute;mso-position-horizontal-relative:text;mso-position-vertical:absolute;mso-position-vertical-relative:text;mso-height-percent:0;mso-height-relative:margin;v-text-anchor:top" o:gfxdata="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" filled="f" stroked="f" strokeweight=".5pt">
+                <v:textbox>
+                  <w:txbxContent>
+                    <w:p>
+                      <w:pPr>
+                        <w:jc w:val="center"/>
+                        <w:rPr>
+                          <w:rFonts w:ascii="Times New Roman" w:hAnsi="Times New Roman" w:cs="Times New Roman"/>
+                          <w:color w:val="FFFFFF" w:themeColor="background1"/>
+                          <w:sz w:val="24"/>
+                        </w:rPr>
+                      </w:pPr>
+                      <w:r>
+                        <w:rPr>
+                          <w:rFonts w:ascii="Times New Roman" w:hAnsi="Times New Roman" w:cs="Times New Roman"/>
+                          <w:color w:val="FFFFFF" w:themeColor="background1"/>
+                          <w:sz w:val="24"/>
+                        </w:rPr>
+                        <w:t>Project Experience</w:t>
+                      </w:r>
+                    </w:p>
+                  </w:txbxContent>
+                </v:textbox>
+              </v:shape>
+            </w:pict>
+          </mc:Fallback>
+        </mc:AlternateContent>
+      </w:r>
+      <w:r>
+        <w:rPr>
+          <w:rFonts w:ascii="Times New Roman" w:hAnsi="Times New Roman" w:cs="Times New Roman"/>
+          <w:noProof/>
+        </w:rPr>
+        <mc:AlternateContent>
+          <mc:Choice Requires="wps">
+            <w:drawing>
+              <wp:anchor distT="0" distB="0" distL="114300" distR="114300" simplePos="0" relativeHeight="251698176" behindDoc="0" locked="0" layoutInCell="1" allowOverlap="1" wp14:anchorId="4B3CE522" wp14:editId="7A2F17E0">
+                <wp:simplePos x="0" y="0"/>
+                <wp:positionH relativeFrom="column">
+                  <wp:posOffset>1659255</wp:posOffset>
+                </wp:positionH>
+                <wp:positionV relativeFrom="paragraph">
+                  <wp:posOffset>5446395</wp:posOffset>
+                </wp:positionV>
+                <wp:extent cx="4879239" cy="241402"/>
+                <wp:effectExtent l="38100" t="38100" r="93345" b="101600"/>
+                <wp:wrapNone/>
+                <wp:docPr id="22" name="Rectangle 22"/>
+                <wp:cNvGraphicFramePr/>
+                <a:graphic xmlns:a="http://schemas.openxmlformats.org/drawingml/2006/main">
+                  <a:graphicData uri="http://schemas.microsoft.com/office/word/2010/wordprocessingShape">
+                    <wps:wsp>
+                      <wps:cNvSpPr/>
+                      <wps:spPr>
+                        <a:xfrm>
+                          <a:off x="0" y="0"/>
+                          <a:ext cx="4879239" cy="241402"/>
+                        </a:xfrm>
+                        <a:prstGeom prst="rect">
+                          <a:avLst/>
+                        </a:prstGeom>
+                        <a:solidFill>
+                          <a:schemeClr val="accent1">
+                            <a:lumMod val="75000"/>
+                          </a:schemeClr>
+                        </a:solidFill>
+                        <a:ln>
+                          <a:noFill/>
+                        </a:ln>
+                        <a:effectLst>
+                          <a:outerShdw blurRad="50800" dist="38100" dir="2700000" algn="tl" rotWithShape="0">
+                            <a:prstClr val="black">
+                              <a:alpha val="40000"/>
+                            </a:prstClr>
+                          </a:outerShdw>
+                        </a:effectLst>
+                      </wps:spPr>
+                      <wps:style>
+                        <a:lnRef idx="2">
+                          <a:schemeClr val="accent1">
+                            <a:shade val="50000"/>
+                          </a:schemeClr>
+                        </a:lnRef>
+                        <a:fillRef idx="1">
+                          <a:schemeClr val="accent1"/>
+                        </a:fillRef>
+                        <a:effectRef idx="0">
+                          <a:schemeClr val="accent1"/>
+                        </a:effectRef>
+                        <a:fontRef idx="minor">
+                          <a:schemeClr val="lt1"/>
+                        </a:fontRef>
+                      </wps:style>
+                      <wps:bodyPr rot="0" spcFirstLastPara="0" vertOverflow="overflow" horzOverflow="overflow" vert="horz" wrap="square" lIns="91440" tIns="45720" rIns="91440" bIns="45720" numCol="1" spcCol="0" rtlCol="0" fromWordArt="0" anchor="ctr" anchorCtr="0" forceAA="0" compatLnSpc="1">
+                        <a:prstTxWarp prst="textNoShape">
+                          <a:avLst/>
+                        </a:prstTxWarp>
+                        <a:noAutofit/>
+                      </wps:bodyPr>
+                    </wps:wsp>
+                  </a:graphicData>
+                </a:graphic>
+                <wp14:sizeRelV relativeFrom="margin">
+                  <wp14:pctHeight>0</wp14:pctHeight>
+                </wp14:sizeRelV>
+              </wp:anchor>
+            </w:drawing>
+          </mc:Choice>
+          <mc:Fallback>
+            <w:pict>
+              <v:rect w14:anchorId="0EF81CED" id="Rectangle 22" o:spid="_x0000_s1026" style="position:absolute;margin-left:130.65pt;margin-top:428.85pt;width:384.2pt;height:19pt;z-index:251698176;visibility:visible;mso-wrap-style:square;mso-height-percent:0;mso-wrap-distance-left:9pt;mso-wrap-distance-top:0;mso-wrap-distance-right:9pt;mso-wrap-distance-bottom:0;mso-position-horizontal:absolute;mso-position-horizontal-relative:text;mso-position-vertical:absolute;mso-position-vertical-relative:text;mso-height-percent:0;mso-height-relative:margin;v-text-anchor:middle" o:gfxdata="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" fillcolor="#2f5496 [2404]" stroked="f" strokeweight="1pt">
+                <v:shadow on="t" color="black" opacity="26214f" origin="-.5,-.5" offset=".74836mm,.74836mm"/>
+              </v:rect>
+            </w:pict>
+          </mc:Fallback>
+        </mc:AlternateContent>
+      </w:r>
+      <w:r>
+        <w:rPr>
+          <w:rFonts w:ascii="Times New Roman" w:hAnsi="Times New Roman" w:cs="Times New Roman"/>
+          <w:noProof/>
+        </w:rPr>
+        <mc:AlternateContent>
+          <mc:Choice Requires="wps">
+            <w:drawing>
+              <wp:anchor distT="0" distB="0" distL="114300" distR="114300" simplePos="0" relativeHeight="251699200" behindDoc="0" locked="0" layoutInCell="1" allowOverlap="1">
+                <wp:simplePos x="0" y="0"/>
+                <wp:positionH relativeFrom="column">
+                  <wp:posOffset>1657350</wp:posOffset>
+                </wp:positionH>
+                <wp:positionV relativeFrom="paragraph">
+                  <wp:posOffset>381001</wp:posOffset>
+                </wp:positionV>
+                <wp:extent cx="4878070" cy="5010150"/>
+                <wp:effectExtent l="0" t="0" r="0" b="0"/>
+                <wp:wrapNone/>
+                <wp:docPr id="23" name="Text Box 23"/>
+                <wp:cNvGraphicFramePr/>
+                <a:graphic xmlns:a="http://schemas.openxmlformats.org/drawingml/2006/main">
+                  <a:graphicData uri="http://schemas.microsoft.com/office/word/2010/wordprocessingShape">
+                    <wps:wsp>
+                      <wps:cNvSpPr txBox="1"/>
+                      <wps:spPr>
+                        <a:xfrm>
+                          <a:off x="0" y="0"/>
+                          <a:ext cx="4878070" cy="5010150"/>
+                        </a:xfrm>
+                        <a:prstGeom prst="rect">
+                          <a:avLst/>
+                        </a:prstGeom>
+                        <a:solidFill>
+                          <a:schemeClr val="lt1"/>
+                        </a:solidFill>
+                        <a:ln w="6350">
+                          <a:noFill/>
+                        </a:ln>
+                      </wps:spPr>
+                      <wps:txbx>
+                        <w:txbxContent>
+                          <w:p>
+                            <w:pPr>
+                              <w:rPr>
+                                <w:rFonts w:ascii="Times New Roman" w:hAnsi="Times New Roman" w:cs="Times New Roman"/>
+                                <w:i/>
+                                <w:color w:val="2F5496" w:themeColor="accent1" w:themeShade="BF"/>
+                                <w:sz w:val="24"/>
+                              </w:rPr>
+                            </w:pPr>
+                            <w:proofErr w:type="spellStart"/>
+                            <w:r>
+                              <w:rPr>
+                                <w:rFonts w:ascii="Times New Roman" w:hAnsi="Times New Roman" w:cs="Times New Roman"/>
+                                <w:i/>
+                                <w:color w:val="2F5496" w:themeColor="accent1" w:themeShade="BF"/>
+                                <w:sz w:val="24"/>
+                              </w:rPr>
+                              <w:t>Belcan</w:t>
+                            </w:r>
+                            <w:proofErr w:type="spellEnd"/>
+                            <w:r>
+                              <w:rPr>
+                                <w:rFonts w:ascii="Times New Roman" w:hAnsi="Times New Roman" w:cs="Times New Roman"/>
+                                <w:i/>
+                                <w:color w:val="2F5496" w:themeColor="accent1" w:themeShade="BF"/>
+                                <w:sz w:val="24"/>
+                              </w:rPr>
+                              <w:t xml:space="preserve"> Engineering, LLC </w:t>
+                            </w:r>
+                            <w:r>
+                              <w:rPr>
+                                <w:rFonts w:ascii="Times New Roman" w:hAnsi="Times New Roman" w:cs="Times New Roman"/>
+                                <w:i/>
+                                <w:color w:val="2F5496" w:themeColor="accent1" w:themeShade="BF"/>
+                                <w:sz w:val="24"/>
+                              </w:rPr>
+                              <w:tab/>
+                            </w:r>
+                            <w:r>
+                              <w:rPr>
+                                <w:rFonts w:ascii="Times New Roman" w:hAnsi="Times New Roman" w:cs="Times New Roman"/>
+                                <w:i/>
+                                <w:color w:val="2F5496" w:themeColor="accent1" w:themeShade="BF"/>
+                                <w:sz w:val="24"/>
+                              </w:rPr>
+                              <w:tab/>
+                            </w:r>
+                            <w:r>
+                              <w:rPr>
+                                <w:rFonts w:ascii="Times New Roman" w:hAnsi="Times New Roman" w:cs="Times New Roman"/>
+                                <w:i/>
+                                <w:color w:val="2F5496" w:themeColor="accent1" w:themeShade="BF"/>
+                                <w:sz w:val="24"/>
+                              </w:rPr>
+                              <w:tab/>
+                            </w:r>
+                            <w:r>
+                              <w:rPr>
+                                <w:rFonts w:ascii="Times New Roman" w:hAnsi="Times New Roman" w:cs="Times New Roman"/>
+                                <w:i/>
+                                <w:color w:val="2F5496" w:themeColor="accent1" w:themeShade="BF"/>
+                                <w:sz w:val="24"/>
+                              </w:rPr>
+                              <w:tab/>
+                            </w:r>
+                            <w:r>
+                              <w:rPr>
+                                <w:rFonts w:ascii="Times New Roman" w:hAnsi="Times New Roman" w:cs="Times New Roman"/>
+                                <w:i/>
+                                <w:color w:val="2F5496" w:themeColor="accent1" w:themeShade="BF"/>
+                              </w:rPr>
+                              <w:t>May 2017 – August 2017</w:t>
+                            </w:r>
+                          </w:p>
+                          <w:p>
+                            <w:pPr>
+                              <w:jc w:val="center"/>
+                              <w:rPr>
+                                <w:rFonts w:ascii="Times New Roman" w:hAnsi="Times New Roman" w:cs="Times New Roman"/>
+                                <w:sz w:val="20"/>
+                              </w:rPr>
+                            </w:pPr>
+                            <w:r>
+                              <w:rPr>
+                                <w:rFonts w:ascii="Times New Roman" w:hAnsi="Times New Roman" w:cs="Times New Roman"/>
+                                <w:sz w:val="20"/>
+                              </w:rPr>
+                              <w:t xml:space="preserve">Worked as a Front-End and SQL developer, developing tools for the client Pratt And Whitney. I made use of the team environment and the Agile/Scrum development to seamlessly integrate </w:t>
+                            </w:r>
+                            <w:proofErr w:type="spellStart"/>
+                            <w:r>
+                              <w:rPr>
+                                <w:rFonts w:ascii="Times New Roman" w:hAnsi="Times New Roman" w:cs="Times New Roman"/>
+                                <w:sz w:val="20"/>
+                              </w:rPr>
+                              <w:t>Microsft’s</w:t>
+                            </w:r>
+                            <w:proofErr w:type="spellEnd"/>
+                            <w:r>
+                              <w:rPr>
+                                <w:rFonts w:ascii="Times New Roman" w:hAnsi="Times New Roman" w:cs="Times New Roman"/>
+                                <w:sz w:val="20"/>
+                              </w:rPr>
+                              <w:t xml:space="preserve"> Team Foundation Studio into the development of the tool to meet the requirements and deadline of the client</w:t>
+                            </w:r>
+                          </w:p>
+                          <w:p>
+                            <w:pPr>
+                              <w:jc w:val="center"/>
+                              <w:rPr>
+                                <w:rFonts w:ascii="Times New Roman" w:hAnsi="Times New Roman" w:cs="Times New Roman"/>
+                                <w:sz w:val="20"/>
+                              </w:rPr>
+                            </w:pPr>
+                            <w:r>
+                              <w:rPr>
+                                <w:rFonts w:ascii="Times New Roman" w:hAnsi="Times New Roman" w:cs="Times New Roman"/>
+                                <w:sz w:val="20"/>
+                              </w:rPr>
+                              <w:t xml:space="preserve">Worked with C#, </w:t>
+                            </w:r>
+                            <w:proofErr w:type="spellStart"/>
+                            <w:r>
+                              <w:rPr>
+                                <w:rFonts w:ascii="Times New Roman" w:hAnsi="Times New Roman" w:cs="Times New Roman"/>
+                                <w:sz w:val="20"/>
+                              </w:rPr>
+                              <w:t>Unigraph</w:t>
+                            </w:r>
+                            <w:proofErr w:type="spellEnd"/>
+                            <w:r>
+                              <w:rPr>
+                                <w:rFonts w:ascii="Times New Roman" w:hAnsi="Times New Roman" w:cs="Times New Roman"/>
+                                <w:sz w:val="20"/>
+                              </w:rPr>
+                              <w:t>, SQL, XAML, WPF, VBA</w:t>
+                            </w:r>
+                          </w:p>
+                          <w:p>
+                            <w:pPr>
+                              <w:rPr>
+                                <w:rFonts w:ascii="Times New Roman" w:hAnsi="Times New Roman" w:cs="Times New Roman"/>
+                              </w:rPr>
+                            </w:pPr>
+                            <w:r>
+                              <w:rPr>
+                                <w:rFonts w:ascii="Times New Roman" w:hAnsi="Times New Roman" w:cs="Times New Roman"/>
+                                <w:i/>
+                                <w:color w:val="2F5496" w:themeColor="accent1" w:themeShade="BF"/>
+                                <w:sz w:val="24"/>
+                              </w:rPr>
+                              <w:t>Soft</w:t>
+                            </w:r>
+                            <w:r>
+                              <w:rPr>
+                                <w:rFonts w:ascii="Times New Roman" w:hAnsi="Times New Roman" w:cs="Times New Roman"/>
+                                <w:i/>
+                                <w:color w:val="2F5496" w:themeColor="accent1" w:themeShade="BF"/>
+                                <w:sz w:val="24"/>
+                              </w:rPr>
+                              <w:t>ware Logistics, LLC</w:t>
+                            </w:r>
+                            <w:r>
+                              <w:rPr>
+                                <w:rFonts w:ascii="Times New Roman" w:hAnsi="Times New Roman" w:cs="Times New Roman"/>
+                                <w:i/>
+                                <w:color w:val="2F5496" w:themeColor="accent1" w:themeShade="BF"/>
+                                <w:sz w:val="24"/>
+                              </w:rPr>
+                              <w:tab/>
+                            </w:r>
+                            <w:r>
+                              <w:rPr>
+                                <w:rFonts w:ascii="Times New Roman" w:hAnsi="Times New Roman" w:cs="Times New Roman"/>
+                                <w:i/>
+                                <w:color w:val="2F5496" w:themeColor="accent1" w:themeShade="BF"/>
+                                <w:sz w:val="24"/>
+                              </w:rPr>
+                              <w:tab/>
+                            </w:r>
+                            <w:r>
+                              <w:rPr>
+                                <w:rFonts w:ascii="Times New Roman" w:hAnsi="Times New Roman" w:cs="Times New Roman"/>
+                                <w:i/>
+                                <w:color w:val="2F5496" w:themeColor="accent1" w:themeShade="BF"/>
+                                <w:sz w:val="24"/>
+                              </w:rPr>
+                              <w:tab/>
+                            </w:r>
+                            <w:r>
+                              <w:rPr>
+                                <w:rFonts w:ascii="Times New Roman" w:hAnsi="Times New Roman" w:cs="Times New Roman"/>
+                                <w:color w:val="2F5496" w:themeColor="accent1" w:themeShade="BF"/>
+                              </w:rPr>
+                              <w:t>December 2016 – March 2017</w:t>
+                            </w:r>
+                          </w:p>
+                          <w:p>
+                            <w:pPr>
+                              <w:jc w:val="center"/>
+                              <w:rPr>
+                                <w:rFonts w:ascii="Times New Roman" w:hAnsi="Times New Roman" w:cs="Times New Roman"/>
+                                <w:sz w:val="20"/>
+                              </w:rPr>
+                            </w:pPr>
+                            <w:r>
+                              <w:rPr>
+                                <w:rFonts w:ascii="Times New Roman" w:hAnsi="Times New Roman" w:cs="Times New Roman"/>
+                                <w:sz w:val="20"/>
+                              </w:rPr>
+                              <w:t xml:space="preserve">Worked as a web designer and developer for the </w:t>
+                            </w:r>
+                            <w:proofErr w:type="spellStart"/>
+                            <w:r>
+                              <w:rPr>
+                                <w:rFonts w:ascii="Times New Roman" w:hAnsi="Times New Roman" w:cs="Times New Roman"/>
+                                <w:sz w:val="20"/>
+                              </w:rPr>
+                              <w:t>NuvIoT</w:t>
+                            </w:r>
+                            <w:proofErr w:type="spellEnd"/>
+                            <w:r>
+                              <w:rPr>
+                                <w:rFonts w:ascii="Times New Roman" w:hAnsi="Times New Roman" w:cs="Times New Roman"/>
+                                <w:sz w:val="20"/>
+                              </w:rPr>
+                              <w:t xml:space="preserve"> website, where I made use of AngularJS to pull data from a server, parse the data and display the data in a formatted bootstrapped website, making a modern website that works on multiple platforms</w:t>
+                            </w:r>
+                          </w:p>
+                          <w:p>
+                            <w:pPr>
+                              <w:jc w:val="center"/>
+                              <w:rPr>
+                                <w:rFonts w:ascii="Times New Roman" w:hAnsi="Times New Roman" w:cs="Times New Roman"/>
+                                <w:sz w:val="20"/>
+                              </w:rPr>
+                            </w:pPr>
+                            <w:r>
+                              <w:rPr>
+                                <w:rFonts w:ascii="Times New Roman" w:hAnsi="Times New Roman" w:cs="Times New Roman"/>
+                                <w:sz w:val="20"/>
+                              </w:rPr>
+                              <w:t>Worked with ASP.NET, HTML, CSS, Bootstrap, AngularJS, and JSON</w:t>
+                            </w:r>
+                          </w:p>
+                          <w:p>
+                            <w:pPr>
+                              <w:rPr>
+                                <w:rFonts w:ascii="Times New Roman" w:hAnsi="Times New Roman" w:cs="Times New Roman"/>
+                              </w:rPr>
+                            </w:pPr>
+                            <w:r>
+                              <w:rPr>
+                                <w:rFonts w:ascii="Times New Roman" w:hAnsi="Times New Roman" w:cs="Times New Roman"/>
+                                <w:i/>
+                                <w:color w:val="2F5496" w:themeColor="accent1" w:themeShade="BF"/>
+                                <w:sz w:val="24"/>
+                              </w:rPr>
+                              <w:t>Fusion Advertising, Inc.</w:t>
+                            </w:r>
+                            <w:r>
+                              <w:rPr>
+                                <w:rFonts w:ascii="Times New Roman" w:hAnsi="Times New Roman" w:cs="Times New Roman"/>
+                                <w:i/>
+                                <w:color w:val="2F5496" w:themeColor="accent1" w:themeShade="BF"/>
+                                <w:sz w:val="24"/>
+                              </w:rPr>
+                              <w:tab/>
+                            </w:r>
+                            <w:r>
+                              <w:rPr>
+                                <w:rFonts w:ascii="Times New Roman" w:hAnsi="Times New Roman" w:cs="Times New Roman"/>
+                                <w:i/>
+                                <w:color w:val="2F5496" w:themeColor="accent1" w:themeShade="BF"/>
+                                <w:sz w:val="24"/>
+                              </w:rPr>
+                              <w:tab/>
+                            </w:r>
+                            <w:r>
+                              <w:rPr>
+                                <w:rFonts w:ascii="Times New Roman" w:hAnsi="Times New Roman" w:cs="Times New Roman"/>
+                                <w:i/>
+                                <w:color w:val="2F5496" w:themeColor="accent1" w:themeShade="BF"/>
+                                <w:sz w:val="24"/>
+                              </w:rPr>
+                              <w:tab/>
+                            </w:r>
+                            <w:r>
+                              <w:rPr>
+                                <w:rFonts w:ascii="Times New Roman" w:hAnsi="Times New Roman" w:cs="Times New Roman"/>
+                                <w:color w:val="2F5496" w:themeColor="accent1" w:themeShade="BF"/>
+                              </w:rPr>
+                              <w:t>June 2016 – November 2016</w:t>
+                            </w:r>
+                          </w:p>
+                          <w:p>
+                            <w:pPr>
+                              <w:jc w:val="center"/>
+                              <w:rPr>
+                                <w:rFonts w:ascii="Times New Roman" w:hAnsi="Times New Roman" w:cs="Times New Roman"/>
+                                <w:sz w:val="20"/>
+                              </w:rPr>
+                            </w:pPr>
+                            <w:r>
+                              <w:rPr>
+                                <w:rFonts w:ascii="Times New Roman" w:hAnsi="Times New Roman" w:cs="Times New Roman"/>
+                                <w:sz w:val="20"/>
+                              </w:rPr>
+                              <w:t xml:space="preserve">Worked as a Lead Application Developer on The Frugal </w:t>
+                            </w:r>
+                            <w:proofErr w:type="gramStart"/>
+                            <w:r>
+                              <w:rPr>
+                                <w:rFonts w:ascii="Times New Roman" w:hAnsi="Times New Roman" w:cs="Times New Roman"/>
+                                <w:sz w:val="20"/>
+                              </w:rPr>
+                              <w:t>You</w:t>
+                            </w:r>
+                            <w:proofErr w:type="gramEnd"/>
+                            <w:r>
+                              <w:rPr>
+                                <w:rFonts w:ascii="Times New Roman" w:hAnsi="Times New Roman" w:cs="Times New Roman"/>
+                                <w:sz w:val="20"/>
+                              </w:rPr>
+                              <w:t xml:space="preserve"> coupon application for the Syracuse, New York area. The application makes use of Xamarin to distribute and build the app for both iOS and Android, as well as the database connection services to Microsoft Azure.</w:t>
+                            </w:r>
+                          </w:p>
+                          <w:p>
+                            <w:pPr>
+                              <w:jc w:val="center"/>
+                              <w:rPr>
+                                <w:rFonts w:ascii="Times New Roman" w:hAnsi="Times New Roman" w:cs="Times New Roman"/>
+                                <w:sz w:val="20"/>
+                              </w:rPr>
+                            </w:pPr>
+                            <w:r>
+                              <w:rPr>
+                                <w:rFonts w:ascii="Times New Roman" w:hAnsi="Times New Roman" w:cs="Times New Roman"/>
+                                <w:sz w:val="20"/>
+                              </w:rPr>
+                              <w:t xml:space="preserve">Worked with C#, </w:t>
+                            </w:r>
+                            <w:proofErr w:type="spellStart"/>
+                            <w:r>
+                              <w:rPr>
+                                <w:rFonts w:ascii="Times New Roman" w:hAnsi="Times New Roman" w:cs="Times New Roman"/>
+                                <w:sz w:val="20"/>
+                              </w:rPr>
+                              <w:t>Xamarin.Forms</w:t>
+                            </w:r>
+                            <w:proofErr w:type="spellEnd"/>
+                            <w:r>
+                              <w:rPr>
+                                <w:rFonts w:ascii="Times New Roman" w:hAnsi="Times New Roman" w:cs="Times New Roman"/>
+                                <w:sz w:val="20"/>
+                              </w:rPr>
+                              <w:t>, SQL, and XAML</w:t>
+                            </w:r>
+                          </w:p>
+                          <w:p>
+                            <w:pPr>
+                              <w:rPr>
+                                <w:rFonts w:ascii="Times New Roman" w:hAnsi="Times New Roman" w:cs="Times New Roman"/>
+                              </w:rPr>
+                            </w:pPr>
+                            <w:r>
+                              <w:rPr>
+                                <w:rFonts w:ascii="Times New Roman" w:hAnsi="Times New Roman" w:cs="Times New Roman"/>
+                                <w:i/>
+                                <w:color w:val="2F5496" w:themeColor="accent1" w:themeShade="BF"/>
+                                <w:sz w:val="24"/>
+                              </w:rPr>
+                              <w:t xml:space="preserve">Tier-Zero / </w:t>
+                            </w:r>
+                            <w:proofErr w:type="spellStart"/>
+                            <w:r>
+                              <w:rPr>
+                                <w:rFonts w:ascii="Times New Roman" w:hAnsi="Times New Roman" w:cs="Times New Roman"/>
+                                <w:i/>
+                                <w:color w:val="2F5496" w:themeColor="accent1" w:themeShade="BF"/>
+                                <w:sz w:val="24"/>
+                              </w:rPr>
+                              <w:t>StarkNetwork</w:t>
+                            </w:r>
+                            <w:proofErr w:type="spellEnd"/>
+                            <w:r>
+                              <w:rPr>
+                                <w:rFonts w:ascii="Times New Roman" w:hAnsi="Times New Roman" w:cs="Times New Roman"/>
+                                <w:i/>
+                                <w:color w:val="2F5496" w:themeColor="accent1" w:themeShade="BF"/>
+                                <w:sz w:val="24"/>
+                              </w:rPr>
+                              <w:t>, LLC</w:t>
+                            </w:r>
+                            <w:r>
+                              <w:rPr>
+                                <w:rFonts w:ascii="Times New Roman" w:hAnsi="Times New Roman" w:cs="Times New Roman"/>
+                                <w:i/>
+                                <w:color w:val="2F5496" w:themeColor="accent1" w:themeShade="BF"/>
+                                <w:sz w:val="24"/>
+                              </w:rPr>
+                              <w:tab/>
+                            </w:r>
+                            <w:r>
+                              <w:rPr>
+                                <w:rFonts w:ascii="Times New Roman" w:hAnsi="Times New Roman" w:cs="Times New Roman"/>
+                                <w:i/>
+                                <w:color w:val="2F5496" w:themeColor="accent1" w:themeShade="BF"/>
+                                <w:sz w:val="24"/>
+                              </w:rPr>
+                              <w:tab/>
+                            </w:r>
+                            <w:r>
+                              <w:rPr>
+                                <w:rFonts w:ascii="Times New Roman" w:hAnsi="Times New Roman" w:cs="Times New Roman"/>
+                                <w:i/>
+                                <w:color w:val="2F5496" w:themeColor="accent1" w:themeShade="BF"/>
+                                <w:sz w:val="24"/>
+                              </w:rPr>
+                              <w:t xml:space="preserve">                    </w:t>
+                            </w:r>
+                            <w:r>
+                              <w:rPr>
+                                <w:rFonts w:ascii="Times New Roman" w:hAnsi="Times New Roman" w:cs="Times New Roman"/>
+                                <w:color w:val="2F5496" w:themeColor="accent1" w:themeShade="BF"/>
+                              </w:rPr>
+                              <w:t>June 2011 - Current</w:t>
+                            </w:r>
+                          </w:p>
+                          <w:p>
+                            <w:pPr>
+                              <w:jc w:val="center"/>
+                              <w:rPr>
+                                <w:rFonts w:ascii="Times New Roman" w:hAnsi="Times New Roman" w:cs="Times New Roman"/>
+                                <w:sz w:val="20"/>
+                              </w:rPr>
+                            </w:pPr>
+                            <w:r>
+                              <w:rPr>
+                                <w:rFonts w:ascii="Times New Roman" w:hAnsi="Times New Roman" w:cs="Times New Roman"/>
+                                <w:sz w:val="20"/>
+                              </w:rPr>
+                              <w:t>Worked as Web and Mobile application developer on personal and client driven products. Worked with clients to build websites that allow for tickets to be purchased and for their members to keep up to date on events. Developed applications for the Windows, iOS, and Android Stores.</w:t>
+                            </w:r>
+                          </w:p>
+                          <w:p>
+                            <w:pPr>
+                              <w:jc w:val="center"/>
+                              <w:rPr>
+                                <w:rFonts w:ascii="Times New Roman" w:hAnsi="Times New Roman" w:cs="Times New Roman"/>
+                                <w:sz w:val="20"/>
+                              </w:rPr>
+                            </w:pPr>
+                            <w:r>
+                              <w:rPr>
+                                <w:rFonts w:ascii="Times New Roman" w:hAnsi="Times New Roman" w:cs="Times New Roman"/>
+                                <w:sz w:val="20"/>
+                              </w:rPr>
+                              <w:t xml:space="preserve">Worked with C#, </w:t>
+                            </w:r>
+                            <w:proofErr w:type="spellStart"/>
+                            <w:r>
+                              <w:rPr>
+                                <w:rFonts w:ascii="Times New Roman" w:hAnsi="Times New Roman" w:cs="Times New Roman"/>
+                                <w:sz w:val="20"/>
+                              </w:rPr>
+                              <w:t>Xamarin.Forms</w:t>
+                            </w:r>
+                            <w:proofErr w:type="spellEnd"/>
+                            <w:r>
+                              <w:rPr>
+                                <w:rFonts w:ascii="Times New Roman" w:hAnsi="Times New Roman" w:cs="Times New Roman"/>
+                                <w:sz w:val="20"/>
+                              </w:rPr>
+                              <w:t>, XAML, HTML, CSS, and Bootstrap</w:t>
+                            </w:r>
+                          </w:p>
+                          <w:p>
+                            <w:pPr>
+                              <w:rPr>
+                                <w:rFonts w:ascii="Times New Roman" w:hAnsi="Times New Roman" w:cs="Times New Roman"/>
+                                <w:sz w:val="20"/>
+                              </w:rPr>
+                            </w:pPr>
+                          </w:p>
+                        </w:txbxContent>
+                      </wps:txbx>
+                      <wps:bodyPr rot="0" spcFirstLastPara="0" vertOverflow="overflow" horzOverflow="overflow" vert="horz" wrap="square" lIns="91440" tIns="45720" rIns="91440" bIns="45720" numCol="1" spcCol="0" rtlCol="0" fromWordArt="0" anchor="t" anchorCtr="0" forceAA="0" compatLnSpc="1">
+                        <a:prstTxWarp prst="textNoShape">
+                          <a:avLst/>
+                        </a:prstTxWarp>
+                        <a:noAutofit/>
+                      </wps:bodyPr>
+                    </wps:wsp>
+                  </a:graphicData>
+                </a:graphic>
+                <wp14:sizeRelV relativeFrom="margin">
+                  <wp14:pctHeight>0</wp14:pctHeight>
+                </wp14:sizeRelV>
+              </wp:anchor>
+            </w:drawing>
+          </mc:Choice>
+          <mc:Fallback>
+            <w:pict>
+              <v:shape id="Text Box 23" o:spid="_x0000_s1028" type="#_x0000_t202" style="position:absolute;margin-left:130.5pt;margin-top:30pt;width:384.1pt;height:394.5pt;z-index:251699200;visibility:visible;mso-wrap-style:square;mso-height-percent:0;mso-wrap-distance-left:9pt;mso-wrap-distance-top:0;mso-wrap-distance-right:9pt;mso-wrap-distance-bottom:0;mso-position-horizontal:absolute;mso-position-horizontal-relative:text;mso-position-vertical:absolute;mso-position-vertical-relative:text;mso-height-percent:0;mso-height-relative:margin;v-text-anchor:top" o:gfxdata="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" fillcolor="white [3201]" stroked="f" strokeweight=".5pt">
+                <v:textbox>
+                  <w:txbxContent>
+                    <w:p>
+                      <w:pPr>
+                        <w:rPr>
+                          <w:rFonts w:ascii="Times New Roman" w:hAnsi="Times New Roman" w:cs="Times New Roman"/>
+                          <w:i/>
+                          <w:color w:val="2F5496" w:themeColor="accent1" w:themeShade="BF"/>
+                          <w:sz w:val="24"/>
+                        </w:rPr>
+                      </w:pPr>
+                      <w:proofErr w:type="spellStart"/>
+                      <w:r>
+                        <w:rPr>
+                          <w:rFonts w:ascii="Times New Roman" w:hAnsi="Times New Roman" w:cs="Times New Roman"/>
+                          <w:i/>
+                          <w:color w:val="2F5496" w:themeColor="accent1" w:themeShade="BF"/>
+                          <w:sz w:val="24"/>
+                        </w:rPr>
+                        <w:t>Belcan</w:t>
+                      </w:r>
+                      <w:proofErr w:type="spellEnd"/>
+                      <w:r>
+                        <w:rPr>
+                          <w:rFonts w:ascii="Times New Roman" w:hAnsi="Times New Roman" w:cs="Times New Roman"/>
+                          <w:i/>
+                          <w:color w:val="2F5496" w:themeColor="accent1" w:themeShade="BF"/>
+                          <w:sz w:val="24"/>
+                        </w:rPr>
+                        <w:t xml:space="preserve"> Engineering, LLC </w:t>
+                      </w:r>
+                      <w:r>
+                        <w:rPr>
+                          <w:rFonts w:ascii="Times New Roman" w:hAnsi="Times New Roman" w:cs="Times New Roman"/>
+                          <w:i/>
+                          <w:color w:val="2F5496" w:themeColor="accent1" w:themeShade="BF"/>
+                          <w:sz w:val="24"/>
+                        </w:rPr>
+                        <w:tab/>
+                      </w:r>
+                      <w:r>
+                        <w:rPr>
+                          <w:rFonts w:ascii="Times New Roman" w:hAnsi="Times New Roman" w:cs="Times New Roman"/>
+                          <w:i/>
+                          <w:color w:val="2F5496" w:themeColor="accent1" w:themeShade="BF"/>
+                          <w:sz w:val="24"/>
+                        </w:rPr>
+                        <w:tab/>
+                      </w:r>
+                      <w:r>
+                        <w:rPr>
+                          <w:rFonts w:ascii="Times New Roman" w:hAnsi="Times New Roman" w:cs="Times New Roman"/>
+                          <w:i/>
+                          <w:color w:val="2F5496" w:themeColor="accent1" w:themeShade="BF"/>
+                          <w:sz w:val="24"/>
+                        </w:rPr>
+                        <w:tab/>
+                      </w:r>
+                      <w:r>
+                        <w:rPr>
+                          <w:rFonts w:ascii="Times New Roman" w:hAnsi="Times New Roman" w:cs="Times New Roman"/>
+                          <w:i/>
+                          <w:color w:val="2F5496" w:themeColor="accent1" w:themeShade="BF"/>
+                          <w:sz w:val="24"/>
+                        </w:rPr>
+                        <w:tab/>
+                      </w:r>
+                      <w:r>
+                        <w:rPr>
+                          <w:rFonts w:ascii="Times New Roman" w:hAnsi="Times New Roman" w:cs="Times New Roman"/>
+                          <w:i/>
+                          <w:color w:val="2F5496" w:themeColor="accent1" w:themeShade="BF"/>
+                        </w:rPr>
+                        <w:t>May 2017 – August 2017</w:t>
+                      </w:r>
+                    </w:p>
+                    <w:p>
+                      <w:pPr>
+                        <w:jc w:val="center"/>
+                        <w:rPr>
+                          <w:rFonts w:ascii="Times New Roman" w:hAnsi="Times New Roman" w:cs="Times New Roman"/>
+                          <w:sz w:val="20"/>
+                        </w:rPr>
+                      </w:pPr>
+                      <w:r>
+                        <w:rPr>
+                          <w:rFonts w:ascii="Times New Roman" w:hAnsi="Times New Roman" w:cs="Times New Roman"/>
+                          <w:sz w:val="20"/>
+                        </w:rPr>
+                        <w:t xml:space="preserve">Worked as a Front-End and SQL developer, developing tools for the client Pratt And Whitney. I made use of the team environment and the Agile/Scrum development to seamlessly integrate </w:t>
+                      </w:r>
+                      <w:proofErr w:type="spellStart"/>
+                      <w:r>
+                        <w:rPr>
+                          <w:rFonts w:ascii="Times New Roman" w:hAnsi="Times New Roman" w:cs="Times New Roman"/>
+                          <w:sz w:val="20"/>
+                        </w:rPr>
+                        <w:t>Microsft’s</w:t>
+                      </w:r>
+                      <w:proofErr w:type="spellEnd"/>
+                      <w:r>
+                        <w:rPr>
+                          <w:rFonts w:ascii="Times New Roman" w:hAnsi="Times New Roman" w:cs="Times New Roman"/>
+                          <w:sz w:val="20"/>
+                        </w:rPr>
+                        <w:t xml:space="preserve"> Team Foundation Studio into the development of the tool to meet the requirements and deadline of the client</w:t>
+                      </w:r>
+                    </w:p>
+                    <w:p>
+                      <w:pPr>
+                        <w:jc w:val="center"/>
+                        <w:rPr>
+                          <w:rFonts w:ascii="Times New Roman" w:hAnsi="Times New Roman" w:cs="Times New Roman"/>
+                          <w:sz w:val="20"/>
+                        </w:rPr>
+                      </w:pPr>
+                      <w:r>
+                        <w:rPr>
+                          <w:rFonts w:ascii="Times New Roman" w:hAnsi="Times New Roman" w:cs="Times New Roman"/>
+                          <w:sz w:val="20"/>
+                        </w:rPr>
+                        <w:t xml:space="preserve">Worked with C#, </w:t>
+                      </w:r>
+                      <w:proofErr w:type="spellStart"/>
+                      <w:r>
+                        <w:rPr>
+                          <w:rFonts w:ascii="Times New Roman" w:hAnsi="Times New Roman" w:cs="Times New Roman"/>
+                          <w:sz w:val="20"/>
+                        </w:rPr>
+                        <w:t>Unigraph</w:t>
+                      </w:r>
+                      <w:proofErr w:type="spellEnd"/>
+                      <w:r>
+                        <w:rPr>
+                          <w:rFonts w:ascii="Times New Roman" w:hAnsi="Times New Roman" w:cs="Times New Roman"/>
+                          <w:sz w:val="20"/>
+                        </w:rPr>
+                        <w:t>, SQL, XAML, WPF, VBA</w:t>
+                      </w:r>
+                    </w:p>
+                    <w:p>
+                      <w:pPr>
+                        <w:rPr>
+                          <w:rFonts w:ascii="Times New Roman" w:hAnsi="Times New Roman" w:cs="Times New Roman"/>
+                        </w:rPr>
+                      </w:pPr>
+                      <w:r>
+                        <w:rPr>
+                          <w:rFonts w:ascii="Times New Roman" w:hAnsi="Times New Roman" w:cs="Times New Roman"/>
+                          <w:i/>
+                          <w:color w:val="2F5496" w:themeColor="accent1" w:themeShade="BF"/>
+                          <w:sz w:val="24"/>
+                        </w:rPr>
+                        <w:t>Soft</w:t>
+                      </w:r>
+                      <w:r>
+                        <w:rPr>
+                          <w:rFonts w:ascii="Times New Roman" w:hAnsi="Times New Roman" w:cs="Times New Roman"/>
+                          <w:i/>
+                          <w:color w:val="2F5496" w:themeColor="accent1" w:themeShade="BF"/>
+                          <w:sz w:val="24"/>
+                        </w:rPr>
+                        <w:t>ware Logistics, LLC</w:t>
+                      </w:r>
+                      <w:r>
+                        <w:rPr>
+                          <w:rFonts w:ascii="Times New Roman" w:hAnsi="Times New Roman" w:cs="Times New Roman"/>
+                          <w:i/>
+                          <w:color w:val="2F5496" w:themeColor="accent1" w:themeShade="BF"/>
+                          <w:sz w:val="24"/>
+                        </w:rPr>
+                        <w:tab/>
+                      </w:r>
+                      <w:r>
+                        <w:rPr>
+                          <w:rFonts w:ascii="Times New Roman" w:hAnsi="Times New Roman" w:cs="Times New Roman"/>
+                          <w:i/>
+                          <w:color w:val="2F5496" w:themeColor="accent1" w:themeShade="BF"/>
+                          <w:sz w:val="24"/>
+                        </w:rPr>
+                        <w:tab/>
+                      </w:r>
+                      <w:r>
+                        <w:rPr>
+                          <w:rFonts w:ascii="Times New Roman" w:hAnsi="Times New Roman" w:cs="Times New Roman"/>
+                          <w:i/>
+                          <w:color w:val="2F5496" w:themeColor="accent1" w:themeShade="BF"/>
+                          <w:sz w:val="24"/>
+                        </w:rPr>
+                        <w:tab/>
+                      </w:r>
+                      <w:r>
+                        <w:rPr>
+                          <w:rFonts w:ascii="Times New Roman" w:hAnsi="Times New Roman" w:cs="Times New Roman"/>
+                          <w:color w:val="2F5496" w:themeColor="accent1" w:themeShade="BF"/>
+                        </w:rPr>
+                        <w:t>December 2016 – March 2017</w:t>
+                      </w:r>
+                    </w:p>
+                    <w:p>
+                      <w:pPr>
+                        <w:jc w:val="center"/>
+                        <w:rPr>
+                          <w:rFonts w:ascii="Times New Roman" w:hAnsi="Times New Roman" w:cs="Times New Roman"/>
+                          <w:sz w:val="20"/>
+                        </w:rPr>
+                      </w:pPr>
+                      <w:r>
+                        <w:rPr>
+                          <w:rFonts w:ascii="Times New Roman" w:hAnsi="Times New Roman" w:cs="Times New Roman"/>
+                          <w:sz w:val="20"/>
+                        </w:rPr>
+                        <w:t xml:space="preserve">Worked as a web designer and developer for the </w:t>
+                      </w:r>
+                      <w:proofErr w:type="spellStart"/>
+                      <w:r>
+                        <w:rPr>
+                          <w:rFonts w:ascii="Times New Roman" w:hAnsi="Times New Roman" w:cs="Times New Roman"/>
+                          <w:sz w:val="20"/>
+                        </w:rPr>
+                        <w:t>NuvIoT</w:t>
+                      </w:r>
+                      <w:proofErr w:type="spellEnd"/>
+                      <w:r>
+                        <w:rPr>
+                          <w:rFonts w:ascii="Times New Roman" w:hAnsi="Times New Roman" w:cs="Times New Roman"/>
+                          <w:sz w:val="20"/>
+                        </w:rPr>
+                        <w:t xml:space="preserve"> website, where I made use of AngularJS to pull data from a server, parse the data and display the data in a formatted bootstrapped website, making a modern website that works on multiple platforms</w:t>
+                      </w:r>
+                    </w:p>
+                    <w:p>
+                      <w:pPr>
+                        <w:jc w:val="center"/>
+                        <w:rPr>
+                          <w:rFonts w:ascii="Times New Roman" w:hAnsi="Times New Roman" w:cs="Times New Roman"/>
+                          <w:sz w:val="20"/>
+                        </w:rPr>
+                      </w:pPr>
+                      <w:r>
+                        <w:rPr>
+                          <w:rFonts w:ascii="Times New Roman" w:hAnsi="Times New Roman" w:cs="Times New Roman"/>
+                          <w:sz w:val="20"/>
+                        </w:rPr>
+                        <w:t>Worked with ASP.NET, HTML, CSS, Bootstrap, AngularJS, and JSON</w:t>
+                      </w:r>
+                    </w:p>
+                    <w:p>
+                      <w:pPr>
+                        <w:rPr>
+                          <w:rFonts w:ascii="Times New Roman" w:hAnsi="Times New Roman" w:cs="Times New Roman"/>
+                        </w:rPr>
+                      </w:pPr>
+                      <w:r>
+                        <w:rPr>
+                          <w:rFonts w:ascii="Times New Roman" w:hAnsi="Times New Roman" w:cs="Times New Roman"/>
+                          <w:i/>
+                          <w:color w:val="2F5496" w:themeColor="accent1" w:themeShade="BF"/>
+                          <w:sz w:val="24"/>
+                        </w:rPr>
+                        <w:t>Fusion Advertising, Inc.</w:t>
+                      </w:r>
+                      <w:r>
+                        <w:rPr>
+                          <w:rFonts w:ascii="Times New Roman" w:hAnsi="Times New Roman" w:cs="Times New Roman"/>
+                          <w:i/>
+                          <w:color w:val="2F5496" w:themeColor="accent1" w:themeShade="BF"/>
+                          <w:sz w:val="24"/>
+                        </w:rPr>
+                        <w:tab/>
+                      </w:r>
+                      <w:r>
+                        <w:rPr>
+                          <w:rFonts w:ascii="Times New Roman" w:hAnsi="Times New Roman" w:cs="Times New Roman"/>
+                          <w:i/>
+                          <w:color w:val="2F5496" w:themeColor="accent1" w:themeShade="BF"/>
+                          <w:sz w:val="24"/>
+                        </w:rPr>
+                        <w:tab/>
+                      </w:r>
+                      <w:r>
+                        <w:rPr>
+                          <w:rFonts w:ascii="Times New Roman" w:hAnsi="Times New Roman" w:cs="Times New Roman"/>
+                          <w:i/>
+                          <w:color w:val="2F5496" w:themeColor="accent1" w:themeShade="BF"/>
+                          <w:sz w:val="24"/>
+                        </w:rPr>
+                        <w:tab/>
+                      </w:r>
+                      <w:r>
+                        <w:rPr>
+                          <w:rFonts w:ascii="Times New Roman" w:hAnsi="Times New Roman" w:cs="Times New Roman"/>
+                          <w:color w:val="2F5496" w:themeColor="accent1" w:themeShade="BF"/>
+                        </w:rPr>
+                        <w:t>June 2016 – November 2016</w:t>
+                      </w:r>
+                    </w:p>
+                    <w:p>
+                      <w:pPr>
+                        <w:jc w:val="center"/>
+                        <w:rPr>
+                          <w:rFonts w:ascii="Times New Roman" w:hAnsi="Times New Roman" w:cs="Times New Roman"/>
+                          <w:sz w:val="20"/>
+                        </w:rPr>
+                      </w:pPr>
+                      <w:r>
+                        <w:rPr>
+                          <w:rFonts w:ascii="Times New Roman" w:hAnsi="Times New Roman" w:cs="Times New Roman"/>
+                          <w:sz w:val="20"/>
+                        </w:rPr>
+                        <w:t xml:space="preserve">Worked as a Lead Application Developer on The Frugal </w:t>
+                      </w:r>
+                      <w:proofErr w:type="gramStart"/>
+                      <w:r>
+                        <w:rPr>
+                          <w:rFonts w:ascii="Times New Roman" w:hAnsi="Times New Roman" w:cs="Times New Roman"/>
+                          <w:sz w:val="20"/>
+                        </w:rPr>
+                        <w:t>You</w:t>
+                      </w:r>
+                      <w:proofErr w:type="gramEnd"/>
+                      <w:r>
+                        <w:rPr>
+                          <w:rFonts w:ascii="Times New Roman" w:hAnsi="Times New Roman" w:cs="Times New Roman"/>
+                          <w:sz w:val="20"/>
+                        </w:rPr>
+                        <w:t xml:space="preserve"> coupon application for the Syracuse, New York area. The application makes use of Xamarin to distribute and build the app for both iOS and Android, as well as the database connection services to Microsoft Azure.</w:t>
+                      </w:r>
+                    </w:p>
+                    <w:p>
+                      <w:pPr>
+                        <w:jc w:val="center"/>
+                        <w:rPr>
+                          <w:rFonts w:ascii="Times New Roman" w:hAnsi="Times New Roman" w:cs="Times New Roman"/>
+                          <w:sz w:val="20"/>
+                        </w:rPr>
+                      </w:pPr>
+                      <w:r>
+                        <w:rPr>
+                          <w:rFonts w:ascii="Times New Roman" w:hAnsi="Times New Roman" w:cs="Times New Roman"/>
+                          <w:sz w:val="20"/>
+                        </w:rPr>
+                        <w:t xml:space="preserve">Worked with C#, </w:t>
+                      </w:r>
+                      <w:proofErr w:type="spellStart"/>
+                      <w:r>
+                        <w:rPr>
+                          <w:rFonts w:ascii="Times New Roman" w:hAnsi="Times New Roman" w:cs="Times New Roman"/>
+                          <w:sz w:val="20"/>
+                        </w:rPr>
+                        <w:t>Xamarin.Forms</w:t>
+                      </w:r>
+                      <w:proofErr w:type="spellEnd"/>
+                      <w:r>
+                        <w:rPr>
+                          <w:rFonts w:ascii="Times New Roman" w:hAnsi="Times New Roman" w:cs="Times New Roman"/>
+                          <w:sz w:val="20"/>
+                        </w:rPr>
+                        <w:t>, SQL, and XAML</w:t>
+                      </w:r>
+                    </w:p>
+                    <w:p>
+                      <w:pPr>
+                        <w:rPr>
+                          <w:rFonts w:ascii="Times New Roman" w:hAnsi="Times New Roman" w:cs="Times New Roman"/>
+                        </w:rPr>
+                      </w:pPr>
+                      <w:r>
+                        <w:rPr>
+                          <w:rFonts w:ascii="Times New Roman" w:hAnsi="Times New Roman" w:cs="Times New Roman"/>
+                          <w:i/>
+                          <w:color w:val="2F5496" w:themeColor="accent1" w:themeShade="BF"/>
+                          <w:sz w:val="24"/>
+                        </w:rPr>
+                        <w:t xml:space="preserve">Tier-Zero / </w:t>
+                      </w:r>
+                      <w:proofErr w:type="spellStart"/>
+                      <w:r>
+                        <w:rPr>
+                          <w:rFonts w:ascii="Times New Roman" w:hAnsi="Times New Roman" w:cs="Times New Roman"/>
+                          <w:i/>
+                          <w:color w:val="2F5496" w:themeColor="accent1" w:themeShade="BF"/>
+                          <w:sz w:val="24"/>
+                        </w:rPr>
+                        <w:t>StarkNetwork</w:t>
+                      </w:r>
+                      <w:proofErr w:type="spellEnd"/>
+                      <w:r>
+                        <w:rPr>
+                          <w:rFonts w:ascii="Times New Roman" w:hAnsi="Times New Roman" w:cs="Times New Roman"/>
+                          <w:i/>
+                          <w:color w:val="2F5496" w:themeColor="accent1" w:themeShade="BF"/>
+                          <w:sz w:val="24"/>
+                        </w:rPr>
+                        <w:t>, LLC</w:t>
+                      </w:r>
+                      <w:r>
+                        <w:rPr>
+                          <w:rFonts w:ascii="Times New Roman" w:hAnsi="Times New Roman" w:cs="Times New Roman"/>
+                          <w:i/>
+                          <w:color w:val="2F5496" w:themeColor="accent1" w:themeShade="BF"/>
+                          <w:sz w:val="24"/>
+                        </w:rPr>
+                        <w:tab/>
+                      </w:r>
+                      <w:r>
+                        <w:rPr>
+                          <w:rFonts w:ascii="Times New Roman" w:hAnsi="Times New Roman" w:cs="Times New Roman"/>
+                          <w:i/>
+                          <w:color w:val="2F5496" w:themeColor="accent1" w:themeShade="BF"/>
+                          <w:sz w:val="24"/>
+                        </w:rPr>
+                        <w:tab/>
+                      </w:r>
+                      <w:r>
+                        <w:rPr>
+                          <w:rFonts w:ascii="Times New Roman" w:hAnsi="Times New Roman" w:cs="Times New Roman"/>
+                          <w:i/>
+                          <w:color w:val="2F5496" w:themeColor="accent1" w:themeShade="BF"/>
+                          <w:sz w:val="24"/>
+                        </w:rPr>
+                        <w:t xml:space="preserve">                    </w:t>
+                      </w:r>
+                      <w:r>
+                        <w:rPr>
+                          <w:rFonts w:ascii="Times New Roman" w:hAnsi="Times New Roman" w:cs="Times New Roman"/>
+                          <w:color w:val="2F5496" w:themeColor="accent1" w:themeShade="BF"/>
+                        </w:rPr>
+                        <w:t>June 2011 - Current</w:t>
+                      </w:r>
+                    </w:p>
+                    <w:p>
+                      <w:pPr>
+                        <w:jc w:val="center"/>
+                        <w:rPr>
+                          <w:rFonts w:ascii="Times New Roman" w:hAnsi="Times New Roman" w:cs="Times New Roman"/>
+                          <w:sz w:val="20"/>
+                        </w:rPr>
+                      </w:pPr>
+                      <w:r>
+                        <w:rPr>
+                          <w:rFonts w:ascii="Times New Roman" w:hAnsi="Times New Roman" w:cs="Times New Roman"/>
+                          <w:sz w:val="20"/>
+                        </w:rPr>
+                        <w:t>Worked as Web and Mobile application developer on personal and client driven products. Worked with clients to build websites that allow for tickets to be purchased and for their members to keep up to date on events. Developed applications for the Windows, iOS, and Android Stores.</w:t>
+                      </w:r>
+                    </w:p>
+                    <w:p>
+                      <w:pPr>
+                        <w:jc w:val="center"/>
+                        <w:rPr>
+                          <w:rFonts w:ascii="Times New Roman" w:hAnsi="Times New Roman" w:cs="Times New Roman"/>
+                          <w:sz w:val="20"/>
+                        </w:rPr>
+                      </w:pPr>
+                      <w:r>
+                        <w:rPr>
+                          <w:rFonts w:ascii="Times New Roman" w:hAnsi="Times New Roman" w:cs="Times New Roman"/>
+                          <w:sz w:val="20"/>
+                        </w:rPr>
+                        <w:t xml:space="preserve">Worked with C#, </w:t>
+                      </w:r>
+                      <w:proofErr w:type="spellStart"/>
+                      <w:r>
+                        <w:rPr>
+                          <w:rFonts w:ascii="Times New Roman" w:hAnsi="Times New Roman" w:cs="Times New Roman"/>
+                          <w:sz w:val="20"/>
+                        </w:rPr>
+                        <w:t>Xamarin.Forms</w:t>
+                      </w:r>
+                      <w:proofErr w:type="spellEnd"/>
+                      <w:r>
+                        <w:rPr>
+                          <w:rFonts w:ascii="Times New Roman" w:hAnsi="Times New Roman" w:cs="Times New Roman"/>
+                          <w:sz w:val="20"/>
+                        </w:rPr>
+                        <w:t>, XAML, HTML, CSS, and Bootstrap</w:t>
+                      </w:r>
+                    </w:p>
+                    <w:p>
+                      <w:pPr>
+                        <w:rPr>
+                          <w:rFonts w:ascii="Times New Roman" w:hAnsi="Times New Roman" w:cs="Times New Roman"/>
+                          <w:sz w:val="20"/>
+                        </w:rPr>
+                      </w:pPr>
+                    </w:p>
+                  </w:txbxContent>
+                </v:textbox>
+              </v:shape>
+            </w:pict>
+          </mc:Fallback>
+        </mc:AlternateContent>
+      </w:r>
+      <w:r>
+        <w:rPr>
+          <w:rFonts w:ascii="Times New Roman" w:hAnsi="Times New Roman" w:cs="Times New Roman"/>
+          <w:noProof/>
+        </w:rPr>
+        <mc:AlternateContent>
+          <mc:Choice Requires="wps">
+            <w:drawing>
+              <wp:anchor distT="45720" distB="45720" distL="114300" distR="114300" simplePos="0" relativeHeight="251696128" behindDoc="0" locked="0" layoutInCell="1" allowOverlap="1">
+                <wp:simplePos x="0" y="0"/>
+                <wp:positionH relativeFrom="column">
+                  <wp:posOffset>1660525</wp:posOffset>
+                </wp:positionH>
+                <wp:positionV relativeFrom="paragraph">
+                  <wp:posOffset>21590</wp:posOffset>
+                </wp:positionV>
+                <wp:extent cx="4878070" cy="270510"/>
+                <wp:effectExtent l="0" t="0" r="0" b="0"/>
+                <wp:wrapSquare wrapText="bothSides"/>
+                <wp:docPr id="16" name="Text Box 2"/>
+                <wp:cNvGraphicFramePr>
+                  <a:graphicFrameLocks xmlns:a="http://schemas.openxmlformats.org/drawingml/2006/main"/>
+                </wp:cNvGraphicFramePr>
+                <a:graphic xmlns:a="http://schemas.openxmlformats.org/drawingml/2006/main">
+                  <a:graphicData uri="http://schemas.microsoft.com/office/word/2010/wordprocessingShape">
+                    <wps:wsp>
+                      <wps:cNvSpPr txBox="1">
+                        <a:spLocks noChangeArrowheads="1"/>
+                      </wps:cNvSpPr>
+                      <wps:spPr bwMode="auto">
+                        <a:xfrm>
+                          <a:off x="0" y="0"/>
+                          <a:ext cx="4878070" cy="270510"/>
+                        </a:xfrm>
+                        <a:prstGeom prst="rect">
+                          <a:avLst/>
+                        </a:prstGeom>
+                        <a:noFill/>
+                        <a:ln w="9525">
+                          <a:noFill/>
+                          <a:miter lim="800000"/>
+                          <a:headEnd/>
+                          <a:tailEnd/>
+                        </a:ln>
+                      </wps:spPr>
+                      <wps:txbx>
+                        <w:txbxContent>
+                          <w:p>
+                            <w:pPr>
+                              <w:jc w:val="center"/>
+                              <w:rPr>
+                                <w:rFonts w:ascii="Times New Roman" w:hAnsi="Times New Roman" w:cs="Times New Roman"/>
+                                <w:color w:val="FFFFFF" w:themeColor="background1"/>
+                              </w:rPr>
+                            </w:pPr>
+                            <w:r>
+                              <w:rPr>
+                                <w:rFonts w:ascii="Times New Roman" w:hAnsi="Times New Roman" w:cs="Times New Roman"/>
+                                <w:color w:val="FFFFFF" w:themeColor="background1"/>
+                              </w:rPr>
+                              <w:t xml:space="preserve">Work </w:t>
+                            </w:r>
+                            <w:r>
+                              <w:rPr>
+                                <w:rFonts w:ascii="Times New Roman" w:hAnsi="Times New Roman" w:cs="Times New Roman"/>
+                                <w:color w:val="FFFFFF" w:themeColor="background1"/>
+                                <w:sz w:val="24"/>
+                              </w:rPr>
+                              <w:t>Experience</w:t>
+                            </w:r>
+                          </w:p>
+                        </w:txbxContent>
+                      </wps:txbx>
+                      <wps:bodyPr rot="0" vert="horz" wrap="square" lIns="91440" tIns="45720" rIns="91440" bIns="45720" anchor="t" anchorCtr="0">
+                        <a:noAutofit/>
+                      </wps:bodyPr>
+                    </wps:wsp>
+                  </a:graphicData>
+                </a:graphic>
+                <wp14:sizeRelH relativeFrom="margin">
+                  <wp14:pctWidth>0</wp14:pctWidth>
+                </wp14:sizeRelH>
+                <wp14:sizeRelV relativeFrom="margin">
+                  <wp14:pctHeight>0</wp14:pctHeight>
+                </wp14:sizeRelV>
+              </wp:anchor>
+            </w:drawing>
+          </mc:Choice>
+          <mc:Fallback>
+            <w:pict>
+              <v:shape id="Text Box 2" o:spid="_x0000_s1029" type="#_x0000_t202" style="position:absolute;margin-left:130.75pt;margin-top:1.7pt;width:384.1pt;height:21.3pt;z-index:251696128;visibility:visible;mso-wrap-style:square;mso-width-percent:0;mso-height-percent:0;mso-wrap-distance-left:9pt;mso-wrap-distance-top:3.6pt;mso-wrap-distance-right:9pt;mso-wrap-distance-bottom:3.6pt;mso-position-horizontal:absolute;mso-position-horizontal-relative:text;mso-position-vertical:absolute;mso-position-vertical-relative:text;mso-width-percent:0;mso-height-percent:0;mso-width-relative:margin;mso-height-relative:margin;v-text-anchor:top" o:gfxdata="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" filled="f" stroked="f">
+                <v:textbox>
+                  <w:txbxContent>
+                    <w:p>
+                      <w:pPr>
+                        <w:jc w:val="center"/>
+                        <w:rPr>
+                          <w:rFonts w:ascii="Times New Roman" w:hAnsi="Times New Roman" w:cs="Times New Roman"/>
+                          <w:color w:val="FFFFFF" w:themeColor="background1"/>
+                        </w:rPr>
+                      </w:pPr>
+                      <w:r>
+                        <w:rPr>
+                          <w:rFonts w:ascii="Times New Roman" w:hAnsi="Times New Roman" w:cs="Times New Roman"/>
+                          <w:color w:val="FFFFFF" w:themeColor="background1"/>
+                        </w:rPr>
+                        <w:t xml:space="preserve">Work </w:t>
+                      </w:r>
+                      <w:r>
+                        <w:rPr>
+                          <w:rFonts w:ascii="Times New Roman" w:hAnsi="Times New Roman" w:cs="Times New Roman"/>
+                          <w:color w:val="FFFFFF" w:themeColor="background1"/>
+                          <w:sz w:val="24"/>
+                        </w:rPr>
+                        <w:t>Experience</w:t>
+                      </w:r>
+                    </w:p>
+                  </w:txbxContent>
+                </v:textbox>
+                <w10:wrap type="square"/>
+              </v:shape>
+            </w:pict>
+          </mc:Fallback>
+        </mc:AlternateContent>
+      </w:r>
+      <w:r>
+        <w:rPr>
+          <w:rFonts w:ascii="Times New Roman" w:hAnsi="Times New Roman" w:cs="Times New Roman"/>
+          <w:noProof/>
+        </w:rPr>
+        <mc:AlternateContent>
+          <mc:Choice Requires="wps">
+            <w:drawing>
+              <wp:anchor distT="0" distB="0" distL="114300" distR="114300" simplePos="0" relativeHeight="251694080" behindDoc="0" locked="0" layoutInCell="1" allowOverlap="1">
+                <wp:simplePos x="0" y="0"/>
+                <wp:positionH relativeFrom="column">
+                  <wp:posOffset>1660550</wp:posOffset>
+                </wp:positionH>
+                <wp:positionV relativeFrom="paragraph">
+                  <wp:posOffset>51206</wp:posOffset>
+                </wp:positionV>
+                <wp:extent cx="4879239" cy="241402"/>
+                <wp:effectExtent l="38100" t="38100" r="93345" b="101600"/>
+                <wp:wrapNone/>
+                <wp:docPr id="14" name="Rectangle 14"/>
+                <wp:cNvGraphicFramePr/>
+                <a:graphic xmlns:a="http://schemas.openxmlformats.org/drawingml/2006/main">
+                  <a:graphicData uri="http://schemas.microsoft.com/office/word/2010/wordprocessingShape">
+                    <wps:wsp>
+                      <wps:cNvSpPr/>
+                      <wps:spPr>
+                        <a:xfrm>
+                          <a:off x="0" y="0"/>
+                          <a:ext cx="4879239" cy="241402"/>
+                        </a:xfrm>
+                        <a:prstGeom prst="rect">
+                          <a:avLst/>
+                        </a:prstGeom>
+                        <a:solidFill>
+                          <a:schemeClr val="accent1">
+                            <a:lumMod val="75000"/>
+                          </a:schemeClr>
+                        </a:solidFill>
+                        <a:ln>
+                          <a:noFill/>
+                        </a:ln>
+                        <a:effectLst>
+                          <a:outerShdw blurRad="50800" dist="38100" dir="2700000" algn="tl" rotWithShape="0">
+                            <a:prstClr val="black">
+                              <a:alpha val="40000"/>
+                            </a:prstClr>
+                          </a:outerShdw>
+                        </a:effectLst>
+                      </wps:spPr>
+                      <wps:style>
+                        <a:lnRef idx="2">
+                          <a:schemeClr val="accent1">
+                            <a:shade val="50000"/>
+                          </a:schemeClr>
+                        </a:lnRef>
+                        <a:fillRef idx="1">
+                          <a:schemeClr val="accent1"/>
+                        </a:fillRef>
+                        <a:effectRef idx="0">
+                          <a:schemeClr val="accent1"/>
+                        </a:effectRef>
+                        <a:fontRef idx="minor">
+                          <a:schemeClr val="lt1"/>
+                        </a:fontRef>
+                      </wps:style>
+                      <wps:bodyPr rot="0" spcFirstLastPara="0" vertOverflow="overflow" horzOverflow="overflow" vert="horz" wrap="square" lIns="91440" tIns="45720" rIns="91440" bIns="45720" numCol="1" spcCol="0" rtlCol="0" fromWordArt="0" anchor="ctr" anchorCtr="0" forceAA="0" compatLnSpc="1">
+                        <a:prstTxWarp prst="textNoShape">
+                          <a:avLst/>
+                        </a:prstTxWarp>
+                        <a:noAutofit/>
+                      </wps:bodyPr>
+                    </wps:wsp>
+                  </a:graphicData>
+                </a:graphic>
+                <wp14:sizeRelV relativeFrom="margin">
+                  <wp14:pctHeight>0</wp14:pctHeight>
+                </wp14:sizeRelV>
+              </wp:anchor>
+            </w:drawing>
+          </mc:Choice>
+          <mc:Fallback>
+            <w:pict>
+              <v:rect w14:anchorId="7C6984BE" id="Rectangle 14" o:spid="_x0000_s1026" style="position:absolute;margin-left:130.75pt;margin-top:4.05pt;width:384.2pt;height:19pt;z-index:251694080;visibility:visible;mso-wrap-style:square;mso-height-percent:0;mso-wrap-distance-left:9pt;mso-wrap-distance-top:0;mso-wrap-distance-right:9pt;mso-wrap-distance-bottom:0;mso-position-horizontal:absolute;mso-position-horizontal-relative:text;mso-position-vertical:absolute;mso-position-vertical-relative:text;mso-height-percent:0;mso-height-relative:margin;v-text-anchor:middle" o:gfxdata="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" fillcolor="#2f5496 [2404]" stroked="f" strokeweight="1pt">
+                <v:shadow on="t" color="black" opacity="26214f" origin="-.5,-.5" offset=".74836mm,.74836mm"/>
+              </v:rect>
+            </w:pict>
+          </mc:Fallback>
+        </mc:AlternateContent>
+      </w:r>
+      <w:r>
+        <w:rPr>
+          <w:rFonts w:ascii="Times New Roman" w:hAnsi="Times New Roman" w:cs="Times New Roman"/>
+          <w:noProof/>
+        </w:rPr>
+        <mc:AlternateContent>
+          <mc:Choice Requires="wps">
+            <w:drawing>
+              <wp:anchor distT="45720" distB="45720" distL="114300" distR="114300" simplePos="0" relativeHeight="251693056" behindDoc="0" locked="0" layoutInCell="1" allowOverlap="1">
+                <wp:simplePos x="0" y="0"/>
+                <wp:positionH relativeFrom="column">
+                  <wp:posOffset>1616075</wp:posOffset>
+                </wp:positionH>
+                <wp:positionV relativeFrom="paragraph">
+                  <wp:posOffset>0</wp:posOffset>
+                </wp:positionV>
+                <wp:extent cx="4967605" cy="8872855"/>
+                <wp:effectExtent l="0" t="0" r="4445" b="4445"/>
+                <wp:wrapSquare wrapText="bothSides"/>
+                <wp:docPr id="11" name="Text Box 2"/>
+                <wp:cNvGraphicFramePr>
+                  <a:graphicFrameLocks xmlns:a="http://schemas.openxmlformats.org/drawingml/2006/main"/>
+                </wp:cNvGraphicFramePr>
+                <a:graphic xmlns:a="http://schemas.openxmlformats.org/drawingml/2006/main">
+                  <a:graphicData uri="http://schemas.microsoft.com/office/word/2010/wordprocessingShape">
+                    <wps:wsp>
+                      <wps:cNvSpPr txBox="1">
+                        <a:spLocks noChangeArrowheads="1"/>
+                      </wps:cNvSpPr>
+                      <wps:spPr bwMode="auto">
+                        <a:xfrm>
+                          <a:off x="0" y="0"/>
+                          <a:ext cx="4967605" cy="8872855"/>
+                        </a:xfrm>
+                        <a:prstGeom prst="rect">
+                          <a:avLst/>
+                        </a:prstGeom>
+                        <a:solidFill>
+                          <a:srgbClr val="FFFFFF"/>
+                        </a:solidFill>
+                        <a:ln w="9525">
+                          <a:noFill/>
+                          <a:miter lim="800000"/>
+                          <a:headEnd/>
+                          <a:tailEnd/>
+                        </a:ln>
+                      </wps:spPr>
+                      <wps:txbx>
+                        <w:txbxContent>
+                          <w:p>
+                            <w:r>
+                              <w:t>*</w:t>
+                            </w:r>
+                          </w:p>
+                        </w:txbxContent>
+                      </wps:txbx>
+                      <wps:bodyPr rot="0" vert="horz" wrap="square" lIns="91440" tIns="45720" rIns="91440" bIns="45720" anchor="t" anchorCtr="0">
+                        <a:noAutofit/>
+                      </wps:bodyPr>
+                    </wps:wsp>
+                  </a:graphicData>
+                </a:graphic>
+                <wp14:sizeRelH relativeFrom="margin">
+                  <wp14:pctWidth>0</wp14:pctWidth>
+                </wp14:sizeRelH>
+                <wp14:sizeRelV relativeFrom="margin">
+                  <wp14:pctHeight>0</wp14:pctHeight>
+                </wp14:sizeRelV>
+              </wp:anchor>
+            </w:drawing>
+          </mc:Choice>
+          <mc:Fallback>
+            <w:pict>
+              <v:shape id="_x0000_s1030" type="#_x0000_t202" style="position:absolute;margin-left:127.25pt;margin-top:0;width:391.15pt;height:698.65pt;z-index:251693056;visibility:visible;mso-wrap-style:square;mso-width-percent:0;mso-height-percent:0;mso-wrap-distance-left:9pt;mso-wrap-distance-top:3.6pt;mso-wrap-distance-right:9pt;mso-wrap-distance-bottom:3.6pt;mso-position-horizontal:absolute;mso-position-horizontal-relative:text;mso-position-vertical:absolute;mso-position-vertical-relative:text;mso-width-percent:0;mso-height-percent:0;mso-width-relative:margin;mso-height-relative:margin;v-text-anchor:top" o:gfxdata="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" stroked="f">
+                <v:textbox>
+                  <w:txbxContent>
+                    <w:p>
+                      <w:r>
+                        <w:t>*</w:t>
+                      </w:r>
+                    </w:p>
+                  </w:txbxContent>
+                </v:textbox>
+                <w10:wrap type="square"/>
+              </v:shape>
+            </w:pict>
+          </mc:Fallback>
+        </mc:AlternateContent>
+      </w:r>
       <w:r>
         <w:rPr>
           <w:rFonts w:ascii="Times New Roman" w:hAnsi="Times New Roman" w:cs="Times New Roman"/>
@@ -102,7 +2375,7 @@
           </mc:Choice>
           <mc:Fallback>
             <w:pict>
-              <v:rect id="Rectangle 1" o:spid="_x0000_s1026" style="position:absolute;margin-left:-78pt;margin-top:-5.5pt;width:187pt;height:811.5pt;z-index:251659264;visibility:visible;mso-wrap-style:square;mso-width-percent:0;mso-height-percent:0;mso-wrap-distance-left:9pt;mso-wrap-distance-top:0;mso-wrap-distance-right:9pt;mso-wrap-distance-bottom:0;mso-position-horizontal:absolute;mso-position-horizontal-relative:text;mso-position-vertical:absolute;mso-position-vertical-relative:page;mso-width-percent:0;mso-height-percent:0;mso-width-relative:margin;mso-height-relative:margin;v-text-anchor:middle" o:gfxdata="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" fillcolor="#2f5496 [2404]" stroked="f" strokeweight="1pt">
+              <v:rect id="Rectangle 1" o:spid="_x0000_s1031" style="position:absolute;margin-left:-78pt;margin-top:-5.5pt;width:187pt;height:811.5pt;z-index:251659264;visibility:visible;mso-wrap-style:square;mso-width-percent:0;mso-height-percent:0;mso-wrap-distance-left:9pt;mso-wrap-distance-top:0;mso-wrap-distance-right:9pt;mso-wrap-distance-bottom:0;mso-position-horizontal:absolute;mso-position-horizontal-relative:text;mso-position-vertical:absolute;mso-position-vertical-relative:page;mso-width-percent:0;mso-height-percent:0;mso-width-relative:margin;mso-height-relative:margin;v-text-anchor:middle" o:gfxdata="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" fillcolor="#2f5496 [2404]" stroked="f" strokeweight="1pt">
                 <v:shadow on="t" type="perspective" color="black" opacity="26214f" offset="0,0" matrix="66847f,,,66847f"/>
                 <v:textbox>
                   <w:txbxContent>
@@ -364,11 +2637,7 @@
           </mc:Choice>
           <mc:Fallback>
             <w:pict>
-              <v:shapetype w14:anchorId="71C62F3E" id="_x0000_t202" coordsize="21600,21600" o:spt="202" path="m,l,21600r21600,l21600,xe">
-                <v:stroke joinstyle="miter"/>
-                <v:path gradientshapeok="t" o:connecttype="rect"/>
-              </v:shapetype>
-              <v:shape id="Text Box 2" o:spid="_x0000_s1027" type="#_x0000_t202" style="position:absolute;margin-left:-64.5pt;margin-top:96.5pt;width:168pt;height:133.5pt;z-index:251684864;visibility:visible;mso-wrap-style:square;mso-width-percent:0;mso-height-percent:0;mso-wrap-distance-left:9pt;mso-wrap-distance-top:3.6pt;mso-wrap-distance-right:9pt;mso-wrap-distance-bottom:3.6pt;mso-position-horizontal:absolute;mso-position-horizontal-relative:text;mso-position-vertical:absolute;mso-position-vertical-relative:text;mso-width-percent:0;mso-height-percent:0;mso-width-relative:margin;mso-height-relative:margin;v-text-anchor:top" o:gfxdata="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" filled="f" stroked="f">
+              <v:shape w14:anchorId="71C62F3E" id="_x0000_s1032" type="#_x0000_t202" style="position:absolute;margin-left:-64.5pt;margin-top:96.5pt;width:168pt;height:133.5pt;z-index:251684864;visibility:visible;mso-wrap-style:square;mso-width-percent:0;mso-height-percent:0;mso-wrap-distance-left:9pt;mso-wrap-distance-top:3.6pt;mso-wrap-distance-right:9pt;mso-wrap-distance-bottom:3.6pt;mso-position-horizontal:absolute;mso-position-horizontal-relative:text;mso-position-vertical:absolute;mso-position-vertical-relative:text;mso-width-percent:0;mso-height-percent:0;mso-width-relative:margin;mso-height-relative:margin;v-text-anchor:top" o:gfxdata="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" filled="f" stroked="f">
                 <v:textbox>
                   <w:txbxContent>
                     <w:p>
@@ -775,7 +3044,7 @@
           </mc:Choice>
           <mc:Fallback>
             <w:pict>
-              <v:shape w14:anchorId="672126F6" id="_x0000_s1028" type="#_x0000_t202" style="position:absolute;margin-left:-64.5pt;margin-top:238pt;width:168pt;height:121pt;z-index:251688960;visibility:visible;mso-wrap-style:square;mso-width-percent:0;mso-height-percent:0;mso-wrap-distance-left:9pt;mso-wrap-distance-top:3.6pt;mso-wrap-distance-right:9pt;mso-wrap-distance-bottom:3.6pt;mso-position-horizontal:absolute;mso-position-horizontal-relative:text;mso-position-vertical:absolute;mso-position-vertical-relative:text;mso-width-percent:0;mso-height-percent:0;mso-width-relative:margin;mso-height-relative:margin;v-text-anchor:top" o:gfxdata="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" filled="f" stroked="f">
+              <v:shape w14:anchorId="672126F6" id="_x0000_s1033" type="#_x0000_t202" style="position:absolute;margin-left:-64.5pt;margin-top:238pt;width:168pt;height:121pt;z-index:251688960;visibility:visible;mso-wrap-style:square;mso-width-percent:0;mso-height-percent:0;mso-wrap-distance-left:9pt;mso-wrap-distance-top:3.6pt;mso-wrap-distance-right:9pt;mso-wrap-distance-bottom:3.6pt;mso-position-horizontal:absolute;mso-position-horizontal-relative:text;mso-position-vertical:absolute;mso-position-vertical-relative:text;mso-width-percent:0;mso-height-percent:0;mso-width-relative:margin;mso-height-relative:margin;v-text-anchor:top" o:gfxdata="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" filled="f" stroked="f">
                 <v:textbox>
                   <w:txbxContent>
                     <w:p>
@@ -1230,7 +3499,7 @@
           </mc:Choice>
           <mc:Fallback>
             <w:pict>
-              <v:shape w14:anchorId="26126A9D" id="_x0000_s1029" type="#_x0000_t202" style="position:absolute;margin-left:-64.5pt;margin-top:365.5pt;width:168pt;height:170pt;z-index:251691008;visibility:visible;mso-wrap-style:square;mso-width-percent:0;mso-height-percent:0;mso-wrap-distance-left:9pt;mso-wrap-distance-top:3.6pt;mso-wrap-distance-right:9pt;mso-wrap-distance-bottom:3.6pt;mso-position-horizontal:absolute;mso-position-horizontal-relative:text;mso-position-vertical:absolute;mso-position-vertical-relative:text;mso-width-percent:0;mso-height-percent:0;mso-width-relative:margin;mso-height-relative:margin;v-text-anchor:top" o:gfxdata="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" filled="f" stroked="f">
+              <v:shape w14:anchorId="26126A9D" id="_x0000_s1034" type="#_x0000_t202" style="position:absolute;margin-left:-64.5pt;margin-top:365.5pt;width:168pt;height:170pt;z-index:251691008;visibility:visible;mso-wrap-style:square;mso-width-percent:0;mso-height-percent:0;mso-wrap-distance-left:9pt;mso-wrap-distance-top:3.6pt;mso-wrap-distance-right:9pt;mso-wrap-distance-bottom:3.6pt;mso-position-horizontal:absolute;mso-position-horizontal-relative:text;mso-position-vertical:absolute;mso-position-vertical-relative:text;mso-width-percent:0;mso-height-percent:0;mso-width-relative:margin;mso-height-relative:margin;v-text-anchor:top" o:gfxdata="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" filled="f" stroked="f">
                 <v:textbox>
                   <w:txbxContent>
                     <w:p>
@@ -1590,7 +3859,7 @@
           </mc:Choice>
           <mc:Fallback>
             <w:pict>
-              <v:shape id="_x0000_s1030" type="#_x0000_t202" style="position:absolute;margin-left:-64.5pt;margin-top:584.75pt;width:168pt;height:61pt;z-index:251682816;visibility:visible;mso-wrap-style:square;mso-width-percent:0;mso-height-percent:0;mso-wrap-distance-left:9pt;mso-wrap-distance-top:3.6pt;mso-wrap-distance-right:9pt;mso-wrap-distance-bottom:3.6pt;mso-position-horizontal:absolute;mso-position-horizontal-relative:text;mso-position-vertical:absolute;mso-position-vertical-relative:text;mso-width-percent:0;mso-height-percent:0;mso-width-relative:margin;mso-height-relative:margin;v-text-anchor:top" o:gfxdata="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" filled="f" stroked="f">
+              <v:shape id="_x0000_s1035" type="#_x0000_t202" style="position:absolute;margin-left:-64.5pt;margin-top:584.75pt;width:168pt;height:61pt;z-index:251682816;visibility:visible;mso-wrap-style:square;mso-width-percent:0;mso-height-percent:0;mso-wrap-distance-left:9pt;mso-wrap-distance-top:3.6pt;mso-wrap-distance-right:9pt;mso-wrap-distance-bottom:3.6pt;mso-position-horizontal:absolute;mso-position-horizontal-relative:text;mso-position-vertical:absolute;mso-position-vertical-relative:text;mso-width-percent:0;mso-height-percent:0;mso-width-relative:margin;mso-height-relative:margin;v-text-anchor:top" o:gfxdata="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" filled="f" stroked="f">
                 <v:textbox>
                   <w:txbxContent>
                     <w:p>
@@ -1811,7 +4080,7 @@
           </mc:Choice>
           <mc:Fallback>
             <w:pict>
-              <v:shape w14:anchorId="4AC84799" id="_x0000_s1031" type="#_x0000_t202" style="position:absolute;margin-left:-64.5pt;margin-top:1pt;width:168pt;height:88pt;z-index:251686912;visibility:visible;mso-wrap-style:square;mso-width-percent:0;mso-height-percent:0;mso-wrap-distance-left:9pt;mso-wrap-distance-top:3.6pt;mso-wrap-distance-right:9pt;mso-wrap-distance-bottom:3.6pt;mso-position-horizontal:absolute;mso-position-horizontal-relative:text;mso-position-vertical:absolute;mso-position-vertical-relative:text;mso-width-percent:0;mso-height-percent:0;mso-width-relative:margin;mso-height-relative:margin;v-text-anchor:top" o:gfxdata="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" filled="f" stroked="f">
+              <v:shape w14:anchorId="4AC84799" id="_x0000_s1036" type="#_x0000_t202" style="position:absolute;margin-left:-64.5pt;margin-top:1pt;width:168pt;height:88pt;z-index:251686912;visibility:visible;mso-wrap-style:square;mso-width-percent:0;mso-height-percent:0;mso-wrap-distance-left:9pt;mso-wrap-distance-top:3.6pt;mso-wrap-distance-right:9pt;mso-wrap-distance-bottom:3.6pt;mso-position-horizontal:absolute;mso-position-horizontal-relative:text;mso-position-vertical:absolute;mso-position-vertical-relative:text;mso-width-percent:0;mso-height-percent:0;mso-width-relative:margin;mso-height-relative:margin;v-text-anchor:top" o:gfxdata="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" filled="f" stroked="f">
                 <v:textbox>
                   <w:txbxContent>
                     <w:p>
@@ -1910,2109 +4179,8 @@
           </mc:Fallback>
         </mc:AlternateContent>
       </w:r>
-      <w:r>
-        <w:rPr>
-          <w:rFonts w:ascii="Times New Roman" w:hAnsi="Times New Roman" w:cs="Times New Roman"/>
-          <w:noProof/>
-        </w:rPr>
-        <mc:AlternateContent>
-          <mc:Choice Requires="wps">
-            <w:drawing>
-              <wp:anchor distT="45720" distB="45720" distL="114300" distR="114300" simplePos="0" relativeHeight="251671552" behindDoc="0" locked="0" layoutInCell="1" allowOverlap="1">
-                <wp:simplePos x="0" y="0"/>
-                <wp:positionH relativeFrom="column">
-                  <wp:posOffset>1498600</wp:posOffset>
-                </wp:positionH>
-                <wp:positionV relativeFrom="paragraph">
-                  <wp:posOffset>4038600</wp:posOffset>
-                </wp:positionV>
-                <wp:extent cx="5276850" cy="3549650"/>
-                <wp:effectExtent l="0" t="0" r="0" b="0"/>
-                <wp:wrapSquare wrapText="bothSides"/>
-                <wp:docPr id="13" name="Text Box 2"/>
-                <wp:cNvGraphicFramePr>
-                  <a:graphicFrameLocks xmlns:a="http://schemas.openxmlformats.org/drawingml/2006/main"/>
-                </wp:cNvGraphicFramePr>
-                <a:graphic xmlns:a="http://schemas.openxmlformats.org/drawingml/2006/main">
-                  <a:graphicData uri="http://schemas.microsoft.com/office/word/2010/wordprocessingShape">
-                    <wps:wsp>
-                      <wps:cNvSpPr txBox="1">
-                        <a:spLocks noChangeArrowheads="1"/>
-                      </wps:cNvSpPr>
-                      <wps:spPr bwMode="auto">
-                        <a:xfrm>
-                          <a:off x="0" y="0"/>
-                          <a:ext cx="5276850" cy="3549650"/>
-                        </a:xfrm>
-                        <a:prstGeom prst="rect">
-                          <a:avLst/>
-                        </a:prstGeom>
-                        <a:solidFill>
-                          <a:srgbClr val="FFFFFF"/>
-                        </a:solidFill>
-                        <a:ln w="9525">
-                          <a:noFill/>
-                          <a:miter lim="800000"/>
-                          <a:headEnd/>
-                          <a:tailEnd/>
-                        </a:ln>
-                      </wps:spPr>
-                      <wps:txbx>
-                        <w:txbxContent>
-                          <w:p/>
-                        </w:txbxContent>
-                      </wps:txbx>
-                      <wps:bodyPr rot="0" vert="horz" wrap="square" lIns="91440" tIns="45720" rIns="91440" bIns="45720" anchor="t" anchorCtr="0">
-                        <a:noAutofit/>
-                      </wps:bodyPr>
-                    </wps:wsp>
-                  </a:graphicData>
-                </a:graphic>
-                <wp14:sizeRelH relativeFrom="margin">
-                  <wp14:pctWidth>0</wp14:pctWidth>
-                </wp14:sizeRelH>
-                <wp14:sizeRelV relativeFrom="margin">
-                  <wp14:pctHeight>0</wp14:pctHeight>
-                </wp14:sizeRelV>
-              </wp:anchor>
-            </w:drawing>
-          </mc:Choice>
-          <mc:Fallback>
-            <w:pict>
-              <v:shape id="_x0000_s1032" type="#_x0000_t202" style="position:absolute;margin-left:118pt;margin-top:318pt;width:415.5pt;height:279.5pt;z-index:251671552;visibility:visible;mso-wrap-style:square;mso-width-percent:0;mso-height-percent:0;mso-wrap-distance-left:9pt;mso-wrap-distance-top:3.6pt;mso-wrap-distance-right:9pt;mso-wrap-distance-bottom:3.6pt;mso-position-horizontal:absolute;mso-position-horizontal-relative:text;mso-position-vertical:absolute;mso-position-vertical-relative:text;mso-width-percent:0;mso-height-percent:0;mso-width-relative:margin;mso-height-relative:margin;v-text-anchor:top" o:gfxdata="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" stroked="f">
-                <v:textbox>
-                  <w:txbxContent>
-                    <w:p/>
-                  </w:txbxContent>
-                </v:textbox>
-                <w10:wrap type="square"/>
-              </v:shape>
-            </w:pict>
-          </mc:Fallback>
-        </mc:AlternateContent>
-      </w:r>
-      <w:r>
-        <w:rPr>
-          <w:rFonts w:ascii="Times New Roman" w:hAnsi="Times New Roman" w:cs="Times New Roman"/>
-          <w:noProof/>
-        </w:rPr>
-        <mc:AlternateContent>
-          <mc:Choice Requires="wps">
-            <w:drawing>
-              <wp:anchor distT="0" distB="0" distL="114300" distR="114300" simplePos="0" relativeHeight="251678720" behindDoc="0" locked="0" layoutInCell="1" allowOverlap="1" wp14:anchorId="2700D14B" wp14:editId="6569E85C">
-                <wp:simplePos x="0" y="0"/>
-                <wp:positionH relativeFrom="column">
-                  <wp:posOffset>1568450</wp:posOffset>
-                </wp:positionH>
-                <wp:positionV relativeFrom="paragraph">
-                  <wp:posOffset>5664200</wp:posOffset>
-                </wp:positionV>
-                <wp:extent cx="5124450" cy="889000"/>
-                <wp:effectExtent l="0" t="0" r="0" b="6350"/>
-                <wp:wrapNone/>
-                <wp:docPr id="19" name="Text Box 19"/>
-                <wp:cNvGraphicFramePr/>
-                <a:graphic xmlns:a="http://schemas.openxmlformats.org/drawingml/2006/main">
-                  <a:graphicData uri="http://schemas.microsoft.com/office/word/2010/wordprocessingShape">
-                    <wps:wsp>
-                      <wps:cNvSpPr txBox="1"/>
-                      <wps:spPr>
-                        <a:xfrm>
-                          <a:off x="0" y="0"/>
-                          <a:ext cx="5124450" cy="889000"/>
-                        </a:xfrm>
-                        <a:prstGeom prst="rect">
-                          <a:avLst/>
-                        </a:prstGeom>
-                        <a:solidFill>
-                          <a:schemeClr val="lt1"/>
-                        </a:solidFill>
-                        <a:ln w="6350">
-                          <a:noFill/>
-                        </a:ln>
-                      </wps:spPr>
-                      <wps:txbx>
-                        <w:txbxContent>
-                          <w:p>
-                            <w:pPr>
-                              <w:rPr>
-                                <w:rFonts w:ascii="Times New Roman" w:hAnsi="Times New Roman" w:cs="Times New Roman"/>
-                                <w:i/>
-                                <w:color w:val="2F5496" w:themeColor="accent1" w:themeShade="BF"/>
-                                <w:sz w:val="24"/>
-                              </w:rPr>
-                            </w:pPr>
-                            <w:r>
-                              <w:rPr>
-                                <w:rFonts w:ascii="Times New Roman" w:hAnsi="Times New Roman" w:cs="Times New Roman"/>
-                                <w:i/>
-                                <w:color w:val="2F5496" w:themeColor="accent1" w:themeShade="BF"/>
-                                <w:sz w:val="24"/>
-                              </w:rPr>
-                              <w:t>Flight Risk Assessment Simulation</w:t>
-                            </w:r>
-                            <w:r>
-                              <w:rPr>
-                                <w:rFonts w:ascii="Times New Roman" w:hAnsi="Times New Roman" w:cs="Times New Roman"/>
-                                <w:i/>
-                                <w:color w:val="2F5496" w:themeColor="accent1" w:themeShade="BF"/>
-                                <w:sz w:val="24"/>
-                              </w:rPr>
-                              <w:tab/>
-                              <w:t xml:space="preserve">                    </w:t>
-                            </w:r>
-                            <w:r>
-                              <w:rPr>
-                                <w:rFonts w:ascii="Times New Roman" w:hAnsi="Times New Roman" w:cs="Times New Roman"/>
-                                <w:color w:val="2F5496" w:themeColor="accent1" w:themeShade="BF"/>
-                                <w:sz w:val="24"/>
-                              </w:rPr>
-                              <w:t>Demonstration Upon Request</w:t>
-                            </w:r>
-                          </w:p>
-                          <w:p>
-                            <w:pPr>
-                              <w:jc w:val="center"/>
-                              <w:rPr>
-                                <w:rFonts w:ascii="Times New Roman" w:hAnsi="Times New Roman" w:cs="Times New Roman"/>
-                                <w:color w:val="000000" w:themeColor="text1"/>
-                                <w:sz w:val="20"/>
-                              </w:rPr>
-                            </w:pPr>
-                            <w:r>
-                              <w:rPr>
-                                <w:rFonts w:ascii="Times New Roman" w:hAnsi="Times New Roman" w:cs="Times New Roman"/>
-                                <w:color w:val="000000" w:themeColor="text1"/>
-                                <w:sz w:val="20"/>
-                              </w:rPr>
-                              <w:t xml:space="preserve">Project for </w:t>
-                            </w:r>
-                            <w:r>
-                              <w:rPr>
-                                <w:rFonts w:ascii="Times New Roman" w:hAnsi="Times New Roman" w:cs="Times New Roman"/>
-                                <w:color w:val="000000" w:themeColor="text1"/>
-                                <w:sz w:val="20"/>
-                              </w:rPr>
-                              <w:t>a Computer Science class, built from the ground with Java, JavaFx, and CSS using eclipse as the IDE, to create a simulation that is planned or designed to be used by pilots during the pre-flight planning. The simulation takes in flight parameters and outputs the flight risk.</w:t>
-                            </w:r>
-                          </w:p>
-                        </w:txbxContent>
-                      </wps:txbx>
-                      <wps:bodyPr rot="0" spcFirstLastPara="0" vertOverflow="overflow" horzOverflow="overflow" vert="horz" wrap="square" lIns="91440" tIns="45720" rIns="91440" bIns="45720" numCol="1" spcCol="0" rtlCol="0" fromWordArt="0" anchor="t" anchorCtr="0" forceAA="0" compatLnSpc="1">
-                        <a:prstTxWarp prst="textNoShape">
-                          <a:avLst/>
-                        </a:prstTxWarp>
-                        <a:noAutofit/>
-                      </wps:bodyPr>
-                    </wps:wsp>
-                  </a:graphicData>
-                </a:graphic>
-                <wp14:sizeRelV relativeFrom="margin">
-                  <wp14:pctHeight>0</wp14:pctHeight>
-                </wp14:sizeRelV>
-              </wp:anchor>
-            </w:drawing>
-          </mc:Choice>
-          <mc:Fallback>
-            <w:pict>
-              <v:shape w14:anchorId="2700D14B" id="Text Box 19" o:spid="_x0000_s1033" type="#_x0000_t202" style="position:absolute;margin-left:123.5pt;margin-top:446pt;width:403.5pt;height:70pt;z-index:251678720;visibility:visible;mso-wrap-style:square;mso-height-percent:0;mso-wrap-distance-left:9pt;mso-wrap-distance-top:0;mso-wrap-distance-right:9pt;mso-wrap-distance-bottom:0;mso-position-horizontal:absolute;mso-position-horizontal-relative:text;mso-position-vertical:absolute;mso-position-vertical-relative:text;mso-height-percent:0;mso-height-relative:margin;v-text-anchor:top" o:gfxdata="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" fillcolor="white [3201]" stroked="f" strokeweight=".5pt">
-                <v:textbox>
-                  <w:txbxContent>
-                    <w:p>
-                      <w:pPr>
-                        <w:rPr>
-                          <w:rFonts w:ascii="Times New Roman" w:hAnsi="Times New Roman" w:cs="Times New Roman"/>
-                          <w:i/>
-                          <w:color w:val="2F5496" w:themeColor="accent1" w:themeShade="BF"/>
-                          <w:sz w:val="24"/>
-                        </w:rPr>
-                      </w:pPr>
-                      <w:r>
-                        <w:rPr>
-                          <w:rFonts w:ascii="Times New Roman" w:hAnsi="Times New Roman" w:cs="Times New Roman"/>
-                          <w:i/>
-                          <w:color w:val="2F5496" w:themeColor="accent1" w:themeShade="BF"/>
-                          <w:sz w:val="24"/>
-                        </w:rPr>
-                        <w:t>Flight Risk Assessment Simulation</w:t>
-                      </w:r>
-                      <w:r>
-                        <w:rPr>
-                          <w:rFonts w:ascii="Times New Roman" w:hAnsi="Times New Roman" w:cs="Times New Roman"/>
-                          <w:i/>
-                          <w:color w:val="2F5496" w:themeColor="accent1" w:themeShade="BF"/>
-                          <w:sz w:val="24"/>
-                        </w:rPr>
-                        <w:tab/>
-                        <w:t xml:space="preserve">                    </w:t>
-                      </w:r>
-                      <w:r>
-                        <w:rPr>
-                          <w:rFonts w:ascii="Times New Roman" w:hAnsi="Times New Roman" w:cs="Times New Roman"/>
-                          <w:color w:val="2F5496" w:themeColor="accent1" w:themeShade="BF"/>
-                          <w:sz w:val="24"/>
-                        </w:rPr>
-                        <w:t>Demonstration Upon Request</w:t>
-                      </w:r>
-                    </w:p>
-                    <w:p>
-                      <w:pPr>
-                        <w:jc w:val="center"/>
-                        <w:rPr>
-                          <w:rFonts w:ascii="Times New Roman" w:hAnsi="Times New Roman" w:cs="Times New Roman"/>
-                          <w:color w:val="000000" w:themeColor="text1"/>
-                          <w:sz w:val="20"/>
-                        </w:rPr>
-                      </w:pPr>
-                      <w:r>
-                        <w:rPr>
-                          <w:rFonts w:ascii="Times New Roman" w:hAnsi="Times New Roman" w:cs="Times New Roman"/>
-                          <w:color w:val="000000" w:themeColor="text1"/>
-                          <w:sz w:val="20"/>
-                        </w:rPr>
-                        <w:t xml:space="preserve">Project for </w:t>
-                      </w:r>
-                      <w:r>
-                        <w:rPr>
-                          <w:rFonts w:ascii="Times New Roman" w:hAnsi="Times New Roman" w:cs="Times New Roman"/>
-                          <w:color w:val="000000" w:themeColor="text1"/>
-                          <w:sz w:val="20"/>
-                        </w:rPr>
-                        <w:t>a Computer Science class, built from the ground with Java, JavaFx, and CSS using eclipse as the IDE, to create a simulation that is planned or designed to be used by pilots during the pre-flight planning. The simulation takes in flight parameters and outputs the flight risk.</w:t>
-                      </w:r>
-                    </w:p>
-                  </w:txbxContent>
-                </v:textbox>
-              </v:shape>
-            </w:pict>
-          </mc:Fallback>
-        </mc:AlternateContent>
-      </w:r>
-      <w:r>
-        <w:rPr>
-          <w:rFonts w:ascii="Times New Roman" w:hAnsi="Times New Roman" w:cs="Times New Roman"/>
-          <w:noProof/>
-        </w:rPr>
-        <mc:AlternateContent>
-          <mc:Choice Requires="wps">
-            <w:drawing>
-              <wp:anchor distT="0" distB="0" distL="114300" distR="114300" simplePos="0" relativeHeight="251680768" behindDoc="0" locked="0" layoutInCell="1" allowOverlap="1" wp14:anchorId="773D5FA9" wp14:editId="088BC538">
-                <wp:simplePos x="0" y="0"/>
-                <wp:positionH relativeFrom="column">
-                  <wp:posOffset>1574800</wp:posOffset>
-                </wp:positionH>
-                <wp:positionV relativeFrom="paragraph">
-                  <wp:posOffset>6553200</wp:posOffset>
-                </wp:positionV>
-                <wp:extent cx="5124450" cy="889000"/>
-                <wp:effectExtent l="0" t="0" r="0" b="6350"/>
-                <wp:wrapNone/>
-                <wp:docPr id="20" name="Text Box 20"/>
-                <wp:cNvGraphicFramePr/>
-                <a:graphic xmlns:a="http://schemas.openxmlformats.org/drawingml/2006/main">
-                  <a:graphicData uri="http://schemas.microsoft.com/office/word/2010/wordprocessingShape">
-                    <wps:wsp>
-                      <wps:cNvSpPr txBox="1"/>
-                      <wps:spPr>
-                        <a:xfrm>
-                          <a:off x="0" y="0"/>
-                          <a:ext cx="5124450" cy="889000"/>
-                        </a:xfrm>
-                        <a:prstGeom prst="rect">
-                          <a:avLst/>
-                        </a:prstGeom>
-                        <a:solidFill>
-                          <a:schemeClr val="lt1"/>
-                        </a:solidFill>
-                        <a:ln w="6350">
-                          <a:noFill/>
-                        </a:ln>
-                      </wps:spPr>
-                      <wps:txbx>
-                        <w:txbxContent>
-                          <w:p>
-                            <w:pPr>
-                              <w:rPr>
-                                <w:rFonts w:ascii="Times New Roman" w:hAnsi="Times New Roman" w:cs="Times New Roman"/>
-                                <w:i/>
-                                <w:color w:val="2F5496" w:themeColor="accent1" w:themeShade="BF"/>
-                                <w:sz w:val="24"/>
-                              </w:rPr>
-                            </w:pPr>
-                            <w:r>
-                              <w:rPr>
-                                <w:rFonts w:ascii="Times New Roman" w:hAnsi="Times New Roman" w:cs="Times New Roman"/>
-                                <w:i/>
-                                <w:color w:val="2F5496" w:themeColor="accent1" w:themeShade="BF"/>
-                                <w:sz w:val="24"/>
-                              </w:rPr>
-                              <w:t>Basic Math Solver</w:t>
-                            </w:r>
-                            <w:r>
-                              <w:rPr>
-                                <w:rFonts w:ascii="Times New Roman" w:hAnsi="Times New Roman" w:cs="Times New Roman"/>
-                                <w:i/>
-                                <w:color w:val="2F5496" w:themeColor="accent1" w:themeShade="BF"/>
-                                <w:sz w:val="24"/>
-                              </w:rPr>
-                              <w:tab/>
-                              <w:t xml:space="preserve">                    </w:t>
-                            </w:r>
-                            <w:r>
-                              <w:rPr>
-                                <w:rFonts w:ascii="Times New Roman" w:hAnsi="Times New Roman" w:cs="Times New Roman"/>
-                                <w:color w:val="2F5496" w:themeColor="accent1" w:themeShade="BF"/>
-                                <w:sz w:val="24"/>
-                              </w:rPr>
-                              <w:t xml:space="preserve">                     Android, iOS, and Windows 10</w:t>
-                            </w:r>
-                          </w:p>
-                          <w:p>
-                            <w:pPr>
-                              <w:jc w:val="center"/>
-                              <w:rPr>
-                                <w:rFonts w:ascii="Times New Roman" w:hAnsi="Times New Roman" w:cs="Times New Roman"/>
-                                <w:color w:val="000000" w:themeColor="text1"/>
-                                <w:sz w:val="20"/>
-                              </w:rPr>
-                            </w:pPr>
-                            <w:r>
-                              <w:rPr>
-                                <w:rFonts w:ascii="Times New Roman" w:hAnsi="Times New Roman" w:cs="Times New Roman"/>
-                                <w:color w:val="000000" w:themeColor="text1"/>
-                                <w:sz w:val="20"/>
-                              </w:rPr>
-                              <w:t>Individual project where I learned the application development process for the various platforms and the respected platform stores. The application can solve basic area, volume and trig problems, with future problems being added in the future.</w:t>
-                            </w:r>
-                          </w:p>
-                        </w:txbxContent>
-                      </wps:txbx>
-                      <wps:bodyPr rot="0" spcFirstLastPara="0" vertOverflow="overflow" horzOverflow="overflow" vert="horz" wrap="square" lIns="91440" tIns="45720" rIns="91440" bIns="45720" numCol="1" spcCol="0" rtlCol="0" fromWordArt="0" anchor="t" anchorCtr="0" forceAA="0" compatLnSpc="1">
-                        <a:prstTxWarp prst="textNoShape">
-                          <a:avLst/>
-                        </a:prstTxWarp>
-                        <a:noAutofit/>
-                      </wps:bodyPr>
-                    </wps:wsp>
-                  </a:graphicData>
-                </a:graphic>
-                <wp14:sizeRelV relativeFrom="margin">
-                  <wp14:pctHeight>0</wp14:pctHeight>
-                </wp14:sizeRelV>
-              </wp:anchor>
-            </w:drawing>
-          </mc:Choice>
-          <mc:Fallback>
-            <w:pict>
-              <v:shape w14:anchorId="773D5FA9" id="Text Box 20" o:spid="_x0000_s1034" type="#_x0000_t202" style="position:absolute;margin-left:124pt;margin-top:516pt;width:403.5pt;height:70pt;z-index:251680768;visibility:visible;mso-wrap-style:square;mso-height-percent:0;mso-wrap-distance-left:9pt;mso-wrap-distance-top:0;mso-wrap-distance-right:9pt;mso-wrap-distance-bottom:0;mso-position-horizontal:absolute;mso-position-horizontal-relative:text;mso-position-vertical:absolute;mso-position-vertical-relative:text;mso-height-percent:0;mso-height-relative:margin;v-text-anchor:top" o:gfxdata="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" fillcolor="white [3201]" stroked="f" strokeweight=".5pt">
-                <v:textbox>
-                  <w:txbxContent>
-                    <w:p>
-                      <w:pPr>
-                        <w:rPr>
-                          <w:rFonts w:ascii="Times New Roman" w:hAnsi="Times New Roman" w:cs="Times New Roman"/>
-                          <w:i/>
-                          <w:color w:val="2F5496" w:themeColor="accent1" w:themeShade="BF"/>
-                          <w:sz w:val="24"/>
-                        </w:rPr>
-                      </w:pPr>
-                      <w:r>
-                        <w:rPr>
-                          <w:rFonts w:ascii="Times New Roman" w:hAnsi="Times New Roman" w:cs="Times New Roman"/>
-                          <w:i/>
-                          <w:color w:val="2F5496" w:themeColor="accent1" w:themeShade="BF"/>
-                          <w:sz w:val="24"/>
-                        </w:rPr>
-                        <w:t>Basic Math Solver</w:t>
-                      </w:r>
-                      <w:r>
-                        <w:rPr>
-                          <w:rFonts w:ascii="Times New Roman" w:hAnsi="Times New Roman" w:cs="Times New Roman"/>
-                          <w:i/>
-                          <w:color w:val="2F5496" w:themeColor="accent1" w:themeShade="BF"/>
-                          <w:sz w:val="24"/>
-                        </w:rPr>
-                        <w:tab/>
-                        <w:t xml:space="preserve">                    </w:t>
-                      </w:r>
-                      <w:r>
-                        <w:rPr>
-                          <w:rFonts w:ascii="Times New Roman" w:hAnsi="Times New Roman" w:cs="Times New Roman"/>
-                          <w:color w:val="2F5496" w:themeColor="accent1" w:themeShade="BF"/>
-                          <w:sz w:val="24"/>
-                        </w:rPr>
-                        <w:t xml:space="preserve">                     Android, iOS, and Windows 10</w:t>
-                      </w:r>
-                    </w:p>
-                    <w:p>
-                      <w:pPr>
-                        <w:jc w:val="center"/>
-                        <w:rPr>
-                          <w:rFonts w:ascii="Times New Roman" w:hAnsi="Times New Roman" w:cs="Times New Roman"/>
-                          <w:color w:val="000000" w:themeColor="text1"/>
-                          <w:sz w:val="20"/>
-                        </w:rPr>
-                      </w:pPr>
-                      <w:r>
-                        <w:rPr>
-                          <w:rFonts w:ascii="Times New Roman" w:hAnsi="Times New Roman" w:cs="Times New Roman"/>
-                          <w:color w:val="000000" w:themeColor="text1"/>
-                          <w:sz w:val="20"/>
-                        </w:rPr>
-                        <w:t>Individual project where I learned the application development process for the various platforms and the respected platform stores. The application can solve basic area, volume and trig problems, with future problems being added in the future.</w:t>
-                      </w:r>
-                    </w:p>
-                  </w:txbxContent>
-                </v:textbox>
-              </v:shape>
-            </w:pict>
-          </mc:Fallback>
-        </mc:AlternateContent>
-      </w:r>
-      <w:r>
-        <w:rPr>
-          <w:rFonts w:ascii="Times New Roman" w:hAnsi="Times New Roman" w:cs="Times New Roman"/>
-          <w:noProof/>
-        </w:rPr>
-        <mc:AlternateContent>
-          <mc:Choice Requires="wps">
-            <w:drawing>
-              <wp:anchor distT="0" distB="0" distL="114300" distR="114300" simplePos="0" relativeHeight="251676672" behindDoc="0" locked="0" layoutInCell="1" allowOverlap="1">
-                <wp:simplePos x="0" y="0"/>
-                <wp:positionH relativeFrom="column">
-                  <wp:posOffset>1568450</wp:posOffset>
-                </wp:positionH>
-                <wp:positionV relativeFrom="paragraph">
-                  <wp:posOffset>4457700</wp:posOffset>
-                </wp:positionV>
-                <wp:extent cx="5124450" cy="1206500"/>
-                <wp:effectExtent l="0" t="0" r="0" b="0"/>
-                <wp:wrapNone/>
-                <wp:docPr id="18" name="Text Box 18"/>
-                <wp:cNvGraphicFramePr/>
-                <a:graphic xmlns:a="http://schemas.openxmlformats.org/drawingml/2006/main">
-                  <a:graphicData uri="http://schemas.microsoft.com/office/word/2010/wordprocessingShape">
-                    <wps:wsp>
-                      <wps:cNvSpPr txBox="1"/>
-                      <wps:spPr>
-                        <a:xfrm>
-                          <a:off x="0" y="0"/>
-                          <a:ext cx="5124450" cy="1206500"/>
-                        </a:xfrm>
-                        <a:prstGeom prst="rect">
-                          <a:avLst/>
-                        </a:prstGeom>
-                        <a:solidFill>
-                          <a:schemeClr val="lt1"/>
-                        </a:solidFill>
-                        <a:ln w="6350">
-                          <a:noFill/>
-                        </a:ln>
-                      </wps:spPr>
-                      <wps:txbx>
-                        <w:txbxContent>
-                          <w:p>
-                            <w:pPr>
-                              <w:rPr>
-                                <w:rFonts w:ascii="Times New Roman" w:hAnsi="Times New Roman" w:cs="Times New Roman"/>
-                                <w:i/>
-                                <w:color w:val="2F5496" w:themeColor="accent1" w:themeShade="BF"/>
-                                <w:sz w:val="24"/>
-                              </w:rPr>
-                            </w:pPr>
-                            <w:r>
-                              <w:rPr>
-                                <w:rFonts w:ascii="Times New Roman" w:hAnsi="Times New Roman" w:cs="Times New Roman"/>
-                                <w:i/>
-                                <w:color w:val="2F5496" w:themeColor="accent1" w:themeShade="BF"/>
-                                <w:sz w:val="24"/>
-                              </w:rPr>
-                              <w:t>Riddle Air</w:t>
-                            </w:r>
-                            <w:r>
-                              <w:rPr>
-                                <w:rFonts w:ascii="Times New Roman" w:hAnsi="Times New Roman" w:cs="Times New Roman"/>
-                                <w:i/>
-                                <w:color w:val="2F5496" w:themeColor="accent1" w:themeShade="BF"/>
-                                <w:sz w:val="24"/>
-                              </w:rPr>
-                              <w:tab/>
-                            </w:r>
-                            <w:r>
-                              <w:rPr>
-                                <w:rFonts w:ascii="Times New Roman" w:hAnsi="Times New Roman" w:cs="Times New Roman"/>
-                                <w:i/>
-                                <w:color w:val="2F5496" w:themeColor="accent1" w:themeShade="BF"/>
-                                <w:sz w:val="24"/>
-                              </w:rPr>
-                              <w:tab/>
-                            </w:r>
-                            <w:r>
-                              <w:rPr>
-                                <w:rFonts w:ascii="Times New Roman" w:hAnsi="Times New Roman" w:cs="Times New Roman"/>
-                                <w:i/>
-                                <w:color w:val="2F5496" w:themeColor="accent1" w:themeShade="BF"/>
-                                <w:sz w:val="24"/>
-                              </w:rPr>
-                              <w:tab/>
-                            </w:r>
-                            <w:r>
-                              <w:rPr>
-                                <w:rFonts w:ascii="Times New Roman" w:hAnsi="Times New Roman" w:cs="Times New Roman"/>
-                                <w:i/>
-                                <w:color w:val="2F5496" w:themeColor="accent1" w:themeShade="BF"/>
-                                <w:sz w:val="24"/>
-                              </w:rPr>
-                              <w:tab/>
-                            </w:r>
-                            <w:r>
-                              <w:rPr>
-                                <w:rFonts w:ascii="Times New Roman" w:hAnsi="Times New Roman" w:cs="Times New Roman"/>
-                                <w:i/>
-                                <w:color w:val="2F5496" w:themeColor="accent1" w:themeShade="BF"/>
-                                <w:sz w:val="24"/>
-                              </w:rPr>
-                              <w:tab/>
-                            </w:r>
-                            <w:r>
-                              <w:rPr>
-                                <w:rFonts w:ascii="Times New Roman" w:hAnsi="Times New Roman" w:cs="Times New Roman"/>
-                                <w:i/>
-                                <w:color w:val="2F5496" w:themeColor="accent1" w:themeShade="BF"/>
-                                <w:sz w:val="24"/>
-                              </w:rPr>
-                              <w:tab/>
-                            </w:r>
-                            <w:r>
-                              <w:rPr>
-                                <w:rFonts w:ascii="Times New Roman" w:hAnsi="Times New Roman" w:cs="Times New Roman"/>
-                                <w:color w:val="2F5496" w:themeColor="accent1" w:themeShade="BF"/>
-                                <w:sz w:val="24"/>
-                              </w:rPr>
-                              <w:t xml:space="preserve">           </w:t>
-                            </w:r>
-                            <w:r>
-                              <w:rPr>
-                                <w:rFonts w:ascii="Times New Roman" w:hAnsi="Times New Roman" w:cs="Times New Roman"/>
-                                <w:color w:val="2F5496" w:themeColor="accent1" w:themeShade="BF"/>
-                                <w:sz w:val="24"/>
-                              </w:rPr>
-                              <w:t>RiddleA</w:t>
-                            </w:r>
-                            <w:r>
-                              <w:rPr>
-                                <w:rFonts w:ascii="Times New Roman" w:hAnsi="Times New Roman" w:cs="Times New Roman"/>
-                                <w:color w:val="2F5496" w:themeColor="accent1" w:themeShade="BF"/>
-                                <w:sz w:val="24"/>
-                              </w:rPr>
-                              <w:t>ir.github.io</w:t>
-                            </w:r>
-                          </w:p>
-                          <w:p>
-                            <w:pPr>
-                              <w:jc w:val="center"/>
-                              <w:rPr>
-                                <w:rFonts w:ascii="Times New Roman" w:hAnsi="Times New Roman" w:cs="Times New Roman"/>
-                                <w:color w:val="000000" w:themeColor="text1"/>
-                                <w:sz w:val="20"/>
-                              </w:rPr>
-                            </w:pPr>
-                            <w:r>
-                              <w:rPr>
-                                <w:rFonts w:ascii="Times New Roman" w:hAnsi="Times New Roman" w:cs="Times New Roman"/>
-                                <w:color w:val="000000" w:themeColor="text1"/>
-                                <w:sz w:val="20"/>
-                              </w:rPr>
-                              <w:t>Project for a Business Class, where the class was tasked with creating a start-up airline, competing with the likes of Emirates, Delta, and other premier airlines. I was tasked with creating the website from the ground up, making use of modern design components to represent the level our company is operating at. Learned how to work with a large group of people to get all of the required information on the website.</w:t>
-                            </w:r>
-                          </w:p>
-                        </w:txbxContent>
-                      </wps:txbx>
-                      <wps:bodyPr rot="0" spcFirstLastPara="0" vertOverflow="overflow" horzOverflow="overflow" vert="horz" wrap="square" lIns="91440" tIns="45720" rIns="91440" bIns="45720" numCol="1" spcCol="0" rtlCol="0" fromWordArt="0" anchor="t" anchorCtr="0" forceAA="0" compatLnSpc="1">
-                        <a:prstTxWarp prst="textNoShape">
-                          <a:avLst/>
-                        </a:prstTxWarp>
-                        <a:noAutofit/>
-                      </wps:bodyPr>
-                    </wps:wsp>
-                  </a:graphicData>
-                </a:graphic>
-                <wp14:sizeRelV relativeFrom="margin">
-                  <wp14:pctHeight>0</wp14:pctHeight>
-                </wp14:sizeRelV>
-              </wp:anchor>
-            </w:drawing>
-          </mc:Choice>
-          <mc:Fallback>
-            <w:pict>
-              <v:shape id="Text Box 18" o:spid="_x0000_s1035" type="#_x0000_t202" style="position:absolute;margin-left:123.5pt;margin-top:351pt;width:403.5pt;height:95pt;z-index:251676672;visibility:visible;mso-wrap-style:square;mso-height-percent:0;mso-wrap-distance-left:9pt;mso-wrap-distance-top:0;mso-wrap-distance-right:9pt;mso-wrap-distance-bottom:0;mso-position-horizontal:absolute;mso-position-horizontal-relative:text;mso-position-vertical:absolute;mso-position-vertical-relative:text;mso-height-percent:0;mso-height-relative:margin;v-text-anchor:top" o:gfxdata="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" fillcolor="white [3201]" stroked="f" strokeweight=".5pt">
-                <v:textbox>
-                  <w:txbxContent>
-                    <w:p>
-                      <w:pPr>
-                        <w:rPr>
-                          <w:rFonts w:ascii="Times New Roman" w:hAnsi="Times New Roman" w:cs="Times New Roman"/>
-                          <w:i/>
-                          <w:color w:val="2F5496" w:themeColor="accent1" w:themeShade="BF"/>
-                          <w:sz w:val="24"/>
-                        </w:rPr>
-                      </w:pPr>
-                      <w:r>
-                        <w:rPr>
-                          <w:rFonts w:ascii="Times New Roman" w:hAnsi="Times New Roman" w:cs="Times New Roman"/>
-                          <w:i/>
-                          <w:color w:val="2F5496" w:themeColor="accent1" w:themeShade="BF"/>
-                          <w:sz w:val="24"/>
-                        </w:rPr>
-                        <w:t>Riddle Air</w:t>
-                      </w:r>
-                      <w:r>
-                        <w:rPr>
-                          <w:rFonts w:ascii="Times New Roman" w:hAnsi="Times New Roman" w:cs="Times New Roman"/>
-                          <w:i/>
-                          <w:color w:val="2F5496" w:themeColor="accent1" w:themeShade="BF"/>
-                          <w:sz w:val="24"/>
-                        </w:rPr>
-                        <w:tab/>
-                      </w:r>
-                      <w:r>
-                        <w:rPr>
-                          <w:rFonts w:ascii="Times New Roman" w:hAnsi="Times New Roman" w:cs="Times New Roman"/>
-                          <w:i/>
-                          <w:color w:val="2F5496" w:themeColor="accent1" w:themeShade="BF"/>
-                          <w:sz w:val="24"/>
-                        </w:rPr>
-                        <w:tab/>
-                      </w:r>
-                      <w:r>
-                        <w:rPr>
-                          <w:rFonts w:ascii="Times New Roman" w:hAnsi="Times New Roman" w:cs="Times New Roman"/>
-                          <w:i/>
-                          <w:color w:val="2F5496" w:themeColor="accent1" w:themeShade="BF"/>
-                          <w:sz w:val="24"/>
-                        </w:rPr>
-                        <w:tab/>
-                      </w:r>
-                      <w:r>
-                        <w:rPr>
-                          <w:rFonts w:ascii="Times New Roman" w:hAnsi="Times New Roman" w:cs="Times New Roman"/>
-                          <w:i/>
-                          <w:color w:val="2F5496" w:themeColor="accent1" w:themeShade="BF"/>
-                          <w:sz w:val="24"/>
-                        </w:rPr>
-                        <w:tab/>
-                      </w:r>
-                      <w:r>
-                        <w:rPr>
-                          <w:rFonts w:ascii="Times New Roman" w:hAnsi="Times New Roman" w:cs="Times New Roman"/>
-                          <w:i/>
-                          <w:color w:val="2F5496" w:themeColor="accent1" w:themeShade="BF"/>
-                          <w:sz w:val="24"/>
-                        </w:rPr>
-                        <w:tab/>
-                      </w:r>
-                      <w:r>
-                        <w:rPr>
-                          <w:rFonts w:ascii="Times New Roman" w:hAnsi="Times New Roman" w:cs="Times New Roman"/>
-                          <w:i/>
-                          <w:color w:val="2F5496" w:themeColor="accent1" w:themeShade="BF"/>
-                          <w:sz w:val="24"/>
-                        </w:rPr>
-                        <w:tab/>
-                      </w:r>
-                      <w:r>
-                        <w:rPr>
-                          <w:rFonts w:ascii="Times New Roman" w:hAnsi="Times New Roman" w:cs="Times New Roman"/>
-                          <w:color w:val="2F5496" w:themeColor="accent1" w:themeShade="BF"/>
-                          <w:sz w:val="24"/>
-                        </w:rPr>
-                        <w:t xml:space="preserve">           </w:t>
-                      </w:r>
-                      <w:r>
-                        <w:rPr>
-                          <w:rFonts w:ascii="Times New Roman" w:hAnsi="Times New Roman" w:cs="Times New Roman"/>
-                          <w:color w:val="2F5496" w:themeColor="accent1" w:themeShade="BF"/>
-                          <w:sz w:val="24"/>
-                        </w:rPr>
-                        <w:t>RiddleA</w:t>
-                      </w:r>
-                      <w:r>
-                        <w:rPr>
-                          <w:rFonts w:ascii="Times New Roman" w:hAnsi="Times New Roman" w:cs="Times New Roman"/>
-                          <w:color w:val="2F5496" w:themeColor="accent1" w:themeShade="BF"/>
-                          <w:sz w:val="24"/>
-                        </w:rPr>
-                        <w:t>ir.github.io</w:t>
-                      </w:r>
-                    </w:p>
-                    <w:p>
-                      <w:pPr>
-                        <w:jc w:val="center"/>
-                        <w:rPr>
-                          <w:rFonts w:ascii="Times New Roman" w:hAnsi="Times New Roman" w:cs="Times New Roman"/>
-                          <w:color w:val="000000" w:themeColor="text1"/>
-                          <w:sz w:val="20"/>
-                        </w:rPr>
-                      </w:pPr>
-                      <w:r>
-                        <w:rPr>
-                          <w:rFonts w:ascii="Times New Roman" w:hAnsi="Times New Roman" w:cs="Times New Roman"/>
-                          <w:color w:val="000000" w:themeColor="text1"/>
-                          <w:sz w:val="20"/>
-                        </w:rPr>
-                        <w:t>Project for a Business Class, where the class was tasked with creating a start-up airline, competing with the likes of Emirates, Delta, and other premier airlines. I was tasked with creating the website from the ground up, making use of modern design components to represent the level our company is operating at. Learned how to work with a large group of people to get all of the required information on the website.</w:t>
-                      </w:r>
-                    </w:p>
-                  </w:txbxContent>
-                </v:textbox>
-              </v:shape>
-            </w:pict>
-          </mc:Fallback>
-        </mc:AlternateContent>
-      </w:r>
-      <w:r>
-        <w:rPr>
-          <w:rFonts w:ascii="Times New Roman" w:hAnsi="Times New Roman" w:cs="Times New Roman"/>
-          <w:noProof/>
-        </w:rPr>
-        <mc:AlternateContent>
-          <mc:Choice Requires="wps">
-            <w:drawing>
-              <wp:anchor distT="45720" distB="45720" distL="114300" distR="114300" simplePos="0" relativeHeight="251675648" behindDoc="0" locked="0" layoutInCell="1" allowOverlap="1" wp14:anchorId="6AE9DBB3" wp14:editId="289E4D8D">
-                <wp:simplePos x="0" y="0"/>
-                <wp:positionH relativeFrom="column">
-                  <wp:posOffset>1568450</wp:posOffset>
-                </wp:positionH>
-                <wp:positionV relativeFrom="paragraph">
-                  <wp:posOffset>4070350</wp:posOffset>
-                </wp:positionV>
-                <wp:extent cx="5156200" cy="292100"/>
-                <wp:effectExtent l="0" t="0" r="0" b="0"/>
-                <wp:wrapSquare wrapText="bothSides"/>
-                <wp:docPr id="17" name="Text Box 2"/>
-                <wp:cNvGraphicFramePr>
-                  <a:graphicFrameLocks xmlns:a="http://schemas.openxmlformats.org/drawingml/2006/main"/>
-                </wp:cNvGraphicFramePr>
-                <a:graphic xmlns:a="http://schemas.openxmlformats.org/drawingml/2006/main">
-                  <a:graphicData uri="http://schemas.microsoft.com/office/word/2010/wordprocessingShape">
-                    <wps:wsp>
-                      <wps:cNvSpPr txBox="1">
-                        <a:spLocks noChangeArrowheads="1"/>
-                      </wps:cNvSpPr>
-                      <wps:spPr bwMode="auto">
-                        <a:xfrm>
-                          <a:off x="0" y="0"/>
-                          <a:ext cx="5156200" cy="292100"/>
-                        </a:xfrm>
-                        <a:prstGeom prst="rect">
-                          <a:avLst/>
-                        </a:prstGeom>
-                        <a:noFill/>
-                        <a:ln w="9525">
-                          <a:noFill/>
-                          <a:miter lim="800000"/>
-                          <a:headEnd/>
-                          <a:tailEnd/>
-                        </a:ln>
-                      </wps:spPr>
-                      <wps:txbx>
-                        <w:txbxContent>
-                          <w:p>
-                            <w:pPr>
-                              <w:spacing w:after="0"/>
-                              <w:jc w:val="center"/>
-                              <w:rPr>
-                                <w:rFonts w:ascii="Times New Roman" w:hAnsi="Times New Roman" w:cs="Times New Roman"/>
-                                <w:color w:val="FFFFFF" w:themeColor="background1"/>
-                                <w:sz w:val="24"/>
-                              </w:rPr>
-                            </w:pPr>
-                            <w:r>
-                              <w:rPr>
-                                <w:rFonts w:ascii="Times New Roman" w:hAnsi="Times New Roman" w:cs="Times New Roman"/>
-                                <w:color w:val="FFFFFF" w:themeColor="background1"/>
-                                <w:sz w:val="24"/>
-                              </w:rPr>
-                              <w:t>Project Experience</w:t>
-                            </w:r>
-                          </w:p>
-                        </w:txbxContent>
-                      </wps:txbx>
-                      <wps:bodyPr rot="0" vert="horz" wrap="square" lIns="91440" tIns="45720" rIns="91440" bIns="45720" anchor="t" anchorCtr="0">
-                        <a:noAutofit/>
-                      </wps:bodyPr>
-                    </wps:wsp>
-                  </a:graphicData>
-                </a:graphic>
-                <wp14:sizeRelH relativeFrom="margin">
-                  <wp14:pctWidth>0</wp14:pctWidth>
-                </wp14:sizeRelH>
-                <wp14:sizeRelV relativeFrom="margin">
-                  <wp14:pctHeight>0</wp14:pctHeight>
-                </wp14:sizeRelV>
-              </wp:anchor>
-            </w:drawing>
-          </mc:Choice>
-          <mc:Fallback>
-            <w:pict>
-              <v:shape w14:anchorId="6AE9DBB3" id="_x0000_s1036" type="#_x0000_t202" style="position:absolute;margin-left:123.5pt;margin-top:320.5pt;width:406pt;height:23pt;z-index:251675648;visibility:visible;mso-wrap-style:square;mso-width-percent:0;mso-height-percent:0;mso-wrap-distance-left:9pt;mso-wrap-distance-top:3.6pt;mso-wrap-distance-right:9pt;mso-wrap-distance-bottom:3.6pt;mso-position-horizontal:absolute;mso-position-horizontal-relative:text;mso-position-vertical:absolute;mso-position-vertical-relative:text;mso-width-percent:0;mso-height-percent:0;mso-width-relative:margin;mso-height-relative:margin;v-text-anchor:top" o:gfxdata="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" filled="f" stroked="f">
-                <v:textbox>
-                  <w:txbxContent>
-                    <w:p>
-                      <w:pPr>
-                        <w:spacing w:after="0"/>
-                        <w:jc w:val="center"/>
-                        <w:rPr>
-                          <w:rFonts w:ascii="Times New Roman" w:hAnsi="Times New Roman" w:cs="Times New Roman"/>
-                          <w:color w:val="FFFFFF" w:themeColor="background1"/>
-                          <w:sz w:val="24"/>
-                        </w:rPr>
-                      </w:pPr>
-                      <w:r>
-                        <w:rPr>
-                          <w:rFonts w:ascii="Times New Roman" w:hAnsi="Times New Roman" w:cs="Times New Roman"/>
-                          <w:color w:val="FFFFFF" w:themeColor="background1"/>
-                          <w:sz w:val="24"/>
-                        </w:rPr>
-                        <w:t>Project Experience</w:t>
-                      </w:r>
-                    </w:p>
-                  </w:txbxContent>
-                </v:textbox>
-                <w10:wrap type="square"/>
-              </v:shape>
-            </w:pict>
-          </mc:Fallback>
-        </mc:AlternateContent>
-      </w:r>
-      <w:r>
-        <w:rPr>
-          <w:rFonts w:ascii="Times New Roman" w:hAnsi="Times New Roman" w:cs="Times New Roman"/>
-          <w:noProof/>
-        </w:rPr>
-        <mc:AlternateContent>
-          <mc:Choice Requires="wps">
-            <w:drawing>
-              <wp:anchor distT="0" distB="0" distL="114300" distR="114300" simplePos="0" relativeHeight="251673600" behindDoc="0" locked="0" layoutInCell="1" allowOverlap="1" wp14:anchorId="56F62216" wp14:editId="3B86872D">
-                <wp:simplePos x="0" y="0"/>
-                <wp:positionH relativeFrom="column">
-                  <wp:posOffset>1568450</wp:posOffset>
-                </wp:positionH>
-                <wp:positionV relativeFrom="paragraph">
-                  <wp:posOffset>4089400</wp:posOffset>
-                </wp:positionV>
-                <wp:extent cx="5156200" cy="273050"/>
-                <wp:effectExtent l="57150" t="19050" r="63500" b="88900"/>
-                <wp:wrapNone/>
-                <wp:docPr id="15" name="Rectangle 15"/>
-                <wp:cNvGraphicFramePr/>
-                <a:graphic xmlns:a="http://schemas.openxmlformats.org/drawingml/2006/main">
-                  <a:graphicData uri="http://schemas.microsoft.com/office/word/2010/wordprocessingShape">
-                    <wps:wsp>
-                      <wps:cNvSpPr/>
-                      <wps:spPr>
-                        <a:xfrm>
-                          <a:off x="0" y="0"/>
-                          <a:ext cx="5156200" cy="273050"/>
-                        </a:xfrm>
-                        <a:prstGeom prst="rect">
-                          <a:avLst/>
-                        </a:prstGeom>
-                        <a:ln>
-                          <a:noFill/>
-                        </a:ln>
-                        <a:effectLst>
-                          <a:outerShdw blurRad="50800" dist="38100" dir="5400000" algn="t" rotWithShape="0">
-                            <a:prstClr val="black">
-                              <a:alpha val="40000"/>
-                            </a:prstClr>
-                          </a:outerShdw>
-                        </a:effectLst>
-                      </wps:spPr>
-                      <wps:style>
-                        <a:lnRef idx="2">
-                          <a:schemeClr val="accent1">
-                            <a:shade val="50000"/>
-                          </a:schemeClr>
-                        </a:lnRef>
-                        <a:fillRef idx="1">
-                          <a:schemeClr val="accent1"/>
-                        </a:fillRef>
-                        <a:effectRef idx="0">
-                          <a:schemeClr val="accent1"/>
-                        </a:effectRef>
-                        <a:fontRef idx="minor">
-                          <a:schemeClr val="lt1"/>
-                        </a:fontRef>
-                      </wps:style>
-                      <wps:bodyPr rot="0" spcFirstLastPara="0" vertOverflow="overflow" horzOverflow="overflow" vert="horz" wrap="square" lIns="91440" tIns="45720" rIns="91440" bIns="45720" numCol="1" spcCol="0" rtlCol="0" fromWordArt="0" anchor="ctr" anchorCtr="0" forceAA="0" compatLnSpc="1">
-                        <a:prstTxWarp prst="textNoShape">
-                          <a:avLst/>
-                        </a:prstTxWarp>
-                        <a:noAutofit/>
-                      </wps:bodyPr>
-                    </wps:wsp>
-                  </a:graphicData>
-                </a:graphic>
-                <wp14:sizeRelV relativeFrom="margin">
-                  <wp14:pctHeight>0</wp14:pctHeight>
-                </wp14:sizeRelV>
-              </wp:anchor>
-            </w:drawing>
-          </mc:Choice>
-          <mc:Fallback>
-            <w:pict>
-              <v:rect w14:anchorId="12065DDD" id="Rectangle 15" o:spid="_x0000_s1026" style="position:absolute;margin-left:123.5pt;margin-top:322pt;width:406pt;height:21.5pt;z-index:251673600;visibility:visible;mso-wrap-style:square;mso-height-percent:0;mso-wrap-distance-left:9pt;mso-wrap-distance-top:0;mso-wrap-distance-right:9pt;mso-wrap-distance-bottom:0;mso-position-horizontal:absolute;mso-position-horizontal-relative:text;mso-position-vertical:absolute;mso-position-vertical-relative:text;mso-height-percent:0;mso-height-relative:margin;v-text-anchor:middle" o:gfxdata="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" fillcolor="#4472c4 [3204]" stroked="f" strokeweight="1pt">
-                <v:shadow on="t" color="black" opacity="26214f" origin=",-.5" offset="0,3pt"/>
-              </v:rect>
-            </w:pict>
-          </mc:Fallback>
-        </mc:AlternateContent>
-      </w:r>
-      <w:bookmarkStart w:id="0" w:name="_Hlk481084372"/>
-      <w:bookmarkEnd w:id="0"/>
-      <w:r>
-        <w:rPr>
-          <w:rFonts w:ascii="Times New Roman" w:hAnsi="Times New Roman" w:cs="Times New Roman"/>
-          <w:noProof/>
-        </w:rPr>
-        <mc:AlternateContent>
-          <mc:Choice Requires="wps">
-            <w:drawing>
-              <wp:anchor distT="45720" distB="45720" distL="114300" distR="114300" simplePos="0" relativeHeight="251661312" behindDoc="0" locked="0" layoutInCell="1" allowOverlap="1">
-                <wp:simplePos x="0" y="0"/>
-                <wp:positionH relativeFrom="column">
-                  <wp:posOffset>1498600</wp:posOffset>
-                </wp:positionH>
-                <wp:positionV relativeFrom="paragraph">
-                  <wp:posOffset>6350</wp:posOffset>
-                </wp:positionV>
-                <wp:extent cx="5276850" cy="4032250"/>
-                <wp:effectExtent l="0" t="0" r="0" b="6350"/>
-                <wp:wrapSquare wrapText="bothSides"/>
-                <wp:docPr id="3" name="Text Box 2"/>
-                <wp:cNvGraphicFramePr>
-                  <a:graphicFrameLocks xmlns:a="http://schemas.openxmlformats.org/drawingml/2006/main"/>
-                </wp:cNvGraphicFramePr>
-                <a:graphic xmlns:a="http://schemas.openxmlformats.org/drawingml/2006/main">
-                  <a:graphicData uri="http://schemas.microsoft.com/office/word/2010/wordprocessingShape">
-                    <wps:wsp>
-                      <wps:cNvSpPr txBox="1">
-                        <a:spLocks noChangeArrowheads="1"/>
-                      </wps:cNvSpPr>
-                      <wps:spPr bwMode="auto">
-                        <a:xfrm>
-                          <a:off x="0" y="0"/>
-                          <a:ext cx="5276850" cy="4032250"/>
-                        </a:xfrm>
-                        <a:prstGeom prst="rect">
-                          <a:avLst/>
-                        </a:prstGeom>
-                        <a:solidFill>
-                          <a:srgbClr val="FFFFFF"/>
-                        </a:solidFill>
-                        <a:ln w="9525">
-                          <a:noFill/>
-                          <a:miter lim="800000"/>
-                          <a:headEnd/>
-                          <a:tailEnd/>
-                        </a:ln>
-                      </wps:spPr>
-                      <wps:txbx>
-                        <w:txbxContent>
-                          <w:p/>
-                          <w:p/>
-                          <w:p/>
-                        </w:txbxContent>
-                      </wps:txbx>
-                      <wps:bodyPr rot="0" vert="horz" wrap="square" lIns="91440" tIns="45720" rIns="91440" bIns="45720" anchor="t" anchorCtr="0">
-                        <a:noAutofit/>
-                      </wps:bodyPr>
-                    </wps:wsp>
-                  </a:graphicData>
-                </a:graphic>
-                <wp14:sizeRelH relativeFrom="margin">
-                  <wp14:pctWidth>0</wp14:pctWidth>
-                </wp14:sizeRelH>
-                <wp14:sizeRelV relativeFrom="margin">
-                  <wp14:pctHeight>0</wp14:pctHeight>
-                </wp14:sizeRelV>
-              </wp:anchor>
-            </w:drawing>
-          </mc:Choice>
-          <mc:Fallback>
-            <w:pict>
-              <v:shape id="_x0000_s1037" type="#_x0000_t202" style="position:absolute;margin-left:118pt;margin-top:.5pt;width:415.5pt;height:317.5pt;z-index:251661312;visibility:visible;mso-wrap-style:square;mso-width-percent:0;mso-height-percent:0;mso-wrap-distance-left:9pt;mso-wrap-distance-top:3.6pt;mso-wrap-distance-right:9pt;mso-wrap-distance-bottom:3.6pt;mso-position-horizontal:absolute;mso-position-horizontal-relative:text;mso-position-vertical:absolute;mso-position-vertical-relative:text;mso-width-percent:0;mso-height-percent:0;mso-width-relative:margin;mso-height-relative:margin;v-text-anchor:top" o:gfxdata="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" stroked="f">
-                <v:textbox>
-                  <w:txbxContent>
-                    <w:p/>
-                    <w:p/>
-                    <w:p/>
-                  </w:txbxContent>
-                </v:textbox>
-                <w10:wrap type="square"/>
-              </v:shape>
-            </w:pict>
-          </mc:Fallback>
-        </mc:AlternateContent>
-      </w:r>
-      <w:r>
-        <w:rPr>
-          <w:rFonts w:ascii="Times New Roman" w:hAnsi="Times New Roman" w:cs="Times New Roman"/>
-          <w:noProof/>
-        </w:rPr>
-        <mc:AlternateContent>
-          <mc:Choice Requires="wps">
-            <w:drawing>
-              <wp:anchor distT="0" distB="0" distL="114300" distR="114300" simplePos="0" relativeHeight="251669504" behindDoc="0" locked="0" layoutInCell="1" allowOverlap="1" wp14:anchorId="453E6AE3" wp14:editId="06974EDA">
-                <wp:simplePos x="0" y="0"/>
-                <wp:positionH relativeFrom="column">
-                  <wp:posOffset>1568450</wp:posOffset>
-                </wp:positionH>
-                <wp:positionV relativeFrom="paragraph">
-                  <wp:posOffset>2717800</wp:posOffset>
-                </wp:positionV>
-                <wp:extent cx="5124450" cy="1282700"/>
-                <wp:effectExtent l="0" t="0" r="0" b="0"/>
-                <wp:wrapNone/>
-                <wp:docPr id="12" name="Text Box 12"/>
-                <wp:cNvGraphicFramePr/>
-                <a:graphic xmlns:a="http://schemas.openxmlformats.org/drawingml/2006/main">
-                  <a:graphicData uri="http://schemas.microsoft.com/office/word/2010/wordprocessingShape">
-                    <wps:wsp>
-                      <wps:cNvSpPr txBox="1"/>
-                      <wps:spPr>
-                        <a:xfrm>
-                          <a:off x="0" y="0"/>
-                          <a:ext cx="5124450" cy="1282700"/>
-                        </a:xfrm>
-                        <a:prstGeom prst="rect">
-                          <a:avLst/>
-                        </a:prstGeom>
-                        <a:solidFill>
-                          <a:schemeClr val="lt1"/>
-                        </a:solidFill>
-                        <a:ln w="6350">
-                          <a:noFill/>
-                        </a:ln>
-                      </wps:spPr>
-                      <wps:txbx>
-                        <w:txbxContent>
-                          <w:p>
-                            <w:pPr>
-                              <w:rPr>
-                                <w:rFonts w:ascii="Times New Roman" w:hAnsi="Times New Roman" w:cs="Times New Roman"/>
-                              </w:rPr>
-                            </w:pPr>
-                            <w:r>
-                              <w:rPr>
-                                <w:rFonts w:ascii="Times New Roman" w:hAnsi="Times New Roman" w:cs="Times New Roman"/>
-                                <w:i/>
-                                <w:color w:val="2F5496" w:themeColor="accent1" w:themeShade="BF"/>
-                                <w:sz w:val="24"/>
-                              </w:rPr>
-                              <w:t>Tier-Zero / StarkNetwork, LLC</w:t>
-                            </w:r>
-                            <w:r>
-                              <w:rPr>
-                                <w:rFonts w:ascii="Times New Roman" w:hAnsi="Times New Roman" w:cs="Times New Roman"/>
-                                <w:i/>
-                                <w:color w:val="2F5496" w:themeColor="accent1" w:themeShade="BF"/>
-                                <w:sz w:val="24"/>
-                              </w:rPr>
-                              <w:tab/>
-                            </w:r>
-                            <w:r>
-                              <w:rPr>
-                                <w:rFonts w:ascii="Times New Roman" w:hAnsi="Times New Roman" w:cs="Times New Roman"/>
-                                <w:i/>
-                                <w:color w:val="2F5496" w:themeColor="accent1" w:themeShade="BF"/>
-                                <w:sz w:val="24"/>
-                              </w:rPr>
-                              <w:tab/>
-                              <w:t xml:space="preserve">                          </w:t>
-                            </w:r>
-                            <w:r>
-                              <w:rPr>
-                                <w:rFonts w:ascii="Times New Roman" w:hAnsi="Times New Roman" w:cs="Times New Roman"/>
-                                <w:color w:val="2F5496" w:themeColor="accent1" w:themeShade="BF"/>
-                              </w:rPr>
-                              <w:t>June 2011 - Current</w:t>
-                            </w:r>
-                          </w:p>
-                          <w:p>
-                            <w:pPr>
-                              <w:jc w:val="center"/>
-                              <w:rPr>
-                                <w:rFonts w:ascii="Times New Roman" w:hAnsi="Times New Roman" w:cs="Times New Roman"/>
-                                <w:sz w:val="20"/>
-                              </w:rPr>
-                            </w:pPr>
-                            <w:r>
-                              <w:rPr>
-                                <w:rFonts w:ascii="Times New Roman" w:hAnsi="Times New Roman" w:cs="Times New Roman"/>
-                                <w:sz w:val="20"/>
-                              </w:rPr>
-                              <w:t>Worked as Web and Mobile application developer on personal and client driven products. Worked with clients to build websites that allow for tickets to be purchased and for their members to keep up to date on events. Developed applications for the Windows, iOS, and Android Stores.</w:t>
-                            </w:r>
-                          </w:p>
-                          <w:p>
-                            <w:pPr>
-                              <w:jc w:val="center"/>
-                              <w:rPr>
-                                <w:rFonts w:ascii="Times New Roman" w:hAnsi="Times New Roman" w:cs="Times New Roman"/>
-                                <w:sz w:val="20"/>
-                              </w:rPr>
-                            </w:pPr>
-                            <w:r>
-                              <w:rPr>
-                                <w:rFonts w:ascii="Times New Roman" w:hAnsi="Times New Roman" w:cs="Times New Roman"/>
-                                <w:sz w:val="20"/>
-                              </w:rPr>
-                              <w:t xml:space="preserve">Worked </w:t>
-                            </w:r>
-                            <w:r>
-                              <w:rPr>
-                                <w:rFonts w:ascii="Times New Roman" w:hAnsi="Times New Roman" w:cs="Times New Roman"/>
-                                <w:sz w:val="20"/>
-                              </w:rPr>
-                              <w:t>with C#, Xamarin.Forms, XAML, HTML, CSS, and Bootstrap</w:t>
-                            </w:r>
-                          </w:p>
-                        </w:txbxContent>
-                      </wps:txbx>
-                      <wps:bodyPr rot="0" spcFirstLastPara="0" vertOverflow="overflow" horzOverflow="overflow" vert="horz" wrap="square" lIns="91440" tIns="45720" rIns="91440" bIns="45720" numCol="1" spcCol="0" rtlCol="0" fromWordArt="0" anchor="t" anchorCtr="0" forceAA="0" compatLnSpc="1">
-                        <a:prstTxWarp prst="textNoShape">
-                          <a:avLst/>
-                        </a:prstTxWarp>
-                        <a:noAutofit/>
-                      </wps:bodyPr>
-                    </wps:wsp>
-                  </a:graphicData>
-                </a:graphic>
-                <wp14:sizeRelH relativeFrom="margin">
-                  <wp14:pctWidth>0</wp14:pctWidth>
-                </wp14:sizeRelH>
-                <wp14:sizeRelV relativeFrom="margin">
-                  <wp14:pctHeight>0</wp14:pctHeight>
-                </wp14:sizeRelV>
-              </wp:anchor>
-            </w:drawing>
-          </mc:Choice>
-          <mc:Fallback>
-            <w:pict>
-              <v:shape w14:anchorId="453E6AE3" id="Text Box 12" o:spid="_x0000_s1038" type="#_x0000_t202" style="position:absolute;margin-left:123.5pt;margin-top:214pt;width:403.5pt;height:101pt;z-index:251669504;visibility:visible;mso-wrap-style:square;mso-width-percent:0;mso-height-percent:0;mso-wrap-distance-left:9pt;mso-wrap-distance-top:0;mso-wrap-distance-right:9pt;mso-wrap-distance-bottom:0;mso-position-horizontal:absolute;mso-position-horizontal-relative:text;mso-position-vertical:absolute;mso-position-vertical-relative:text;mso-width-percent:0;mso-height-percent:0;mso-width-relative:margin;mso-height-relative:margin;v-text-anchor:top" o:gfxdata="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" fillcolor="white [3201]" stroked="f" strokeweight=".5pt">
-                <v:textbox>
-                  <w:txbxContent>
-                    <w:p>
-                      <w:pPr>
-                        <w:rPr>
-                          <w:rFonts w:ascii="Times New Roman" w:hAnsi="Times New Roman" w:cs="Times New Roman"/>
-                        </w:rPr>
-                      </w:pPr>
-                      <w:r>
-                        <w:rPr>
-                          <w:rFonts w:ascii="Times New Roman" w:hAnsi="Times New Roman" w:cs="Times New Roman"/>
-                          <w:i/>
-                          <w:color w:val="2F5496" w:themeColor="accent1" w:themeShade="BF"/>
-                          <w:sz w:val="24"/>
-                        </w:rPr>
-                        <w:t>Tier-Zero / StarkNetwork, LLC</w:t>
-                      </w:r>
-                      <w:r>
-                        <w:rPr>
-                          <w:rFonts w:ascii="Times New Roman" w:hAnsi="Times New Roman" w:cs="Times New Roman"/>
-                          <w:i/>
-                          <w:color w:val="2F5496" w:themeColor="accent1" w:themeShade="BF"/>
-                          <w:sz w:val="24"/>
-                        </w:rPr>
-                        <w:tab/>
-                      </w:r>
-                      <w:r>
-                        <w:rPr>
-                          <w:rFonts w:ascii="Times New Roman" w:hAnsi="Times New Roman" w:cs="Times New Roman"/>
-                          <w:i/>
-                          <w:color w:val="2F5496" w:themeColor="accent1" w:themeShade="BF"/>
-                          <w:sz w:val="24"/>
-                        </w:rPr>
-                        <w:tab/>
-                        <w:t xml:space="preserve">                          </w:t>
-                      </w:r>
-                      <w:r>
-                        <w:rPr>
-                          <w:rFonts w:ascii="Times New Roman" w:hAnsi="Times New Roman" w:cs="Times New Roman"/>
-                          <w:color w:val="2F5496" w:themeColor="accent1" w:themeShade="BF"/>
-                        </w:rPr>
-                        <w:t>June 2011 - Current</w:t>
-                      </w:r>
-                    </w:p>
-                    <w:p>
-                      <w:pPr>
-                        <w:jc w:val="center"/>
-                        <w:rPr>
-                          <w:rFonts w:ascii="Times New Roman" w:hAnsi="Times New Roman" w:cs="Times New Roman"/>
-                          <w:sz w:val="20"/>
-                        </w:rPr>
-                      </w:pPr>
-                      <w:r>
-                        <w:rPr>
-                          <w:rFonts w:ascii="Times New Roman" w:hAnsi="Times New Roman" w:cs="Times New Roman"/>
-                          <w:sz w:val="20"/>
-                        </w:rPr>
-                        <w:t>Worked as Web and Mobile application developer on personal and client driven products. Worked with clients to build websites that allow for tickets to be purchased and for their members to keep up to date on events. Developed applications for the Windows, iOS, and Android Stores.</w:t>
-                      </w:r>
-                    </w:p>
-                    <w:p>
-                      <w:pPr>
-                        <w:jc w:val="center"/>
-                        <w:rPr>
-                          <w:rFonts w:ascii="Times New Roman" w:hAnsi="Times New Roman" w:cs="Times New Roman"/>
-                          <w:sz w:val="20"/>
-                        </w:rPr>
-                      </w:pPr>
-                      <w:r>
-                        <w:rPr>
-                          <w:rFonts w:ascii="Times New Roman" w:hAnsi="Times New Roman" w:cs="Times New Roman"/>
-                          <w:sz w:val="20"/>
-                        </w:rPr>
-                        <w:t xml:space="preserve">Worked </w:t>
-                      </w:r>
-                      <w:r>
-                        <w:rPr>
-                          <w:rFonts w:ascii="Times New Roman" w:hAnsi="Times New Roman" w:cs="Times New Roman"/>
-                          <w:sz w:val="20"/>
-                        </w:rPr>
-                        <w:t>with C#, Xamarin.Forms, XAML, HTML, CSS, and Bootstrap</w:t>
-                      </w:r>
-                    </w:p>
-                  </w:txbxContent>
-                </v:textbox>
-              </v:shape>
-            </w:pict>
-          </mc:Fallback>
-        </mc:AlternateContent>
-      </w:r>
-      <w:r>
-        <w:rPr>
-          <w:rFonts w:ascii="Times New Roman" w:hAnsi="Times New Roman" w:cs="Times New Roman"/>
-          <w:noProof/>
-        </w:rPr>
-        <mc:AlternateContent>
-          <mc:Choice Requires="wps">
-            <w:drawing>
-              <wp:anchor distT="0" distB="0" distL="114300" distR="114300" simplePos="0" relativeHeight="251667456" behindDoc="0" locked="0" layoutInCell="1" allowOverlap="1" wp14:anchorId="04769FF2" wp14:editId="55E2B8F7">
-                <wp:simplePos x="0" y="0"/>
-                <wp:positionH relativeFrom="column">
-                  <wp:posOffset>1568450</wp:posOffset>
-                </wp:positionH>
-                <wp:positionV relativeFrom="paragraph">
-                  <wp:posOffset>1606550</wp:posOffset>
-                </wp:positionV>
-                <wp:extent cx="5124450" cy="1111250"/>
-                <wp:effectExtent l="0" t="0" r="0" b="0"/>
-                <wp:wrapNone/>
-                <wp:docPr id="7" name="Text Box 7"/>
-                <wp:cNvGraphicFramePr/>
-                <a:graphic xmlns:a="http://schemas.openxmlformats.org/drawingml/2006/main">
-                  <a:graphicData uri="http://schemas.microsoft.com/office/word/2010/wordprocessingShape">
-                    <wps:wsp>
-                      <wps:cNvSpPr txBox="1"/>
-                      <wps:spPr>
-                        <a:xfrm>
-                          <a:off x="0" y="0"/>
-                          <a:ext cx="5124450" cy="1111250"/>
-                        </a:xfrm>
-                        <a:prstGeom prst="rect">
-                          <a:avLst/>
-                        </a:prstGeom>
-                        <a:solidFill>
-                          <a:schemeClr val="lt1"/>
-                        </a:solidFill>
-                        <a:ln w="6350">
-                          <a:noFill/>
-                        </a:ln>
-                      </wps:spPr>
-                      <wps:txbx>
-                        <w:txbxContent>
-                          <w:p>
-                            <w:pPr>
-                              <w:rPr>
-                                <w:rFonts w:ascii="Times New Roman" w:hAnsi="Times New Roman" w:cs="Times New Roman"/>
-                              </w:rPr>
-                            </w:pPr>
-                            <w:r>
-                              <w:rPr>
-                                <w:rFonts w:ascii="Times New Roman" w:hAnsi="Times New Roman" w:cs="Times New Roman"/>
-                                <w:i/>
-                                <w:color w:val="2F5496" w:themeColor="accent1" w:themeShade="BF"/>
-                                <w:sz w:val="24"/>
-                              </w:rPr>
-                              <w:t>Fusion Advertising, Inc.</w:t>
-                            </w:r>
-                            <w:r>
-                              <w:rPr>
-                                <w:rFonts w:ascii="Times New Roman" w:hAnsi="Times New Roman" w:cs="Times New Roman"/>
-                                <w:i/>
-                                <w:color w:val="2F5496" w:themeColor="accent1" w:themeShade="BF"/>
-                                <w:sz w:val="24"/>
-                              </w:rPr>
-                              <w:tab/>
-                            </w:r>
-                            <w:r>
-                              <w:rPr>
-                                <w:rFonts w:ascii="Times New Roman" w:hAnsi="Times New Roman" w:cs="Times New Roman"/>
-                                <w:i/>
-                                <w:color w:val="2F5496" w:themeColor="accent1" w:themeShade="BF"/>
-                                <w:sz w:val="24"/>
-                              </w:rPr>
-                              <w:tab/>
-                            </w:r>
-                            <w:r>
-                              <w:rPr>
-                                <w:rFonts w:ascii="Times New Roman" w:hAnsi="Times New Roman" w:cs="Times New Roman"/>
-                                <w:i/>
-                                <w:color w:val="2F5496" w:themeColor="accent1" w:themeShade="BF"/>
-                                <w:sz w:val="24"/>
-                              </w:rPr>
-                              <w:tab/>
-                            </w:r>
-                            <w:r>
-                              <w:rPr>
-                                <w:rFonts w:ascii="Times New Roman" w:hAnsi="Times New Roman" w:cs="Times New Roman"/>
-                                <w:i/>
-                                <w:color w:val="2F5496" w:themeColor="accent1" w:themeShade="BF"/>
-                                <w:sz w:val="24"/>
-                              </w:rPr>
-                              <w:tab/>
-                            </w:r>
-                            <w:r>
-                              <w:rPr>
-                                <w:rFonts w:ascii="Times New Roman" w:hAnsi="Times New Roman" w:cs="Times New Roman"/>
-                                <w:i/>
-                                <w:color w:val="2F5496" w:themeColor="accent1" w:themeShade="BF"/>
-                                <w:sz w:val="24"/>
-                              </w:rPr>
-                              <w:t xml:space="preserve">  </w:t>
-                            </w:r>
-                            <w:r>
-                              <w:rPr>
-                                <w:rFonts w:ascii="Times New Roman" w:hAnsi="Times New Roman" w:cs="Times New Roman"/>
-                                <w:color w:val="2F5496" w:themeColor="accent1" w:themeShade="BF"/>
-                              </w:rPr>
-                              <w:t>June 2016 – November 2016</w:t>
-                            </w:r>
-                          </w:p>
-                          <w:p>
-                            <w:pPr>
-                              <w:jc w:val="center"/>
-                              <w:rPr>
-                                <w:rFonts w:ascii="Times New Roman" w:hAnsi="Times New Roman" w:cs="Times New Roman"/>
-                                <w:sz w:val="20"/>
-                              </w:rPr>
-                            </w:pPr>
-                            <w:r>
-                              <w:rPr>
-                                <w:rFonts w:ascii="Times New Roman" w:hAnsi="Times New Roman" w:cs="Times New Roman"/>
-                                <w:sz w:val="20"/>
-                              </w:rPr>
-                              <w:t xml:space="preserve">Worked as a Lead Application Developer on The Frugal </w:t>
-                            </w:r>
-                            <w:r>
-                              <w:rPr>
-                                <w:rFonts w:ascii="Times New Roman" w:hAnsi="Times New Roman" w:cs="Times New Roman"/>
-                                <w:sz w:val="20"/>
-                              </w:rPr>
-                              <w:t>You coupon application for the Syracuse, New York area. The application makes use of Xamarin to distribute and build the app for both iOS and Android, as well as the database connection services to Microsoft Azure.</w:t>
-                            </w:r>
-                          </w:p>
-                          <w:p>
-                            <w:pPr>
-                              <w:jc w:val="center"/>
-                              <w:rPr>
-                                <w:rFonts w:ascii="Times New Roman" w:hAnsi="Times New Roman" w:cs="Times New Roman"/>
-                                <w:sz w:val="20"/>
-                              </w:rPr>
-                            </w:pPr>
-                            <w:r>
-                              <w:rPr>
-                                <w:rFonts w:ascii="Times New Roman" w:hAnsi="Times New Roman" w:cs="Times New Roman"/>
-                                <w:sz w:val="20"/>
-                              </w:rPr>
-                              <w:t xml:space="preserve">Worked with </w:t>
-                            </w:r>
-                            <w:r>
-                              <w:rPr>
-                                <w:rFonts w:ascii="Times New Roman" w:hAnsi="Times New Roman" w:cs="Times New Roman"/>
-                                <w:sz w:val="20"/>
-                              </w:rPr>
-                              <w:t>C#, Xamarin.Forms, SQL, and X</w:t>
-                            </w:r>
-                            <w:bookmarkStart w:id="1" w:name="_GoBack"/>
-                            <w:r>
-                              <w:rPr>
-                                <w:rFonts w:ascii="Times New Roman" w:hAnsi="Times New Roman" w:cs="Times New Roman"/>
-                                <w:sz w:val="20"/>
-                              </w:rPr>
-                              <w:t>A</w:t>
-                            </w:r>
-                            <w:bookmarkEnd w:id="1"/>
-                            <w:r>
-                              <w:rPr>
-                                <w:rFonts w:ascii="Times New Roman" w:hAnsi="Times New Roman" w:cs="Times New Roman"/>
-                                <w:sz w:val="20"/>
-                              </w:rPr>
-                              <w:t>ML</w:t>
-                            </w:r>
-                          </w:p>
-                        </w:txbxContent>
-                      </wps:txbx>
-                      <wps:bodyPr rot="0" spcFirstLastPara="0" vertOverflow="overflow" horzOverflow="overflow" vert="horz" wrap="square" lIns="91440" tIns="45720" rIns="91440" bIns="45720" numCol="1" spcCol="0" rtlCol="0" fromWordArt="0" anchor="t" anchorCtr="0" forceAA="0" compatLnSpc="1">
-                        <a:prstTxWarp prst="textNoShape">
-                          <a:avLst/>
-                        </a:prstTxWarp>
-                        <a:noAutofit/>
-                      </wps:bodyPr>
-                    </wps:wsp>
-                  </a:graphicData>
-                </a:graphic>
-                <wp14:sizeRelH relativeFrom="margin">
-                  <wp14:pctWidth>0</wp14:pctWidth>
-                </wp14:sizeRelH>
-                <wp14:sizeRelV relativeFrom="margin">
-                  <wp14:pctHeight>0</wp14:pctHeight>
-                </wp14:sizeRelV>
-              </wp:anchor>
-            </w:drawing>
-          </mc:Choice>
-          <mc:Fallback>
-            <w:pict>
-              <v:shape w14:anchorId="04769FF2" id="Text Box 7" o:spid="_x0000_s1039" type="#_x0000_t202" style="position:absolute;margin-left:123.5pt;margin-top:126.5pt;width:403.5pt;height:87.5pt;z-index:251667456;visibility:visible;mso-wrap-style:square;mso-width-percent:0;mso-height-percent:0;mso-wrap-distance-left:9pt;mso-wrap-distance-top:0;mso-wrap-distance-right:9pt;mso-wrap-distance-bottom:0;mso-position-horizontal:absolute;mso-position-horizontal-relative:text;mso-position-vertical:absolute;mso-position-vertical-relative:text;mso-width-percent:0;mso-height-percent:0;mso-width-relative:margin;mso-height-relative:margin;v-text-anchor:top" o:gfxdata="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" fillcolor="white [3201]" stroked="f" strokeweight=".5pt">
-                <v:textbox>
-                  <w:txbxContent>
-                    <w:p>
-                      <w:pPr>
-                        <w:rPr>
-                          <w:rFonts w:ascii="Times New Roman" w:hAnsi="Times New Roman" w:cs="Times New Roman"/>
-                        </w:rPr>
-                      </w:pPr>
-                      <w:r>
-                        <w:rPr>
-                          <w:rFonts w:ascii="Times New Roman" w:hAnsi="Times New Roman" w:cs="Times New Roman"/>
-                          <w:i/>
-                          <w:color w:val="2F5496" w:themeColor="accent1" w:themeShade="BF"/>
-                          <w:sz w:val="24"/>
-                        </w:rPr>
-                        <w:t>Fusion Advertising, Inc.</w:t>
-                      </w:r>
-                      <w:r>
-                        <w:rPr>
-                          <w:rFonts w:ascii="Times New Roman" w:hAnsi="Times New Roman" w:cs="Times New Roman"/>
-                          <w:i/>
-                          <w:color w:val="2F5496" w:themeColor="accent1" w:themeShade="BF"/>
-                          <w:sz w:val="24"/>
-                        </w:rPr>
-                        <w:tab/>
-                      </w:r>
-                      <w:r>
-                        <w:rPr>
-                          <w:rFonts w:ascii="Times New Roman" w:hAnsi="Times New Roman" w:cs="Times New Roman"/>
-                          <w:i/>
-                          <w:color w:val="2F5496" w:themeColor="accent1" w:themeShade="BF"/>
-                          <w:sz w:val="24"/>
-                        </w:rPr>
-                        <w:tab/>
-                      </w:r>
-                      <w:r>
-                        <w:rPr>
-                          <w:rFonts w:ascii="Times New Roman" w:hAnsi="Times New Roman" w:cs="Times New Roman"/>
-                          <w:i/>
-                          <w:color w:val="2F5496" w:themeColor="accent1" w:themeShade="BF"/>
-                          <w:sz w:val="24"/>
-                        </w:rPr>
-                        <w:tab/>
-                      </w:r>
-                      <w:r>
-                        <w:rPr>
-                          <w:rFonts w:ascii="Times New Roman" w:hAnsi="Times New Roman" w:cs="Times New Roman"/>
-                          <w:i/>
-                          <w:color w:val="2F5496" w:themeColor="accent1" w:themeShade="BF"/>
-                          <w:sz w:val="24"/>
-                        </w:rPr>
-                        <w:tab/>
-                      </w:r>
-                      <w:r>
-                        <w:rPr>
-                          <w:rFonts w:ascii="Times New Roman" w:hAnsi="Times New Roman" w:cs="Times New Roman"/>
-                          <w:i/>
-                          <w:color w:val="2F5496" w:themeColor="accent1" w:themeShade="BF"/>
-                          <w:sz w:val="24"/>
-                        </w:rPr>
-                        <w:t xml:space="preserve">  </w:t>
-                      </w:r>
-                      <w:r>
-                        <w:rPr>
-                          <w:rFonts w:ascii="Times New Roman" w:hAnsi="Times New Roman" w:cs="Times New Roman"/>
-                          <w:color w:val="2F5496" w:themeColor="accent1" w:themeShade="BF"/>
-                        </w:rPr>
-                        <w:t>June 2016 – November 2016</w:t>
-                      </w:r>
-                    </w:p>
-                    <w:p>
-                      <w:pPr>
-                        <w:jc w:val="center"/>
-                        <w:rPr>
-                          <w:rFonts w:ascii="Times New Roman" w:hAnsi="Times New Roman" w:cs="Times New Roman"/>
-                          <w:sz w:val="20"/>
-                        </w:rPr>
-                      </w:pPr>
-                      <w:r>
-                        <w:rPr>
-                          <w:rFonts w:ascii="Times New Roman" w:hAnsi="Times New Roman" w:cs="Times New Roman"/>
-                          <w:sz w:val="20"/>
-                        </w:rPr>
-                        <w:t xml:space="preserve">Worked as a Lead Application Developer on The Frugal </w:t>
-                      </w:r>
-                      <w:r>
-                        <w:rPr>
-                          <w:rFonts w:ascii="Times New Roman" w:hAnsi="Times New Roman" w:cs="Times New Roman"/>
-                          <w:sz w:val="20"/>
-                        </w:rPr>
-                        <w:t>You coupon application for the Syracuse, New York area. The application makes use of Xamarin to distribute and build the app for both iOS and Android, as well as the database connection services to Microsoft Azure.</w:t>
-                      </w:r>
-                    </w:p>
-                    <w:p>
-                      <w:pPr>
-                        <w:jc w:val="center"/>
-                        <w:rPr>
-                          <w:rFonts w:ascii="Times New Roman" w:hAnsi="Times New Roman" w:cs="Times New Roman"/>
-                          <w:sz w:val="20"/>
-                        </w:rPr>
-                      </w:pPr>
-                      <w:r>
-                        <w:rPr>
-                          <w:rFonts w:ascii="Times New Roman" w:hAnsi="Times New Roman" w:cs="Times New Roman"/>
-                          <w:sz w:val="20"/>
-                        </w:rPr>
-                        <w:t xml:space="preserve">Worked with </w:t>
-                      </w:r>
-                      <w:r>
-                        <w:rPr>
-                          <w:rFonts w:ascii="Times New Roman" w:hAnsi="Times New Roman" w:cs="Times New Roman"/>
-                          <w:sz w:val="20"/>
-                        </w:rPr>
-                        <w:t>C#, Xamarin.Forms, SQL, and X</w:t>
-                      </w:r>
-                      <w:bookmarkStart w:id="2" w:name="_GoBack"/>
-                      <w:r>
-                        <w:rPr>
-                          <w:rFonts w:ascii="Times New Roman" w:hAnsi="Times New Roman" w:cs="Times New Roman"/>
-                          <w:sz w:val="20"/>
-                        </w:rPr>
-                        <w:t>A</w:t>
-                      </w:r>
-                      <w:bookmarkEnd w:id="2"/>
-                      <w:r>
-                        <w:rPr>
-                          <w:rFonts w:ascii="Times New Roman" w:hAnsi="Times New Roman" w:cs="Times New Roman"/>
-                          <w:sz w:val="20"/>
-                        </w:rPr>
-                        <w:t>ML</w:t>
-                      </w:r>
-                    </w:p>
-                  </w:txbxContent>
-                </v:textbox>
-              </v:shape>
-            </w:pict>
-          </mc:Fallback>
-        </mc:AlternateContent>
-      </w:r>
-      <w:r>
-        <w:rPr>
-          <w:rFonts w:ascii="Times New Roman" w:hAnsi="Times New Roman" w:cs="Times New Roman"/>
-          <w:noProof/>
-        </w:rPr>
-        <mc:AlternateContent>
-          <mc:Choice Requires="wps">
-            <w:drawing>
-              <wp:anchor distT="0" distB="0" distL="114300" distR="114300" simplePos="0" relativeHeight="251665408" behindDoc="0" locked="0" layoutInCell="1" allowOverlap="1">
-                <wp:simplePos x="0" y="0"/>
-                <wp:positionH relativeFrom="column">
-                  <wp:posOffset>1568450</wp:posOffset>
-                </wp:positionH>
-                <wp:positionV relativeFrom="paragraph">
-                  <wp:posOffset>495300</wp:posOffset>
-                </wp:positionV>
-                <wp:extent cx="5124450" cy="1111250"/>
-                <wp:effectExtent l="0" t="0" r="0" b="0"/>
-                <wp:wrapNone/>
-                <wp:docPr id="6" name="Text Box 6"/>
-                <wp:cNvGraphicFramePr/>
-                <a:graphic xmlns:a="http://schemas.openxmlformats.org/drawingml/2006/main">
-                  <a:graphicData uri="http://schemas.microsoft.com/office/word/2010/wordprocessingShape">
-                    <wps:wsp>
-                      <wps:cNvSpPr txBox="1"/>
-                      <wps:spPr>
-                        <a:xfrm>
-                          <a:off x="0" y="0"/>
-                          <a:ext cx="5124450" cy="1111250"/>
-                        </a:xfrm>
-                        <a:prstGeom prst="rect">
-                          <a:avLst/>
-                        </a:prstGeom>
-                        <a:solidFill>
-                          <a:schemeClr val="lt1"/>
-                        </a:solidFill>
-                        <a:ln w="6350">
-                          <a:noFill/>
-                        </a:ln>
-                      </wps:spPr>
-                      <wps:txbx>
-                        <w:txbxContent>
-                          <w:p>
-                            <w:pPr>
-                              <w:rPr>
-                                <w:rFonts w:ascii="Times New Roman" w:hAnsi="Times New Roman" w:cs="Times New Roman"/>
-                              </w:rPr>
-                            </w:pPr>
-                            <w:r>
-                              <w:rPr>
-                                <w:rFonts w:ascii="Times New Roman" w:hAnsi="Times New Roman" w:cs="Times New Roman"/>
-                                <w:i/>
-                                <w:color w:val="2F5496" w:themeColor="accent1" w:themeShade="BF"/>
-                                <w:sz w:val="24"/>
-                              </w:rPr>
-                              <w:t>Software Logistics, LLC</w:t>
-                            </w:r>
-                            <w:r>
-                              <w:rPr>
-                                <w:rFonts w:ascii="Times New Roman" w:hAnsi="Times New Roman" w:cs="Times New Roman"/>
-                                <w:i/>
-                                <w:color w:val="2F5496" w:themeColor="accent1" w:themeShade="BF"/>
-                                <w:sz w:val="24"/>
-                              </w:rPr>
-                              <w:tab/>
-                            </w:r>
-                            <w:r>
-                              <w:rPr>
-                                <w:rFonts w:ascii="Times New Roman" w:hAnsi="Times New Roman" w:cs="Times New Roman"/>
-                                <w:i/>
-                                <w:color w:val="2F5496" w:themeColor="accent1" w:themeShade="BF"/>
-                                <w:sz w:val="24"/>
-                              </w:rPr>
-                              <w:tab/>
-                            </w:r>
-                            <w:r>
-                              <w:rPr>
-                                <w:rFonts w:ascii="Times New Roman" w:hAnsi="Times New Roman" w:cs="Times New Roman"/>
-                                <w:i/>
-                                <w:color w:val="2F5496" w:themeColor="accent1" w:themeShade="BF"/>
-                                <w:sz w:val="24"/>
-                              </w:rPr>
-                              <w:tab/>
-                            </w:r>
-                            <w:r>
-                              <w:rPr>
-                                <w:rFonts w:ascii="Times New Roman" w:hAnsi="Times New Roman" w:cs="Times New Roman"/>
-                                <w:i/>
-                                <w:color w:val="2F5496" w:themeColor="accent1" w:themeShade="BF"/>
-                                <w:sz w:val="24"/>
-                              </w:rPr>
-                              <w:tab/>
-                            </w:r>
-                            <w:r>
-                              <w:rPr>
-                                <w:rFonts w:ascii="Times New Roman" w:hAnsi="Times New Roman" w:cs="Times New Roman"/>
-                                <w:color w:val="2F5496" w:themeColor="accent1" w:themeShade="BF"/>
-                              </w:rPr>
-                              <w:t>December 2016 – March 2017</w:t>
-                            </w:r>
-                          </w:p>
-                          <w:p>
-                            <w:pPr>
-                              <w:jc w:val="center"/>
-                              <w:rPr>
-                                <w:rFonts w:ascii="Times New Roman" w:hAnsi="Times New Roman" w:cs="Times New Roman"/>
-                                <w:sz w:val="20"/>
-                              </w:rPr>
-                            </w:pPr>
-                            <w:r>
-                              <w:rPr>
-                                <w:rFonts w:ascii="Times New Roman" w:hAnsi="Times New Roman" w:cs="Times New Roman"/>
-                                <w:sz w:val="20"/>
-                              </w:rPr>
-                              <w:t>Worked as a web designer and developer for the NuvIoT website, where I made use of AngularJS to pull data from a server, parse the data and display the data in a formatted bootstrapped website, making a modern website that works on multiple platforms</w:t>
-                            </w:r>
-                          </w:p>
-                          <w:p>
-                            <w:pPr>
-                              <w:jc w:val="center"/>
-                              <w:rPr>
-                                <w:rFonts w:ascii="Times New Roman" w:hAnsi="Times New Roman" w:cs="Times New Roman"/>
-                                <w:sz w:val="20"/>
-                              </w:rPr>
-                            </w:pPr>
-                            <w:r>
-                              <w:rPr>
-                                <w:rFonts w:ascii="Times New Roman" w:hAnsi="Times New Roman" w:cs="Times New Roman"/>
-                                <w:sz w:val="20"/>
-                              </w:rPr>
-                              <w:t>Worked with ASP.NET, HTML,</w:t>
-                            </w:r>
-                            <w:r>
-                              <w:rPr>
-                                <w:rFonts w:ascii="Times New Roman" w:hAnsi="Times New Roman" w:cs="Times New Roman"/>
-                                <w:sz w:val="20"/>
-                              </w:rPr>
-                              <w:t xml:space="preserve"> CSS,</w:t>
-                            </w:r>
-                            <w:r>
-                              <w:rPr>
-                                <w:rFonts w:ascii="Times New Roman" w:hAnsi="Times New Roman" w:cs="Times New Roman"/>
-                                <w:sz w:val="20"/>
-                              </w:rPr>
-                              <w:t xml:space="preserve"> Bootstrap, AngularJS, and JSON</w:t>
-                            </w:r>
-                          </w:p>
-                        </w:txbxContent>
-                      </wps:txbx>
-                      <wps:bodyPr rot="0" spcFirstLastPara="0" vertOverflow="overflow" horzOverflow="overflow" vert="horz" wrap="square" lIns="91440" tIns="45720" rIns="91440" bIns="45720" numCol="1" spcCol="0" rtlCol="0" fromWordArt="0" anchor="t" anchorCtr="0" forceAA="0" compatLnSpc="1">
-                        <a:prstTxWarp prst="textNoShape">
-                          <a:avLst/>
-                        </a:prstTxWarp>
-                        <a:noAutofit/>
-                      </wps:bodyPr>
-                    </wps:wsp>
-                  </a:graphicData>
-                </a:graphic>
-                <wp14:sizeRelH relativeFrom="margin">
-                  <wp14:pctWidth>0</wp14:pctWidth>
-                </wp14:sizeRelH>
-                <wp14:sizeRelV relativeFrom="margin">
-                  <wp14:pctHeight>0</wp14:pctHeight>
-                </wp14:sizeRelV>
-              </wp:anchor>
-            </w:drawing>
-          </mc:Choice>
-          <mc:Fallback>
-            <w:pict>
-              <v:shape id="Text Box 6" o:spid="_x0000_s1040" type="#_x0000_t202" style="position:absolute;margin-left:123.5pt;margin-top:39pt;width:403.5pt;height:87.5pt;z-index:251665408;visibility:visible;mso-wrap-style:square;mso-width-percent:0;mso-height-percent:0;mso-wrap-distance-left:9pt;mso-wrap-distance-top:0;mso-wrap-distance-right:9pt;mso-wrap-distance-bottom:0;mso-position-horizontal:absolute;mso-position-horizontal-relative:text;mso-position-vertical:absolute;mso-position-vertical-relative:text;mso-width-percent:0;mso-height-percent:0;mso-width-relative:margin;mso-height-relative:margin;v-text-anchor:top" o:gfxdata="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" fillcolor="white [3201]" stroked="f" strokeweight=".5pt">
-                <v:textbox>
-                  <w:txbxContent>
-                    <w:p>
-                      <w:pPr>
-                        <w:rPr>
-                          <w:rFonts w:ascii="Times New Roman" w:hAnsi="Times New Roman" w:cs="Times New Roman"/>
-                        </w:rPr>
-                      </w:pPr>
-                      <w:r>
-                        <w:rPr>
-                          <w:rFonts w:ascii="Times New Roman" w:hAnsi="Times New Roman" w:cs="Times New Roman"/>
-                          <w:i/>
-                          <w:color w:val="2F5496" w:themeColor="accent1" w:themeShade="BF"/>
-                          <w:sz w:val="24"/>
-                        </w:rPr>
-                        <w:t>Software Logistics, LLC</w:t>
-                      </w:r>
-                      <w:r>
-                        <w:rPr>
-                          <w:rFonts w:ascii="Times New Roman" w:hAnsi="Times New Roman" w:cs="Times New Roman"/>
-                          <w:i/>
-                          <w:color w:val="2F5496" w:themeColor="accent1" w:themeShade="BF"/>
-                          <w:sz w:val="24"/>
-                        </w:rPr>
-                        <w:tab/>
-                      </w:r>
-                      <w:r>
-                        <w:rPr>
-                          <w:rFonts w:ascii="Times New Roman" w:hAnsi="Times New Roman" w:cs="Times New Roman"/>
-                          <w:i/>
-                          <w:color w:val="2F5496" w:themeColor="accent1" w:themeShade="BF"/>
-                          <w:sz w:val="24"/>
-                        </w:rPr>
-                        <w:tab/>
-                      </w:r>
-                      <w:r>
-                        <w:rPr>
-                          <w:rFonts w:ascii="Times New Roman" w:hAnsi="Times New Roman" w:cs="Times New Roman"/>
-                          <w:i/>
-                          <w:color w:val="2F5496" w:themeColor="accent1" w:themeShade="BF"/>
-                          <w:sz w:val="24"/>
-                        </w:rPr>
-                        <w:tab/>
-                      </w:r>
-                      <w:r>
-                        <w:rPr>
-                          <w:rFonts w:ascii="Times New Roman" w:hAnsi="Times New Roman" w:cs="Times New Roman"/>
-                          <w:i/>
-                          <w:color w:val="2F5496" w:themeColor="accent1" w:themeShade="BF"/>
-                          <w:sz w:val="24"/>
-                        </w:rPr>
-                        <w:tab/>
-                      </w:r>
-                      <w:r>
-                        <w:rPr>
-                          <w:rFonts w:ascii="Times New Roman" w:hAnsi="Times New Roman" w:cs="Times New Roman"/>
-                          <w:color w:val="2F5496" w:themeColor="accent1" w:themeShade="BF"/>
-                        </w:rPr>
-                        <w:t>December 2016 – March 2017</w:t>
-                      </w:r>
-                    </w:p>
-                    <w:p>
-                      <w:pPr>
-                        <w:jc w:val="center"/>
-                        <w:rPr>
-                          <w:rFonts w:ascii="Times New Roman" w:hAnsi="Times New Roman" w:cs="Times New Roman"/>
-                          <w:sz w:val="20"/>
-                        </w:rPr>
-                      </w:pPr>
-                      <w:r>
-                        <w:rPr>
-                          <w:rFonts w:ascii="Times New Roman" w:hAnsi="Times New Roman" w:cs="Times New Roman"/>
-                          <w:sz w:val="20"/>
-                        </w:rPr>
-                        <w:t>Worked as a web designer and developer for the NuvIoT website, where I made use of AngularJS to pull data from a server, parse the data and display the data in a formatted bootstrapped website, making a modern website that works on multiple platforms</w:t>
-                      </w:r>
-                    </w:p>
-                    <w:p>
-                      <w:pPr>
-                        <w:jc w:val="center"/>
-                        <w:rPr>
-                          <w:rFonts w:ascii="Times New Roman" w:hAnsi="Times New Roman" w:cs="Times New Roman"/>
-                          <w:sz w:val="20"/>
-                        </w:rPr>
-                      </w:pPr>
-                      <w:r>
-                        <w:rPr>
-                          <w:rFonts w:ascii="Times New Roman" w:hAnsi="Times New Roman" w:cs="Times New Roman"/>
-                          <w:sz w:val="20"/>
-                        </w:rPr>
-                        <w:t>Worked with ASP.NET, HTML,</w:t>
-                      </w:r>
-                      <w:r>
-                        <w:rPr>
-                          <w:rFonts w:ascii="Times New Roman" w:hAnsi="Times New Roman" w:cs="Times New Roman"/>
-                          <w:sz w:val="20"/>
-                        </w:rPr>
-                        <w:t xml:space="preserve"> CSS,</w:t>
-                      </w:r>
-                      <w:r>
-                        <w:rPr>
-                          <w:rFonts w:ascii="Times New Roman" w:hAnsi="Times New Roman" w:cs="Times New Roman"/>
-                          <w:sz w:val="20"/>
-                        </w:rPr>
-                        <w:t xml:space="preserve"> Bootstrap, AngularJS, and JSON</w:t>
-                      </w:r>
-                    </w:p>
-                  </w:txbxContent>
-                </v:textbox>
-              </v:shape>
-            </w:pict>
-          </mc:Fallback>
-        </mc:AlternateContent>
-      </w:r>
-      <w:r>
-        <w:rPr>
-          <w:rFonts w:ascii="Times New Roman" w:hAnsi="Times New Roman" w:cs="Times New Roman"/>
-          <w:noProof/>
-        </w:rPr>
-        <mc:AlternateContent>
-          <mc:Choice Requires="wps">
-            <w:drawing>
-              <wp:anchor distT="45720" distB="45720" distL="114300" distR="114300" simplePos="0" relativeHeight="251664384" behindDoc="0" locked="0" layoutInCell="1" allowOverlap="1">
-                <wp:simplePos x="0" y="0"/>
-                <wp:positionH relativeFrom="column">
-                  <wp:posOffset>1568450</wp:posOffset>
-                </wp:positionH>
-                <wp:positionV relativeFrom="paragraph">
-                  <wp:posOffset>69850</wp:posOffset>
-                </wp:positionV>
-                <wp:extent cx="5156200" cy="292100"/>
-                <wp:effectExtent l="0" t="0" r="0" b="0"/>
-                <wp:wrapSquare wrapText="bothSides"/>
-                <wp:docPr id="5" name="Text Box 2"/>
-                <wp:cNvGraphicFramePr>
-                  <a:graphicFrameLocks xmlns:a="http://schemas.openxmlformats.org/drawingml/2006/main"/>
-                </wp:cNvGraphicFramePr>
-                <a:graphic xmlns:a="http://schemas.openxmlformats.org/drawingml/2006/main">
-                  <a:graphicData uri="http://schemas.microsoft.com/office/word/2010/wordprocessingShape">
-                    <wps:wsp>
-                      <wps:cNvSpPr txBox="1">
-                        <a:spLocks noChangeArrowheads="1"/>
-                      </wps:cNvSpPr>
-                      <wps:spPr bwMode="auto">
-                        <a:xfrm>
-                          <a:off x="0" y="0"/>
-                          <a:ext cx="5156200" cy="292100"/>
-                        </a:xfrm>
-                        <a:prstGeom prst="rect">
-                          <a:avLst/>
-                        </a:prstGeom>
-                        <a:noFill/>
-                        <a:ln w="9525">
-                          <a:noFill/>
-                          <a:miter lim="800000"/>
-                          <a:headEnd/>
-                          <a:tailEnd/>
-                        </a:ln>
-                      </wps:spPr>
-                      <wps:txbx>
-                        <w:txbxContent>
-                          <w:p>
-                            <w:pPr>
-                              <w:spacing w:after="0"/>
-                              <w:jc w:val="center"/>
-                              <w:rPr>
-                                <w:rFonts w:ascii="Times New Roman" w:hAnsi="Times New Roman" w:cs="Times New Roman"/>
-                                <w:color w:val="FFFFFF" w:themeColor="background1"/>
-                                <w:sz w:val="24"/>
-                              </w:rPr>
-                            </w:pPr>
-                            <w:bookmarkStart w:id="3" w:name="_Hlk481086848"/>
-                            <w:bookmarkEnd w:id="3"/>
-                            <w:r>
-                              <w:rPr>
-                                <w:rFonts w:ascii="Times New Roman" w:hAnsi="Times New Roman" w:cs="Times New Roman"/>
-                                <w:color w:val="FFFFFF" w:themeColor="background1"/>
-                                <w:sz w:val="24"/>
-                              </w:rPr>
-                              <w:t>Work Experience</w:t>
-                            </w:r>
-                          </w:p>
-                        </w:txbxContent>
-                      </wps:txbx>
-                      <wps:bodyPr rot="0" vert="horz" wrap="square" lIns="91440" tIns="45720" rIns="91440" bIns="45720" anchor="t" anchorCtr="0">
-                        <a:noAutofit/>
-                      </wps:bodyPr>
-                    </wps:wsp>
-                  </a:graphicData>
-                </a:graphic>
-                <wp14:sizeRelH relativeFrom="margin">
-                  <wp14:pctWidth>0</wp14:pctWidth>
-                </wp14:sizeRelH>
-                <wp14:sizeRelV relativeFrom="margin">
-                  <wp14:pctHeight>0</wp14:pctHeight>
-                </wp14:sizeRelV>
-              </wp:anchor>
-            </w:drawing>
-          </mc:Choice>
-          <mc:Fallback>
-            <w:pict>
-              <v:shape id="_x0000_s1041" type="#_x0000_t202" style="position:absolute;margin-left:123.5pt;margin-top:5.5pt;width:406pt;height:23pt;z-index:251664384;visibility:visible;mso-wrap-style:square;mso-width-percent:0;mso-height-percent:0;mso-wrap-distance-left:9pt;mso-wrap-distance-top:3.6pt;mso-wrap-distance-right:9pt;mso-wrap-distance-bottom:3.6pt;mso-position-horizontal:absolute;mso-position-horizontal-relative:text;mso-position-vertical:absolute;mso-position-vertical-relative:text;mso-width-percent:0;mso-height-percent:0;mso-width-relative:margin;mso-height-relative:margin;v-text-anchor:top" o:gfxdata="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" filled="f" stroked="f">
-                <v:textbox>
-                  <w:txbxContent>
-                    <w:p>
-                      <w:pPr>
-                        <w:spacing w:after="0"/>
-                        <w:jc w:val="center"/>
-                        <w:rPr>
-                          <w:rFonts w:ascii="Times New Roman" w:hAnsi="Times New Roman" w:cs="Times New Roman"/>
-                          <w:color w:val="FFFFFF" w:themeColor="background1"/>
-                          <w:sz w:val="24"/>
-                        </w:rPr>
-                      </w:pPr>
-                      <w:bookmarkStart w:id="4" w:name="_Hlk481086848"/>
-                      <w:bookmarkEnd w:id="4"/>
-                      <w:r>
-                        <w:rPr>
-                          <w:rFonts w:ascii="Times New Roman" w:hAnsi="Times New Roman" w:cs="Times New Roman"/>
-                          <w:color w:val="FFFFFF" w:themeColor="background1"/>
-                          <w:sz w:val="24"/>
-                        </w:rPr>
-                        <w:t>Work Experience</w:t>
-                      </w:r>
-                    </w:p>
-                  </w:txbxContent>
-                </v:textbox>
-                <w10:wrap type="square"/>
-              </v:shape>
-            </w:pict>
-          </mc:Fallback>
-        </mc:AlternateContent>
-      </w:r>
-      <w:r>
-        <w:rPr>
-          <w:rFonts w:ascii="Times New Roman" w:hAnsi="Times New Roman" w:cs="Times New Roman"/>
-          <w:noProof/>
-        </w:rPr>
-        <mc:AlternateContent>
-          <mc:Choice Requires="wps">
-            <w:drawing>
-              <wp:anchor distT="0" distB="0" distL="114300" distR="114300" simplePos="0" relativeHeight="251662336" behindDoc="0" locked="0" layoutInCell="1" allowOverlap="1">
-                <wp:simplePos x="0" y="0"/>
-                <wp:positionH relativeFrom="column">
-                  <wp:posOffset>1568450</wp:posOffset>
-                </wp:positionH>
-                <wp:positionV relativeFrom="paragraph">
-                  <wp:posOffset>82550</wp:posOffset>
-                </wp:positionV>
-                <wp:extent cx="5156200" cy="273050"/>
-                <wp:effectExtent l="57150" t="19050" r="63500" b="88900"/>
-                <wp:wrapNone/>
-                <wp:docPr id="4" name="Rectangle 4"/>
-                <wp:cNvGraphicFramePr/>
-                <a:graphic xmlns:a="http://schemas.openxmlformats.org/drawingml/2006/main">
-                  <a:graphicData uri="http://schemas.microsoft.com/office/word/2010/wordprocessingShape">
-                    <wps:wsp>
-                      <wps:cNvSpPr/>
-                      <wps:spPr>
-                        <a:xfrm>
-                          <a:off x="0" y="0"/>
-                          <a:ext cx="5156200" cy="273050"/>
-                        </a:xfrm>
-                        <a:prstGeom prst="rect">
-                          <a:avLst/>
-                        </a:prstGeom>
-                        <a:ln>
-                          <a:noFill/>
-                        </a:ln>
-                        <a:effectLst>
-                          <a:outerShdw blurRad="50800" dist="38100" dir="5400000" algn="t" rotWithShape="0">
-                            <a:prstClr val="black">
-                              <a:alpha val="40000"/>
-                            </a:prstClr>
-                          </a:outerShdw>
-                        </a:effectLst>
-                      </wps:spPr>
-                      <wps:style>
-                        <a:lnRef idx="2">
-                          <a:schemeClr val="accent1">
-                            <a:shade val="50000"/>
-                          </a:schemeClr>
-                        </a:lnRef>
-                        <a:fillRef idx="1">
-                          <a:schemeClr val="accent1"/>
-                        </a:fillRef>
-                        <a:effectRef idx="0">
-                          <a:schemeClr val="accent1"/>
-                        </a:effectRef>
-                        <a:fontRef idx="minor">
-                          <a:schemeClr val="lt1"/>
-                        </a:fontRef>
-                      </wps:style>
-                      <wps:bodyPr rot="0" spcFirstLastPara="0" vertOverflow="overflow" horzOverflow="overflow" vert="horz" wrap="square" lIns="91440" tIns="45720" rIns="91440" bIns="45720" numCol="1" spcCol="0" rtlCol="0" fromWordArt="0" anchor="ctr" anchorCtr="0" forceAA="0" compatLnSpc="1">
-                        <a:prstTxWarp prst="textNoShape">
-                          <a:avLst/>
-                        </a:prstTxWarp>
-                        <a:noAutofit/>
-                      </wps:bodyPr>
-                    </wps:wsp>
-                  </a:graphicData>
-                </a:graphic>
-                <wp14:sizeRelV relativeFrom="margin">
-                  <wp14:pctHeight>0</wp14:pctHeight>
-                </wp14:sizeRelV>
-              </wp:anchor>
-            </w:drawing>
-          </mc:Choice>
-          <mc:Fallback>
-            <w:pict>
-              <v:rect w14:anchorId="63729D67" id="Rectangle 4" o:spid="_x0000_s1026" style="position:absolute;margin-left:123.5pt;margin-top:6.5pt;width:406pt;height:21.5pt;z-index:251662336;visibility:visible;mso-wrap-style:square;mso-height-percent:0;mso-wrap-distance-left:9pt;mso-wrap-distance-top:0;mso-wrap-distance-right:9pt;mso-wrap-distance-bottom:0;mso-position-horizontal:absolute;mso-position-horizontal-relative:text;mso-position-vertical:absolute;mso-position-vertical-relative:text;mso-height-percent:0;mso-height-relative:margin;v-text-anchor:middle" o:gfxdata="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" fillcolor="#4472c4 [3204]" stroked="f" strokeweight="1pt">
-                <v:shadow on="t" color="black" opacity="26214f" origin=",-.5" offset="0,3pt"/>
-              </v:rect>
-            </w:pict>
-          </mc:Fallback>
-        </mc:AlternateContent>
-      </w:r>
+      <w:bookmarkStart w:id="1" w:name="_Hlk481084372"/>
+      <w:bookmarkEnd w:id="1"/>
     </w:p>
     <w:sectPr>
       <w:headerReference w:type="default" r:id="rId6"/>
@@ -4026,7 +4194,7 @@
 </file>
 
 <file path=word/endnotes.xml><?xml version="1.0" encoding="utf-8"?>
-<w:endnotes xmlns:wpc="http://schemas.microsoft.com/office/word/2010/wordprocessingCanvas" xmlns:cx="http://schemas.microsoft.com/office/drawing/2014/chartex" xmlns:cx1="http://schemas.microsoft.com/office/drawing/2015/9/8/chartex" xmlns:cx2="http://schemas.microsoft.com/office/drawing/2015/10/21/chartex" xmlns:cx3="http://schemas.microsoft.com/office/drawing/2016/5/9/chartex" xmlns:cx4="http://schemas.microsoft.com/office/drawing/2016/5/10/chartex" xmlns:cx5="http://schemas.microsoft.com/office/drawing/2016/5/11/chartex" xmlns:cx6="http://schemas.microsoft.com/office/drawing/2016/5/12/chartex" xmlns:cx7="http://schemas.microsoft.com/office/drawing/2016/5/13/chartex" xmlns:cx8="http://schemas.microsoft.com/office/drawing/2016/5/14/chartex" xmlns:mc="http://schemas.openxmlformats.org/markup-compatibility/2006" xmlns:o="urn:schemas-microsoft-com:office:office" xmlns:r="http://schemas.openxmlformats.org/officeDocument/2006/relationships" xmlns:m="http://schemas.openxmlformats.org/officeDocument/2006/math" xmlns:v="urn:schemas-microsoft-com:vml" xmlns:wp14="http://schemas.microsoft.com/office/word/2010/wordprocessingDrawing" xmlns:wp="http://schemas.openxmlformats.org/drawingml/2006/wordprocessingDrawing" xmlns:w10="urn:schemas-microsoft-com:office:word" xmlns:w="http://schemas.openxmlformats.org/wordprocessingml/2006/main" xmlns:w14="http://schemas.microsoft.com/office/word/2010/wordml" xmlns:w15="http://schemas.microsoft.com/office/word/2012/wordml" xmlns:w16se="http://schemas.microsoft.com/office/word/2015/wordml/symex" xmlns:wpg="http://schemas.microsoft.com/office/word/2010/wordprocessingGroup" xmlns:wpi="http://schemas.microsoft.com/office/word/2010/wordprocessingInk" xmlns:wne="http://schemas.microsoft.com/office/word/2006/wordml" xmlns:wps="http://schemas.microsoft.com/office/word/2010/wordprocessingShape" mc:Ignorable="w14 w15 w16se wp14">
+<w:endnotes xmlns:wpc="http://schemas.microsoft.com/office/word/2010/wordprocessingCanvas" xmlns:cx="http://schemas.microsoft.com/office/drawing/2014/chartex" xmlns:cx1="http://schemas.microsoft.com/office/drawing/2015/9/8/chartex" xmlns:cx2="http://schemas.microsoft.com/office/drawing/2015/10/21/chartex" xmlns:cx3="http://schemas.microsoft.com/office/drawing/2016/5/9/chartex" xmlns:cx4="http://schemas.microsoft.com/office/drawing/2016/5/10/chartex" xmlns:cx5="http://schemas.microsoft.com/office/drawing/2016/5/11/chartex" xmlns:cx6="http://schemas.microsoft.com/office/drawing/2016/5/12/chartex" xmlns:cx7="http://schemas.microsoft.com/office/drawing/2016/5/13/chartex" xmlns:cx8="http://schemas.microsoft.com/office/drawing/2016/5/14/chartex" xmlns:mc="http://schemas.openxmlformats.org/markup-compatibility/2006" xmlns:aink="http://schemas.microsoft.com/office/drawing/2016/ink" xmlns:am3d="http://schemas.microsoft.com/office/drawing/2017/model3d" xmlns:o="urn:schemas-microsoft-com:office:office" xmlns:r="http://schemas.openxmlformats.org/officeDocument/2006/relationships" xmlns:m="http://schemas.openxmlformats.org/officeDocument/2006/math" xmlns:v="urn:schemas-microsoft-com:vml" xmlns:wp14="http://schemas.microsoft.com/office/word/2010/wordprocessingDrawing" xmlns:wp="http://schemas.openxmlformats.org/drawingml/2006/wordprocessingDrawing" xmlns:w10="urn:schemas-microsoft-com:office:word" xmlns:w="http://schemas.openxmlformats.org/wordprocessingml/2006/main" xmlns:w14="http://schemas.microsoft.com/office/word/2010/wordml" xmlns:w15="http://schemas.microsoft.com/office/word/2012/wordml" xmlns:w16cid="http://schemas.microsoft.com/office/word/2016/wordml/cid" xmlns:w16se="http://schemas.microsoft.com/office/word/2015/wordml/symex" xmlns:wpg="http://schemas.microsoft.com/office/word/2010/wordprocessingGroup" xmlns:wpi="http://schemas.microsoft.com/office/word/2010/wordprocessingInk" xmlns:wne="http://schemas.microsoft.com/office/word/2006/wordml" xmlns:wps="http://schemas.microsoft.com/office/word/2010/wordprocessingShape" mc:Ignorable="w14 w15 w16se w16cid wp14">
   <w:endnote w:type="separator" w:id="-1">
     <w:p>
       <w:pPr>
@@ -4051,7 +4219,7 @@
 </file>
 
 <file path=word/footnotes.xml><?xml version="1.0" encoding="utf-8"?>
-<w:footnotes xmlns:wpc="http://schemas.microsoft.com/office/word/2010/wordprocessingCanvas" xmlns:cx="http://schemas.microsoft.com/office/drawing/2014/chartex" xmlns:cx1="http://schemas.microsoft.com/office/drawing/2015/9/8/chartex" xmlns:cx2="http://schemas.microsoft.com/office/drawing/2015/10/21/chartex" xmlns:cx3="http://schemas.microsoft.com/office/drawing/2016/5/9/chartex" xmlns:cx4="http://schemas.microsoft.com/office/drawing/2016/5/10/chartex" xmlns:cx5="http://schemas.microsoft.com/office/drawing/2016/5/11/chartex" xmlns:cx6="http://schemas.microsoft.com/office/drawing/2016/5/12/chartex" xmlns:cx7="http://schemas.microsoft.com/office/drawing/2016/5/13/chartex" xmlns:cx8="http://schemas.microsoft.com/office/drawing/2016/5/14/chartex" xmlns:mc="http://schemas.openxmlformats.org/markup-compatibility/2006" xmlns:o="urn:schemas-microsoft-com:office:office" xmlns:r="http://schemas.openxmlformats.org/officeDocument/2006/relationships" xmlns:m="http://schemas.openxmlformats.org/officeDocument/2006/math" xmlns:v="urn:schemas-microsoft-com:vml" xmlns:wp14="http://schemas.microsoft.com/office/word/2010/wordprocessingDrawing" xmlns:wp="http://schemas.openxmlformats.org/drawingml/2006/wordprocessingDrawing" xmlns:w10="urn:schemas-microsoft-com:office:word" xmlns:w="http://schemas.openxmlformats.org/wordprocessingml/2006/main" xmlns:w14="http://schemas.microsoft.com/office/word/2010/wordml" xmlns:w15="http://schemas.microsoft.com/office/word/2012/wordml" xmlns:w16se="http://schemas.microsoft.com/office/word/2015/wordml/symex" xmlns:wpg="http://schemas.microsoft.com/office/word/2010/wordprocessingGroup" xmlns:wpi="http://schemas.microsoft.com/office/word/2010/wordprocessingInk" xmlns:wne="http://schemas.microsoft.com/office/word/2006/wordml" xmlns:wps="http://schemas.microsoft.com/office/word/2010/wordprocessingShape" mc:Ignorable="w14 w15 w16se wp14">
+<w:footnotes xmlns:wpc="http://schemas.microsoft.com/office/word/2010/wordprocessingCanvas" xmlns:cx="http://schemas.microsoft.com/office/drawing/2014/chartex" xmlns:cx1="http://schemas.microsoft.com/office/drawing/2015/9/8/chartex" xmlns:cx2="http://schemas.microsoft.com/office/drawing/2015/10/21/chartex" xmlns:cx3="http://schemas.microsoft.com/office/drawing/2016/5/9/chartex" xmlns:cx4="http://schemas.microsoft.com/office/drawing/2016/5/10/chartex" xmlns:cx5="http://schemas.microsoft.com/office/drawing/2016/5/11/chartex" xmlns:cx6="http://schemas.microsoft.com/office/drawing/2016/5/12/chartex" xmlns:cx7="http://schemas.microsoft.com/office/drawing/2016/5/13/chartex" xmlns:cx8="http://schemas.microsoft.com/office/drawing/2016/5/14/chartex" xmlns:mc="http://schemas.openxmlformats.org/markup-compatibility/2006" xmlns:aink="http://schemas.microsoft.com/office/drawing/2016/ink" xmlns:am3d="http://schemas.microsoft.com/office/drawing/2017/model3d" xmlns:o="urn:schemas-microsoft-com:office:office" xmlns:r="http://schemas.openxmlformats.org/officeDocument/2006/relationships" xmlns:m="http://schemas.openxmlformats.org/officeDocument/2006/math" xmlns:v="urn:schemas-microsoft-com:vml" xmlns:wp14="http://schemas.microsoft.com/office/word/2010/wordprocessingDrawing" xmlns:wp="http://schemas.openxmlformats.org/drawingml/2006/wordprocessingDrawing" xmlns:w10="urn:schemas-microsoft-com:office:word" xmlns:w="http://schemas.openxmlformats.org/wordprocessingml/2006/main" xmlns:w14="http://schemas.microsoft.com/office/word/2010/wordml" xmlns:w15="http://schemas.microsoft.com/office/word/2012/wordml" xmlns:w16cid="http://schemas.microsoft.com/office/word/2016/wordml/cid" xmlns:w16se="http://schemas.microsoft.com/office/word/2015/wordml/symex" xmlns:wpg="http://schemas.microsoft.com/office/word/2010/wordprocessingGroup" xmlns:wpi="http://schemas.microsoft.com/office/word/2010/wordprocessingInk" xmlns:wne="http://schemas.microsoft.com/office/word/2006/wordml" xmlns:wps="http://schemas.microsoft.com/office/word/2010/wordprocessingShape" mc:Ignorable="w14 w15 w16se w16cid wp14">
   <w:footnote w:type="separator" w:id="-1">
     <w:p>
       <w:pPr>
@@ -4076,7 +4244,7 @@
 </file>
 
 <file path=word/header1.xml><?xml version="1.0" encoding="utf-8"?>
-<w:hdr xmlns:wpc="http://schemas.microsoft.com/office/word/2010/wordprocessingCanvas" xmlns:cx="http://schemas.microsoft.com/office/drawing/2014/chartex" xmlns:cx1="http://schemas.microsoft.com/office/drawing/2015/9/8/chartex" xmlns:cx2="http://schemas.microsoft.com/office/drawing/2015/10/21/chartex" xmlns:cx3="http://schemas.microsoft.com/office/drawing/2016/5/9/chartex" xmlns:cx4="http://schemas.microsoft.com/office/drawing/2016/5/10/chartex" xmlns:cx5="http://schemas.microsoft.com/office/drawing/2016/5/11/chartex" xmlns:cx6="http://schemas.microsoft.com/office/drawing/2016/5/12/chartex" xmlns:cx7="http://schemas.microsoft.com/office/drawing/2016/5/13/chartex" xmlns:cx8="http://schemas.microsoft.com/office/drawing/2016/5/14/chartex" xmlns:mc="http://schemas.openxmlformats.org/markup-compatibility/2006" xmlns:o="urn:schemas-microsoft-com:office:office" xmlns:r="http://schemas.openxmlformats.org/officeDocument/2006/relationships" xmlns:m="http://schemas.openxmlformats.org/officeDocument/2006/math" xmlns:v="urn:schemas-microsoft-com:vml" xmlns:wp14="http://schemas.microsoft.com/office/word/2010/wordprocessingDrawing" xmlns:wp="http://schemas.openxmlformats.org/drawingml/2006/wordprocessingDrawing" xmlns:w10="urn:schemas-microsoft-com:office:word" xmlns:w="http://schemas.openxmlformats.org/wordprocessingml/2006/main" xmlns:w14="http://schemas.microsoft.com/office/word/2010/wordml" xmlns:w15="http://schemas.microsoft.com/office/word/2012/wordml" xmlns:w16se="http://schemas.microsoft.com/office/word/2015/wordml/symex" xmlns:wpg="http://schemas.microsoft.com/office/word/2010/wordprocessingGroup" xmlns:wpi="http://schemas.microsoft.com/office/word/2010/wordprocessingInk" xmlns:wne="http://schemas.microsoft.com/office/word/2006/wordml" xmlns:wps="http://schemas.microsoft.com/office/word/2010/wordprocessingShape" mc:Ignorable="w14 w15 w16se wp14">
+<w:hdr xmlns:wpc="http://schemas.microsoft.com/office/word/2010/wordprocessingCanvas" xmlns:cx="http://schemas.microsoft.com/office/drawing/2014/chartex" xmlns:cx1="http://schemas.microsoft.com/office/drawing/2015/9/8/chartex" xmlns:cx2="http://schemas.microsoft.com/office/drawing/2015/10/21/chartex" xmlns:cx3="http://schemas.microsoft.com/office/drawing/2016/5/9/chartex" xmlns:cx4="http://schemas.microsoft.com/office/drawing/2016/5/10/chartex" xmlns:cx5="http://schemas.microsoft.com/office/drawing/2016/5/11/chartex" xmlns:cx6="http://schemas.microsoft.com/office/drawing/2016/5/12/chartex" xmlns:cx7="http://schemas.microsoft.com/office/drawing/2016/5/13/chartex" xmlns:cx8="http://schemas.microsoft.com/office/drawing/2016/5/14/chartex" xmlns:mc="http://schemas.openxmlformats.org/markup-compatibility/2006" xmlns:aink="http://schemas.microsoft.com/office/drawing/2016/ink" xmlns:am3d="http://schemas.microsoft.com/office/drawing/2017/model3d" xmlns:o="urn:schemas-microsoft-com:office:office" xmlns:r="http://schemas.openxmlformats.org/officeDocument/2006/relationships" xmlns:m="http://schemas.openxmlformats.org/officeDocument/2006/math" xmlns:v="urn:schemas-microsoft-com:vml" xmlns:wp14="http://schemas.microsoft.com/office/word/2010/wordprocessingDrawing" xmlns:wp="http://schemas.openxmlformats.org/drawingml/2006/wordprocessingDrawing" xmlns:w10="urn:schemas-microsoft-com:office:word" xmlns:w="http://schemas.openxmlformats.org/wordprocessingml/2006/main" xmlns:w14="http://schemas.microsoft.com/office/word/2010/wordml" xmlns:w15="http://schemas.microsoft.com/office/word/2012/wordml" xmlns:w16cid="http://schemas.microsoft.com/office/word/2016/wordml/cid" xmlns:w16se="http://schemas.microsoft.com/office/word/2015/wordml/symex" xmlns:wpg="http://schemas.microsoft.com/office/word/2010/wordprocessingGroup" xmlns:wpi="http://schemas.microsoft.com/office/word/2010/wordprocessingInk" xmlns:wne="http://schemas.microsoft.com/office/word/2006/wordml" xmlns:wps="http://schemas.microsoft.com/office/word/2010/wordprocessingShape" mc:Ignorable="w14 w15 w16se w16cid wp14">
   <w:p>
     <w:pPr>
       <w:pStyle w:val="Header"/>
@@ -4257,7 +4425,7 @@
               <v:stroke joinstyle="miter"/>
               <v:path gradientshapeok="t" o:connecttype="rect"/>
             </v:shapetype>
-            <v:shape id="_x0000_s1042" type="#_x0000_t202" style="position:absolute;margin-left:103.5pt;margin-top:6.5pt;width:430pt;height:21.5pt;z-index:251661312;visibility:visible;mso-wrap-style:square;mso-width-percent:0;mso-height-percent:0;mso-wrap-distance-left:9pt;mso-wrap-distance-top:3.6pt;mso-wrap-distance-right:9pt;mso-wrap-distance-bottom:3.6pt;mso-position-horizontal:absolute;mso-position-horizontal-relative:text;mso-position-vertical:absolute;mso-position-vertical-relative:text;mso-width-percent:0;mso-height-percent:0;mso-width-relative:margin;mso-height-relative:margin;v-text-anchor:top" o:gfxdata="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" stroked="f">
+            <v:shape id="_x0000_s1037" type="#_x0000_t202" style="position:absolute;margin-left:103.5pt;margin-top:6.5pt;width:430pt;height:21.5pt;z-index:251661312;visibility:visible;mso-wrap-style:square;mso-width-percent:0;mso-height-percent:0;mso-wrap-distance-left:9pt;mso-wrap-distance-top:3.6pt;mso-wrap-distance-right:9pt;mso-wrap-distance-bottom:3.6pt;mso-position-horizontal:absolute;mso-position-horizontal-relative:text;mso-position-vertical:absolute;mso-position-vertical-relative:text;mso-width-percent:0;mso-height-percent:0;mso-width-relative:margin;mso-height-relative:margin;v-text-anchor:top" o:gfxdata="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" stroked="f">
               <v:textbox>
                 <w:txbxContent>
                   <w:p>
@@ -4387,7 +4555,7 @@
         </mc:Choice>
         <mc:Fallback>
           <w:pict>
-            <v:shape id="_x0000_s1043" type="#_x0000_t202" style="position:absolute;margin-left:121pt;margin-top:-36pt;width:397.5pt;height:42.5pt;z-index:251659264;visibility:visible;mso-wrap-style:square;mso-width-percent:0;mso-height-percent:0;mso-wrap-distance-left:9pt;mso-wrap-distance-top:3.6pt;mso-wrap-distance-right:9pt;mso-wrap-distance-bottom:3.6pt;mso-position-horizontal:absolute;mso-position-horizontal-relative:text;mso-position-vertical:absolute;mso-position-vertical-relative:text;mso-width-percent:0;mso-height-percent:0;mso-width-relative:margin;mso-height-relative:margin;v-text-anchor:top" o:gfxdata="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" stroked="f">
+            <v:shape id="_x0000_s1038" type="#_x0000_t202" style="position:absolute;margin-left:121pt;margin-top:-36pt;width:397.5pt;height:42.5pt;z-index:251659264;visibility:visible;mso-wrap-style:square;mso-width-percent:0;mso-height-percent:0;mso-wrap-distance-left:9pt;mso-wrap-distance-top:3.6pt;mso-wrap-distance-right:9pt;mso-wrap-distance-bottom:3.6pt;mso-position-horizontal:absolute;mso-position-horizontal-relative:text;mso-position-vertical:absolute;mso-position-vertical-relative:text;mso-width-percent:0;mso-height-percent:0;mso-width-relative:margin;mso-height-relative:margin;v-text-anchor:top" o:gfxdata="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" stroked="f">
               <v:textbox>
                 <w:txbxContent>
                   <w:p>
@@ -4431,7 +4599,7 @@
 </file>
 
 <file path=word/styles.xml><?xml version="1.0" encoding="utf-8"?>
-<w:styles xmlns:mc="http://schemas.openxmlformats.org/markup-compatibility/2006" xmlns:r="http://schemas.openxmlformats.org/officeDocument/2006/relationships" xmlns:w="http://schemas.openxmlformats.org/wordprocessingml/2006/main" xmlns:w14="http://schemas.microsoft.com/office/word/2010/wordml" xmlns:w15="http://schemas.microsoft.com/office/word/2012/wordml" xmlns:w16se="http://schemas.microsoft.com/office/word/2015/wordml/symex" mc:Ignorable="w14 w15 w16se">
+<w:styles xmlns:mc="http://schemas.openxmlformats.org/markup-compatibility/2006" xmlns:r="http://schemas.openxmlformats.org/officeDocument/2006/relationships" xmlns:w="http://schemas.openxmlformats.org/wordprocessingml/2006/main" xmlns:w14="http://schemas.microsoft.com/office/word/2010/wordml" xmlns:w15="http://schemas.microsoft.com/office/word/2012/wordml" xmlns:w16cid="http://schemas.microsoft.com/office/word/2016/wordml/cid" xmlns:w16se="http://schemas.microsoft.com/office/word/2015/wordml/symex" mc:Ignorable="w14 w15 w16se w16cid">
   <w:docDefaults>
     <w:rPrDefault>
       <w:rPr>
@@ -4447,7 +4615,7 @@
       </w:pPr>
     </w:pPrDefault>
   </w:docDefaults>
-  <w:latentStyles w:defLockedState="0" w:defUIPriority="99" w:defSemiHidden="0" w:defUnhideWhenUsed="0" w:defQFormat="0" w:count="374">
+  <w:latentStyles w:defLockedState="0" w:defUIPriority="99" w:defSemiHidden="0" w:defUnhideWhenUsed="0" w:defQFormat="0" w:count="375">
     <w:lsdException w:name="Normal" w:uiPriority="0" w:qFormat="1"/>
     <w:lsdException w:name="heading 1" w:uiPriority="9" w:qFormat="1"/>
     <w:lsdException w:name="heading 2" w:semiHidden="1" w:uiPriority="9" w:unhideWhenUsed="1" w:qFormat="1"/>
@@ -4822,11 +4990,12 @@
     <w:lsdException w:name="Mention" w:semiHidden="1" w:unhideWhenUsed="1"/>
     <w:lsdException w:name="Smart Hyperlink" w:semiHidden="1" w:unhideWhenUsed="1"/>
     <w:lsdException w:name="Hashtag" w:semiHidden="1" w:unhideWhenUsed="1"/>
+    <w:lsdException w:name="Unresolved Mention" w:semiHidden="1" w:unhideWhenUsed="1"/>
   </w:latentStyles>
   <w:style w:type="paragraph" w:default="1" w:styleId="Normal">
     <w:name w:val="Normal"/>
     <w:qFormat/>
-    <w:rsid w:val="00FC06FE"/>
+    <w:rsid w:val="004E5159"/>
   </w:style>
   <w:style w:type="character" w:default="1" w:styleId="DefaultParagraphFont">
     <w:name w:val="Default Paragraph Font"/>

--- a/files/CStark_Resume.docx
+++ b/files/CStark_Resume.docx
@@ -8,8 +8,6 @@
           <w:rFonts w:ascii="Times New Roman" w:hAnsi="Times New Roman" w:cs="Times New Roman"/>
         </w:rPr>
       </w:pPr>
-      <w:bookmarkStart w:id="0" w:name="_GoBack"/>
-      <w:bookmarkEnd w:id="0"/>
       <w:r>
         <w:rPr>
           <w:rFonts w:ascii="Times New Roman" w:hAnsi="Times New Roman" w:cs="Times New Roman"/>
@@ -182,7 +180,18 @@
                                 <w:color w:val="2F5496" w:themeColor="accent1" w:themeShade="BF"/>
                                 <w:sz w:val="24"/>
                               </w:rPr>
-                              <w:t>NGPF Tools</w:t>
+                              <w:t>NGPF Too</w:t>
+                            </w:r>
+                            <w:bookmarkStart w:id="0" w:name="_GoBack"/>
+                            <w:bookmarkEnd w:id="0"/>
+                            <w:r>
+                              <w:rPr>
+                                <w:rFonts w:ascii="Times New Roman" w:hAnsi="Times New Roman" w:cs="Times New Roman"/>
+                                <w:i/>
+                                <w:color w:val="2F5496" w:themeColor="accent1" w:themeShade="BF"/>
+                                <w:sz w:val="24"/>
+                              </w:rPr>
+                              <w:t>ls</w:t>
                             </w:r>
                             <w:r>
                               <w:rPr>
@@ -537,7 +546,18 @@
                           <w:color w:val="2F5496" w:themeColor="accent1" w:themeShade="BF"/>
                           <w:sz w:val="24"/>
                         </w:rPr>
-                        <w:t>NGPF Tools</w:t>
+                        <w:t>NGPF Too</w:t>
+                      </w:r>
+                      <w:bookmarkStart w:id="1" w:name="_GoBack"/>
+                      <w:bookmarkEnd w:id="1"/>
+                      <w:r>
+                        <w:rPr>
+                          <w:rFonts w:ascii="Times New Roman" w:hAnsi="Times New Roman" w:cs="Times New Roman"/>
+                          <w:i/>
+                          <w:color w:val="2F5496" w:themeColor="accent1" w:themeShade="BF"/>
+                          <w:sz w:val="24"/>
+                        </w:rPr>
+                        <w:t>ls</w:t>
                       </w:r>
                       <w:r>
                         <w:rPr>
@@ -988,7 +1008,6 @@
                                 <w:sz w:val="24"/>
                               </w:rPr>
                             </w:pPr>
-                            <w:proofErr w:type="spellStart"/>
                             <w:r>
                               <w:rPr>
                                 <w:rFonts w:ascii="Times New Roman" w:hAnsi="Times New Roman" w:cs="Times New Roman"/>
@@ -996,9 +1015,8 @@
                                 <w:color w:val="2F5496" w:themeColor="accent1" w:themeShade="BF"/>
                                 <w:sz w:val="24"/>
                               </w:rPr>
-                              <w:t>Belcan</w:t>
-                            </w:r>
-                            <w:proofErr w:type="spellEnd"/>
+                              <w:t xml:space="preserve">Belcan Engineering, LLC </w:t>
+                            </w:r>
                             <w:r>
                               <w:rPr>
                                 <w:rFonts w:ascii="Times New Roman" w:hAnsi="Times New Roman" w:cs="Times New Roman"/>
@@ -1006,7 +1024,7 @@
                                 <w:color w:val="2F5496" w:themeColor="accent1" w:themeShade="BF"/>
                                 <w:sz w:val="24"/>
                               </w:rPr>
-                              <w:t xml:space="preserve"> Engineering, LLC </w:t>
+                              <w:tab/>
                             </w:r>
                             <w:r>
                               <w:rPr>
@@ -1040,89 +1058,103 @@
                                 <w:rFonts w:ascii="Times New Roman" w:hAnsi="Times New Roman" w:cs="Times New Roman"/>
                                 <w:i/>
                                 <w:color w:val="2F5496" w:themeColor="accent1" w:themeShade="BF"/>
-                                <w:sz w:val="24"/>
-                              </w:rPr>
-                              <w:tab/>
-                            </w:r>
+                              </w:rPr>
+                              <w:t>May 2017 – August 2017</w:t>
+                            </w:r>
+                          </w:p>
+                          <w:p>
+                            <w:pPr>
+                              <w:jc w:val="center"/>
+                              <w:rPr>
+                                <w:rFonts w:ascii="Times New Roman" w:hAnsi="Times New Roman" w:cs="Times New Roman"/>
+                                <w:sz w:val="20"/>
+                              </w:rPr>
+                            </w:pPr>
+                            <w:r>
+                              <w:rPr>
+                                <w:rFonts w:ascii="Times New Roman" w:hAnsi="Times New Roman" w:cs="Times New Roman"/>
+                                <w:sz w:val="20"/>
+                              </w:rPr>
+                              <w:t>Worked as a Front-End and SQL developer, developing tools for the client Pratt And Whitney. I made use of the team environment and the Agile/Scrum developmen</w:t>
+                            </w:r>
+                            <w:r>
+                              <w:rPr>
+                                <w:rFonts w:ascii="Times New Roman" w:hAnsi="Times New Roman" w:cs="Times New Roman"/>
+                                <w:sz w:val="20"/>
+                              </w:rPr>
+                              <w:t xml:space="preserve">t to seamlessly integrate </w:t>
+                            </w:r>
+                            <w:proofErr w:type="spellStart"/>
+                            <w:r>
+                              <w:rPr>
+                                <w:rFonts w:ascii="Times New Roman" w:hAnsi="Times New Roman" w:cs="Times New Roman"/>
+                                <w:sz w:val="20"/>
+                              </w:rPr>
+                              <w:t>Micrso</w:t>
+                            </w:r>
+                            <w:r>
+                              <w:rPr>
+                                <w:rFonts w:ascii="Times New Roman" w:hAnsi="Times New Roman" w:cs="Times New Roman"/>
+                                <w:sz w:val="20"/>
+                              </w:rPr>
+                              <w:t>ft’s</w:t>
+                            </w:r>
+                            <w:proofErr w:type="spellEnd"/>
+                            <w:r>
+                              <w:rPr>
+                                <w:rFonts w:ascii="Times New Roman" w:hAnsi="Times New Roman" w:cs="Times New Roman"/>
+                                <w:sz w:val="20"/>
+                              </w:rPr>
+                              <w:t xml:space="preserve"> Team Foundation Studio into the development of the tool to meet the requirements and deadline of the client</w:t>
+                            </w:r>
+                          </w:p>
+                          <w:p>
+                            <w:pPr>
+                              <w:jc w:val="center"/>
+                              <w:rPr>
+                                <w:rFonts w:ascii="Times New Roman" w:hAnsi="Times New Roman" w:cs="Times New Roman"/>
+                                <w:sz w:val="20"/>
+                              </w:rPr>
+                            </w:pPr>
+                            <w:r>
+                              <w:rPr>
+                                <w:rFonts w:ascii="Times New Roman" w:hAnsi="Times New Roman" w:cs="Times New Roman"/>
+                                <w:sz w:val="20"/>
+                              </w:rPr>
+                              <w:t xml:space="preserve">Worked with C#, </w:t>
+                            </w:r>
+                            <w:proofErr w:type="spellStart"/>
+                            <w:r>
+                              <w:rPr>
+                                <w:rFonts w:ascii="Times New Roman" w:hAnsi="Times New Roman" w:cs="Times New Roman"/>
+                                <w:sz w:val="20"/>
+                              </w:rPr>
+                              <w:t>Unigraph</w:t>
+                            </w:r>
+                            <w:proofErr w:type="spellEnd"/>
+                            <w:r>
+                              <w:rPr>
+                                <w:rFonts w:ascii="Times New Roman" w:hAnsi="Times New Roman" w:cs="Times New Roman"/>
+                                <w:sz w:val="20"/>
+                              </w:rPr>
+                              <w:t>, SQL, XAML, WPF, VBA</w:t>
+                            </w:r>
+                          </w:p>
+                          <w:p>
+                            <w:pPr>
+                              <w:rPr>
+                                <w:rFonts w:ascii="Times New Roman" w:hAnsi="Times New Roman" w:cs="Times New Roman"/>
+                              </w:rPr>
+                            </w:pPr>
                             <w:r>
                               <w:rPr>
                                 <w:rFonts w:ascii="Times New Roman" w:hAnsi="Times New Roman" w:cs="Times New Roman"/>
                                 <w:i/>
                                 <w:color w:val="2F5496" w:themeColor="accent1" w:themeShade="BF"/>
-                              </w:rPr>
-                              <w:t>May 2017 – August 2017</w:t>
-                            </w:r>
-                          </w:p>
-                          <w:p>
-                            <w:pPr>
-                              <w:jc w:val="center"/>
-                              <w:rPr>
-                                <w:rFonts w:ascii="Times New Roman" w:hAnsi="Times New Roman" w:cs="Times New Roman"/>
-                                <w:sz w:val="20"/>
-                              </w:rPr>
-                            </w:pPr>
-                            <w:r>
-                              <w:rPr>
-                                <w:rFonts w:ascii="Times New Roman" w:hAnsi="Times New Roman" w:cs="Times New Roman"/>
-                                <w:sz w:val="20"/>
-                              </w:rPr>
-                              <w:t xml:space="preserve">Worked as a Front-End and SQL developer, developing tools for the client Pratt And Whitney. I made use of the team environment and the Agile/Scrum development to seamlessly integrate </w:t>
-                            </w:r>
-                            <w:proofErr w:type="spellStart"/>
-                            <w:r>
-                              <w:rPr>
-                                <w:rFonts w:ascii="Times New Roman" w:hAnsi="Times New Roman" w:cs="Times New Roman"/>
-                                <w:sz w:val="20"/>
-                              </w:rPr>
-                              <w:t>Microsft’s</w:t>
-                            </w:r>
-                            <w:proofErr w:type="spellEnd"/>
-                            <w:r>
-                              <w:rPr>
-                                <w:rFonts w:ascii="Times New Roman" w:hAnsi="Times New Roman" w:cs="Times New Roman"/>
-                                <w:sz w:val="20"/>
-                              </w:rPr>
-                              <w:t xml:space="preserve"> Team Foundation Studio into the development of the tool to meet the requirements and deadline of the client</w:t>
-                            </w:r>
-                          </w:p>
-                          <w:p>
-                            <w:pPr>
-                              <w:jc w:val="center"/>
-                              <w:rPr>
-                                <w:rFonts w:ascii="Times New Roman" w:hAnsi="Times New Roman" w:cs="Times New Roman"/>
-                                <w:sz w:val="20"/>
-                              </w:rPr>
-                            </w:pPr>
-                            <w:r>
-                              <w:rPr>
-                                <w:rFonts w:ascii="Times New Roman" w:hAnsi="Times New Roman" w:cs="Times New Roman"/>
-                                <w:sz w:val="20"/>
-                              </w:rPr>
-                              <w:t xml:space="preserve">Worked with C#, </w:t>
-                            </w:r>
-                            <w:proofErr w:type="spellStart"/>
-                            <w:r>
-                              <w:rPr>
-                                <w:rFonts w:ascii="Times New Roman" w:hAnsi="Times New Roman" w:cs="Times New Roman"/>
-                                <w:sz w:val="20"/>
-                              </w:rPr>
-                              <w:t>Unigraph</w:t>
-                            </w:r>
-                            <w:proofErr w:type="spellEnd"/>
-                            <w:r>
-                              <w:rPr>
-                                <w:rFonts w:ascii="Times New Roman" w:hAnsi="Times New Roman" w:cs="Times New Roman"/>
-                                <w:sz w:val="20"/>
-                              </w:rPr>
-                              <w:t>, SQL, XAML, WPF, VBA</w:t>
-                            </w:r>
-                          </w:p>
-                          <w:p>
-                            <w:pPr>
-                              <w:rPr>
-                                <w:rFonts w:ascii="Times New Roman" w:hAnsi="Times New Roman" w:cs="Times New Roman"/>
-                              </w:rPr>
-                            </w:pPr>
+                                <w:sz w:val="24"/>
+                              </w:rPr>
+                              <w:t>Software Logistics, LLC</w:t>
+                            </w:r>
                             <w:r>
                               <w:rPr>
                                 <w:rFonts w:ascii="Times New Roman" w:hAnsi="Times New Roman" w:cs="Times New Roman"/>
@@ -1130,7 +1162,7 @@
                                 <w:color w:val="2F5496" w:themeColor="accent1" w:themeShade="BF"/>
                                 <w:sz w:val="24"/>
                               </w:rPr>
-                              <w:t>Soft</w:t>
+                              <w:tab/>
                             </w:r>
                             <w:r>
                               <w:rPr>
@@ -1139,7 +1171,7 @@
                                 <w:color w:val="2F5496" w:themeColor="accent1" w:themeShade="BF"/>
                                 <w:sz w:val="24"/>
                               </w:rPr>
-                              <w:t>ware Logistics, LLC</w:t>
+                              <w:tab/>
                             </w:r>
                             <w:r>
                               <w:rPr>
@@ -1153,11 +1185,73 @@
                             <w:r>
                               <w:rPr>
                                 <w:rFonts w:ascii="Times New Roman" w:hAnsi="Times New Roman" w:cs="Times New Roman"/>
+                                <w:color w:val="2F5496" w:themeColor="accent1" w:themeShade="BF"/>
+                              </w:rPr>
+                              <w:t>December 2016 – March 2017</w:t>
+                            </w:r>
+                          </w:p>
+                          <w:p>
+                            <w:pPr>
+                              <w:jc w:val="center"/>
+                              <w:rPr>
+                                <w:rFonts w:ascii="Times New Roman" w:hAnsi="Times New Roman" w:cs="Times New Roman"/>
+                                <w:sz w:val="20"/>
+                              </w:rPr>
+                            </w:pPr>
+                            <w:r>
+                              <w:rPr>
+                                <w:rFonts w:ascii="Times New Roman" w:hAnsi="Times New Roman" w:cs="Times New Roman"/>
+                                <w:sz w:val="20"/>
+                              </w:rPr>
+                              <w:t xml:space="preserve">Worked as a web designer and developer for the </w:t>
+                            </w:r>
+                            <w:proofErr w:type="spellStart"/>
+                            <w:r>
+                              <w:rPr>
+                                <w:rFonts w:ascii="Times New Roman" w:hAnsi="Times New Roman" w:cs="Times New Roman"/>
+                                <w:sz w:val="20"/>
+                              </w:rPr>
+                              <w:t>NuvIoT</w:t>
+                            </w:r>
+                            <w:proofErr w:type="spellEnd"/>
+                            <w:r>
+                              <w:rPr>
+                                <w:rFonts w:ascii="Times New Roman" w:hAnsi="Times New Roman" w:cs="Times New Roman"/>
+                                <w:sz w:val="20"/>
+                              </w:rPr>
+                              <w:t xml:space="preserve"> website, where I made use of AngularJS to pull data from a server, parse the data and display the data in a formatted bootstrapped website, making a modern website that works on multiple platforms</w:t>
+                            </w:r>
+                          </w:p>
+                          <w:p>
+                            <w:pPr>
+                              <w:jc w:val="center"/>
+                              <w:rPr>
+                                <w:rFonts w:ascii="Times New Roman" w:hAnsi="Times New Roman" w:cs="Times New Roman"/>
+                                <w:sz w:val="20"/>
+                              </w:rPr>
+                            </w:pPr>
+                            <w:r>
+                              <w:rPr>
+                                <w:rFonts w:ascii="Times New Roman" w:hAnsi="Times New Roman" w:cs="Times New Roman"/>
+                                <w:sz w:val="20"/>
+                              </w:rPr>
+                              <w:t>Worked with ASP.NET, HTML, CSS, Bootstrap, AngularJS, and JSON</w:t>
+                            </w:r>
+                          </w:p>
+                          <w:p>
+                            <w:pPr>
+                              <w:rPr>
+                                <w:rFonts w:ascii="Times New Roman" w:hAnsi="Times New Roman" w:cs="Times New Roman"/>
+                              </w:rPr>
+                            </w:pPr>
+                            <w:r>
+                              <w:rPr>
+                                <w:rFonts w:ascii="Times New Roman" w:hAnsi="Times New Roman" w:cs="Times New Roman"/>
                                 <w:i/>
                                 <w:color w:val="2F5496" w:themeColor="accent1" w:themeShade="BF"/>
                                 <w:sz w:val="24"/>
                               </w:rPr>
-                              <w:tab/>
+                              <w:t>Fusion Advertising, Inc.</w:t>
                             </w:r>
                             <w:r>
                               <w:rPr>
@@ -1171,73 +1265,11 @@
                             <w:r>
                               <w:rPr>
                                 <w:rFonts w:ascii="Times New Roman" w:hAnsi="Times New Roman" w:cs="Times New Roman"/>
-                                <w:color w:val="2F5496" w:themeColor="accent1" w:themeShade="BF"/>
-                              </w:rPr>
-                              <w:t>December 2016 – March 2017</w:t>
-                            </w:r>
-                          </w:p>
-                          <w:p>
-                            <w:pPr>
-                              <w:jc w:val="center"/>
-                              <w:rPr>
-                                <w:rFonts w:ascii="Times New Roman" w:hAnsi="Times New Roman" w:cs="Times New Roman"/>
-                                <w:sz w:val="20"/>
-                              </w:rPr>
-                            </w:pPr>
-                            <w:r>
-                              <w:rPr>
-                                <w:rFonts w:ascii="Times New Roman" w:hAnsi="Times New Roman" w:cs="Times New Roman"/>
-                                <w:sz w:val="20"/>
-                              </w:rPr>
-                              <w:t xml:space="preserve">Worked as a web designer and developer for the </w:t>
-                            </w:r>
-                            <w:proofErr w:type="spellStart"/>
-                            <w:r>
-                              <w:rPr>
-                                <w:rFonts w:ascii="Times New Roman" w:hAnsi="Times New Roman" w:cs="Times New Roman"/>
-                                <w:sz w:val="20"/>
-                              </w:rPr>
-                              <w:t>NuvIoT</w:t>
-                            </w:r>
-                            <w:proofErr w:type="spellEnd"/>
-                            <w:r>
-                              <w:rPr>
-                                <w:rFonts w:ascii="Times New Roman" w:hAnsi="Times New Roman" w:cs="Times New Roman"/>
-                                <w:sz w:val="20"/>
-                              </w:rPr>
-                              <w:t xml:space="preserve"> website, where I made use of AngularJS to pull data from a server, parse the data and display the data in a formatted bootstrapped website, making a modern website that works on multiple platforms</w:t>
-                            </w:r>
-                          </w:p>
-                          <w:p>
-                            <w:pPr>
-                              <w:jc w:val="center"/>
-                              <w:rPr>
-                                <w:rFonts w:ascii="Times New Roman" w:hAnsi="Times New Roman" w:cs="Times New Roman"/>
-                                <w:sz w:val="20"/>
-                              </w:rPr>
-                            </w:pPr>
-                            <w:r>
-                              <w:rPr>
-                                <w:rFonts w:ascii="Times New Roman" w:hAnsi="Times New Roman" w:cs="Times New Roman"/>
-                                <w:sz w:val="20"/>
-                              </w:rPr>
-                              <w:t>Worked with ASP.NET, HTML, CSS, Bootstrap, AngularJS, and JSON</w:t>
-                            </w:r>
-                          </w:p>
-                          <w:p>
-                            <w:pPr>
-                              <w:rPr>
-                                <w:rFonts w:ascii="Times New Roman" w:hAnsi="Times New Roman" w:cs="Times New Roman"/>
-                              </w:rPr>
-                            </w:pPr>
-                            <w:r>
-                              <w:rPr>
-                                <w:rFonts w:ascii="Times New Roman" w:hAnsi="Times New Roman" w:cs="Times New Roman"/>
                                 <w:i/>
                                 <w:color w:val="2F5496" w:themeColor="accent1" w:themeShade="BF"/>
                                 <w:sz w:val="24"/>
                               </w:rPr>
-                              <w:t>Fusion Advertising, Inc.</w:t>
+                              <w:tab/>
                             </w:r>
                             <w:r>
                               <w:rPr>
@@ -1251,12 +1283,91 @@
                             <w:r>
                               <w:rPr>
                                 <w:rFonts w:ascii="Times New Roman" w:hAnsi="Times New Roman" w:cs="Times New Roman"/>
+                                <w:color w:val="2F5496" w:themeColor="accent1" w:themeShade="BF"/>
+                              </w:rPr>
+                              <w:t>June 2016 – November 2016</w:t>
+                            </w:r>
+                          </w:p>
+                          <w:p>
+                            <w:pPr>
+                              <w:jc w:val="center"/>
+                              <w:rPr>
+                                <w:rFonts w:ascii="Times New Roman" w:hAnsi="Times New Roman" w:cs="Times New Roman"/>
+                                <w:sz w:val="20"/>
+                              </w:rPr>
+                            </w:pPr>
+                            <w:r>
+                              <w:rPr>
+                                <w:rFonts w:ascii="Times New Roman" w:hAnsi="Times New Roman" w:cs="Times New Roman"/>
+                                <w:sz w:val="20"/>
+                              </w:rPr>
+                              <w:t xml:space="preserve">Worked as a Lead Application Developer on The Frugal </w:t>
+                            </w:r>
+                            <w:proofErr w:type="gramStart"/>
+                            <w:r>
+                              <w:rPr>
+                                <w:rFonts w:ascii="Times New Roman" w:hAnsi="Times New Roman" w:cs="Times New Roman"/>
+                                <w:sz w:val="20"/>
+                              </w:rPr>
+                              <w:t>You</w:t>
+                            </w:r>
+                            <w:proofErr w:type="gramEnd"/>
+                            <w:r>
+                              <w:rPr>
+                                <w:rFonts w:ascii="Times New Roman" w:hAnsi="Times New Roman" w:cs="Times New Roman"/>
+                                <w:sz w:val="20"/>
+                              </w:rPr>
+                              <w:t xml:space="preserve"> coupon application for the Syracuse, New York area. The application makes use of Xamarin to distribute and build the app for both iOS and Android, as well as the database connection services to Microsoft Azure.</w:t>
+                            </w:r>
+                          </w:p>
+                          <w:p>
+                            <w:pPr>
+                              <w:jc w:val="center"/>
+                              <w:rPr>
+                                <w:rFonts w:ascii="Times New Roman" w:hAnsi="Times New Roman" w:cs="Times New Roman"/>
+                                <w:sz w:val="20"/>
+                              </w:rPr>
+                            </w:pPr>
+                            <w:r>
+                              <w:rPr>
+                                <w:rFonts w:ascii="Times New Roman" w:hAnsi="Times New Roman" w:cs="Times New Roman"/>
+                                <w:sz w:val="20"/>
+                              </w:rPr>
+                              <w:t xml:space="preserve">Worked with C#, </w:t>
+                            </w:r>
+                            <w:proofErr w:type="spellStart"/>
+                            <w:r>
+                              <w:rPr>
+                                <w:rFonts w:ascii="Times New Roman" w:hAnsi="Times New Roman" w:cs="Times New Roman"/>
+                                <w:sz w:val="20"/>
+                              </w:rPr>
+                              <w:t>Xamarin.Forms</w:t>
+                            </w:r>
+                            <w:proofErr w:type="spellEnd"/>
+                            <w:r>
+                              <w:rPr>
+                                <w:rFonts w:ascii="Times New Roman" w:hAnsi="Times New Roman" w:cs="Times New Roman"/>
+                                <w:sz w:val="20"/>
+                              </w:rPr>
+                              <w:t>, SQL, and XAML</w:t>
+                            </w:r>
+                          </w:p>
+                          <w:p>
+                            <w:pPr>
+                              <w:rPr>
+                                <w:rFonts w:ascii="Times New Roman" w:hAnsi="Times New Roman" w:cs="Times New Roman"/>
+                              </w:rPr>
+                            </w:pPr>
+                            <w:r>
+                              <w:rPr>
+                                <w:rFonts w:ascii="Times New Roman" w:hAnsi="Times New Roman" w:cs="Times New Roman"/>
                                 <w:i/>
                                 <w:color w:val="2F5496" w:themeColor="accent1" w:themeShade="BF"/>
                                 <w:sz w:val="24"/>
                               </w:rPr>
-                              <w:tab/>
-                            </w:r>
+                              <w:t xml:space="preserve">Tier-Zero / </w:t>
+                            </w:r>
+                            <w:proofErr w:type="spellStart"/>
                             <w:r>
                               <w:rPr>
                                 <w:rFonts w:ascii="Times New Roman" w:hAnsi="Times New Roman" w:cs="Times New Roman"/>
@@ -1264,86 +1375,9 @@
                                 <w:color w:val="2F5496" w:themeColor="accent1" w:themeShade="BF"/>
                                 <w:sz w:val="24"/>
                               </w:rPr>
-                              <w:tab/>
-                            </w:r>
-                            <w:r>
-                              <w:rPr>
-                                <w:rFonts w:ascii="Times New Roman" w:hAnsi="Times New Roman" w:cs="Times New Roman"/>
-                                <w:color w:val="2F5496" w:themeColor="accent1" w:themeShade="BF"/>
-                              </w:rPr>
-                              <w:t>June 2016 – November 2016</w:t>
-                            </w:r>
-                          </w:p>
-                          <w:p>
-                            <w:pPr>
-                              <w:jc w:val="center"/>
-                              <w:rPr>
-                                <w:rFonts w:ascii="Times New Roman" w:hAnsi="Times New Roman" w:cs="Times New Roman"/>
-                                <w:sz w:val="20"/>
-                              </w:rPr>
-                            </w:pPr>
-                            <w:r>
-                              <w:rPr>
-                                <w:rFonts w:ascii="Times New Roman" w:hAnsi="Times New Roman" w:cs="Times New Roman"/>
-                                <w:sz w:val="20"/>
-                              </w:rPr>
-                              <w:t xml:space="preserve">Worked as a Lead Application Developer on The Frugal </w:t>
-                            </w:r>
-                            <w:proofErr w:type="gramStart"/>
-                            <w:r>
-                              <w:rPr>
-                                <w:rFonts w:ascii="Times New Roman" w:hAnsi="Times New Roman" w:cs="Times New Roman"/>
-                                <w:sz w:val="20"/>
-                              </w:rPr>
-                              <w:t>You</w:t>
-                            </w:r>
-                            <w:proofErr w:type="gramEnd"/>
-                            <w:r>
-                              <w:rPr>
-                                <w:rFonts w:ascii="Times New Roman" w:hAnsi="Times New Roman" w:cs="Times New Roman"/>
-                                <w:sz w:val="20"/>
-                              </w:rPr>
-                              <w:t xml:space="preserve"> coupon application for the Syracuse, New York area. The application makes use of Xamarin to distribute and build the app for both iOS and Android, as well as the database connection services to Microsoft Azure.</w:t>
-                            </w:r>
-                          </w:p>
-                          <w:p>
-                            <w:pPr>
-                              <w:jc w:val="center"/>
-                              <w:rPr>
-                                <w:rFonts w:ascii="Times New Roman" w:hAnsi="Times New Roman" w:cs="Times New Roman"/>
-                                <w:sz w:val="20"/>
-                              </w:rPr>
-                            </w:pPr>
-                            <w:r>
-                              <w:rPr>
-                                <w:rFonts w:ascii="Times New Roman" w:hAnsi="Times New Roman" w:cs="Times New Roman"/>
-                                <w:sz w:val="20"/>
-                              </w:rPr>
-                              <w:t xml:space="preserve">Worked with C#, </w:t>
-                            </w:r>
-                            <w:proofErr w:type="spellStart"/>
-                            <w:r>
-                              <w:rPr>
-                                <w:rFonts w:ascii="Times New Roman" w:hAnsi="Times New Roman" w:cs="Times New Roman"/>
-                                <w:sz w:val="20"/>
-                              </w:rPr>
-                              <w:t>Xamarin.Forms</w:t>
+                              <w:t>StarkNetwork</w:t>
                             </w:r>
                             <w:proofErr w:type="spellEnd"/>
-                            <w:r>
-                              <w:rPr>
-                                <w:rFonts w:ascii="Times New Roman" w:hAnsi="Times New Roman" w:cs="Times New Roman"/>
-                                <w:sz w:val="20"/>
-                              </w:rPr>
-                              <w:t>, SQL, and XAML</w:t>
-                            </w:r>
-                          </w:p>
-                          <w:p>
-                            <w:pPr>
-                              <w:rPr>
-                                <w:rFonts w:ascii="Times New Roman" w:hAnsi="Times New Roman" w:cs="Times New Roman"/>
-                              </w:rPr>
-                            </w:pPr>
                             <w:r>
                               <w:rPr>
                                 <w:rFonts w:ascii="Times New Roman" w:hAnsi="Times New Roman" w:cs="Times New Roman"/>
@@ -1351,9 +1385,8 @@
                                 <w:color w:val="2F5496" w:themeColor="accent1" w:themeShade="BF"/>
                                 <w:sz w:val="24"/>
                               </w:rPr>
-                              <w:t xml:space="preserve">Tier-Zero / </w:t>
-                            </w:r>
-                            <w:proofErr w:type="spellStart"/>
+                              <w:t>, LLC</w:t>
+                            </w:r>
                             <w:r>
                               <w:rPr>
                                 <w:rFonts w:ascii="Times New Roman" w:hAnsi="Times New Roman" w:cs="Times New Roman"/>
@@ -1361,9 +1394,8 @@
                                 <w:color w:val="2F5496" w:themeColor="accent1" w:themeShade="BF"/>
                                 <w:sz w:val="24"/>
                               </w:rPr>
-                              <w:t>StarkNetwork</w:t>
-                            </w:r>
-                            <w:proofErr w:type="spellEnd"/>
+                              <w:tab/>
+                            </w:r>
                             <w:r>
                               <w:rPr>
                                 <w:rFonts w:ascii="Times New Roman" w:hAnsi="Times New Roman" w:cs="Times New Roman"/>
@@ -1371,33 +1403,7 @@
                                 <w:color w:val="2F5496" w:themeColor="accent1" w:themeShade="BF"/>
                                 <w:sz w:val="24"/>
                               </w:rPr>
-                              <w:t>, LLC</w:t>
-                            </w:r>
-                            <w:r>
-                              <w:rPr>
-                                <w:rFonts w:ascii="Times New Roman" w:hAnsi="Times New Roman" w:cs="Times New Roman"/>
-                                <w:i/>
-                                <w:color w:val="2F5496" w:themeColor="accent1" w:themeShade="BF"/>
-                                <w:sz w:val="24"/>
-                              </w:rPr>
                               <w:tab/>
-                            </w:r>
-                            <w:r>
-                              <w:rPr>
-                                <w:rFonts w:ascii="Times New Roman" w:hAnsi="Times New Roman" w:cs="Times New Roman"/>
-                                <w:i/>
-                                <w:color w:val="2F5496" w:themeColor="accent1" w:themeShade="BF"/>
-                                <w:sz w:val="24"/>
-                              </w:rPr>
-                              <w:tab/>
-                            </w:r>
-                            <w:r>
-                              <w:rPr>
-                                <w:rFonts w:ascii="Times New Roman" w:hAnsi="Times New Roman" w:cs="Times New Roman"/>
-                                <w:i/>
-                                <w:color w:val="2F5496" w:themeColor="accent1" w:themeShade="BF"/>
-                                <w:sz w:val="24"/>
-                              </w:rPr>
                               <w:t xml:space="preserve">                    </w:t>
                             </w:r>
                             <w:r>
@@ -1495,7 +1501,6 @@
                           <w:sz w:val="24"/>
                         </w:rPr>
                       </w:pPr>
-                      <w:proofErr w:type="spellStart"/>
                       <w:r>
                         <w:rPr>
                           <w:rFonts w:ascii="Times New Roman" w:hAnsi="Times New Roman" w:cs="Times New Roman"/>
@@ -1503,9 +1508,8 @@
                           <w:color w:val="2F5496" w:themeColor="accent1" w:themeShade="BF"/>
                           <w:sz w:val="24"/>
                         </w:rPr>
-                        <w:t>Belcan</w:t>
-                      </w:r>
-                      <w:proofErr w:type="spellEnd"/>
+                        <w:t xml:space="preserve">Belcan Engineering, LLC </w:t>
+                      </w:r>
                       <w:r>
                         <w:rPr>
                           <w:rFonts w:ascii="Times New Roman" w:hAnsi="Times New Roman" w:cs="Times New Roman"/>
@@ -1513,7 +1517,7 @@
                           <w:color w:val="2F5496" w:themeColor="accent1" w:themeShade="BF"/>
                           <w:sz w:val="24"/>
                         </w:rPr>
-                        <w:t xml:space="preserve"> Engineering, LLC </w:t>
+                        <w:tab/>
                       </w:r>
                       <w:r>
                         <w:rPr>
@@ -1547,89 +1551,103 @@
                           <w:rFonts w:ascii="Times New Roman" w:hAnsi="Times New Roman" w:cs="Times New Roman"/>
                           <w:i/>
                           <w:color w:val="2F5496" w:themeColor="accent1" w:themeShade="BF"/>
-                          <w:sz w:val="24"/>
-                        </w:rPr>
-                        <w:tab/>
-                      </w:r>
+                        </w:rPr>
+                        <w:t>May 2017 – August 2017</w:t>
+                      </w:r>
+                    </w:p>
+                    <w:p>
+                      <w:pPr>
+                        <w:jc w:val="center"/>
+                        <w:rPr>
+                          <w:rFonts w:ascii="Times New Roman" w:hAnsi="Times New Roman" w:cs="Times New Roman"/>
+                          <w:sz w:val="20"/>
+                        </w:rPr>
+                      </w:pPr>
+                      <w:r>
+                        <w:rPr>
+                          <w:rFonts w:ascii="Times New Roman" w:hAnsi="Times New Roman" w:cs="Times New Roman"/>
+                          <w:sz w:val="20"/>
+                        </w:rPr>
+                        <w:t>Worked as a Front-End and SQL developer, developing tools for the client Pratt And Whitney. I made use of the team environment and the Agile/Scrum developmen</w:t>
+                      </w:r>
+                      <w:r>
+                        <w:rPr>
+                          <w:rFonts w:ascii="Times New Roman" w:hAnsi="Times New Roman" w:cs="Times New Roman"/>
+                          <w:sz w:val="20"/>
+                        </w:rPr>
+                        <w:t xml:space="preserve">t to seamlessly integrate </w:t>
+                      </w:r>
+                      <w:proofErr w:type="spellStart"/>
+                      <w:r>
+                        <w:rPr>
+                          <w:rFonts w:ascii="Times New Roman" w:hAnsi="Times New Roman" w:cs="Times New Roman"/>
+                          <w:sz w:val="20"/>
+                        </w:rPr>
+                        <w:t>Micrso</w:t>
+                      </w:r>
+                      <w:r>
+                        <w:rPr>
+                          <w:rFonts w:ascii="Times New Roman" w:hAnsi="Times New Roman" w:cs="Times New Roman"/>
+                          <w:sz w:val="20"/>
+                        </w:rPr>
+                        <w:t>ft’s</w:t>
+                      </w:r>
+                      <w:proofErr w:type="spellEnd"/>
+                      <w:r>
+                        <w:rPr>
+                          <w:rFonts w:ascii="Times New Roman" w:hAnsi="Times New Roman" w:cs="Times New Roman"/>
+                          <w:sz w:val="20"/>
+                        </w:rPr>
+                        <w:t xml:space="preserve"> Team Foundation Studio into the development of the tool to meet the requirements and deadline of the client</w:t>
+                      </w:r>
+                    </w:p>
+                    <w:p>
+                      <w:pPr>
+                        <w:jc w:val="center"/>
+                        <w:rPr>
+                          <w:rFonts w:ascii="Times New Roman" w:hAnsi="Times New Roman" w:cs="Times New Roman"/>
+                          <w:sz w:val="20"/>
+                        </w:rPr>
+                      </w:pPr>
+                      <w:r>
+                        <w:rPr>
+                          <w:rFonts w:ascii="Times New Roman" w:hAnsi="Times New Roman" w:cs="Times New Roman"/>
+                          <w:sz w:val="20"/>
+                        </w:rPr>
+                        <w:t xml:space="preserve">Worked with C#, </w:t>
+                      </w:r>
+                      <w:proofErr w:type="spellStart"/>
+                      <w:r>
+                        <w:rPr>
+                          <w:rFonts w:ascii="Times New Roman" w:hAnsi="Times New Roman" w:cs="Times New Roman"/>
+                          <w:sz w:val="20"/>
+                        </w:rPr>
+                        <w:t>Unigraph</w:t>
+                      </w:r>
+                      <w:proofErr w:type="spellEnd"/>
+                      <w:r>
+                        <w:rPr>
+                          <w:rFonts w:ascii="Times New Roman" w:hAnsi="Times New Roman" w:cs="Times New Roman"/>
+                          <w:sz w:val="20"/>
+                        </w:rPr>
+                        <w:t>, SQL, XAML, WPF, VBA</w:t>
+                      </w:r>
+                    </w:p>
+                    <w:p>
+                      <w:pPr>
+                        <w:rPr>
+                          <w:rFonts w:ascii="Times New Roman" w:hAnsi="Times New Roman" w:cs="Times New Roman"/>
+                        </w:rPr>
+                      </w:pPr>
                       <w:r>
                         <w:rPr>
                           <w:rFonts w:ascii="Times New Roman" w:hAnsi="Times New Roman" w:cs="Times New Roman"/>
                           <w:i/>
                           <w:color w:val="2F5496" w:themeColor="accent1" w:themeShade="BF"/>
-                        </w:rPr>
-                        <w:t>May 2017 – August 2017</w:t>
-                      </w:r>
-                    </w:p>
-                    <w:p>
-                      <w:pPr>
-                        <w:jc w:val="center"/>
-                        <w:rPr>
-                          <w:rFonts w:ascii="Times New Roman" w:hAnsi="Times New Roman" w:cs="Times New Roman"/>
-                          <w:sz w:val="20"/>
-                        </w:rPr>
-                      </w:pPr>
-                      <w:r>
-                        <w:rPr>
-                          <w:rFonts w:ascii="Times New Roman" w:hAnsi="Times New Roman" w:cs="Times New Roman"/>
-                          <w:sz w:val="20"/>
-                        </w:rPr>
-                        <w:t xml:space="preserve">Worked as a Front-End and SQL developer, developing tools for the client Pratt And Whitney. I made use of the team environment and the Agile/Scrum development to seamlessly integrate </w:t>
-                      </w:r>
-                      <w:proofErr w:type="spellStart"/>
-                      <w:r>
-                        <w:rPr>
-                          <w:rFonts w:ascii="Times New Roman" w:hAnsi="Times New Roman" w:cs="Times New Roman"/>
-                          <w:sz w:val="20"/>
-                        </w:rPr>
-                        <w:t>Microsft’s</w:t>
-                      </w:r>
-                      <w:proofErr w:type="spellEnd"/>
-                      <w:r>
-                        <w:rPr>
-                          <w:rFonts w:ascii="Times New Roman" w:hAnsi="Times New Roman" w:cs="Times New Roman"/>
-                          <w:sz w:val="20"/>
-                        </w:rPr>
-                        <w:t xml:space="preserve"> Team Foundation Studio into the development of the tool to meet the requirements and deadline of the client</w:t>
-                      </w:r>
-                    </w:p>
-                    <w:p>
-                      <w:pPr>
-                        <w:jc w:val="center"/>
-                        <w:rPr>
-                          <w:rFonts w:ascii="Times New Roman" w:hAnsi="Times New Roman" w:cs="Times New Roman"/>
-                          <w:sz w:val="20"/>
-                        </w:rPr>
-                      </w:pPr>
-                      <w:r>
-                        <w:rPr>
-                          <w:rFonts w:ascii="Times New Roman" w:hAnsi="Times New Roman" w:cs="Times New Roman"/>
-                          <w:sz w:val="20"/>
-                        </w:rPr>
-                        <w:t xml:space="preserve">Worked with C#, </w:t>
-                      </w:r>
-                      <w:proofErr w:type="spellStart"/>
-                      <w:r>
-                        <w:rPr>
-                          <w:rFonts w:ascii="Times New Roman" w:hAnsi="Times New Roman" w:cs="Times New Roman"/>
-                          <w:sz w:val="20"/>
-                        </w:rPr>
-                        <w:t>Unigraph</w:t>
-                      </w:r>
-                      <w:proofErr w:type="spellEnd"/>
-                      <w:r>
-                        <w:rPr>
-                          <w:rFonts w:ascii="Times New Roman" w:hAnsi="Times New Roman" w:cs="Times New Roman"/>
-                          <w:sz w:val="20"/>
-                        </w:rPr>
-                        <w:t>, SQL, XAML, WPF, VBA</w:t>
-                      </w:r>
-                    </w:p>
-                    <w:p>
-                      <w:pPr>
-                        <w:rPr>
-                          <w:rFonts w:ascii="Times New Roman" w:hAnsi="Times New Roman" w:cs="Times New Roman"/>
-                        </w:rPr>
-                      </w:pPr>
+                          <w:sz w:val="24"/>
+                        </w:rPr>
+                        <w:t>Software Logistics, LLC</w:t>
+                      </w:r>
                       <w:r>
                         <w:rPr>
                           <w:rFonts w:ascii="Times New Roman" w:hAnsi="Times New Roman" w:cs="Times New Roman"/>
@@ -1637,7 +1655,7 @@
                           <w:color w:val="2F5496" w:themeColor="accent1" w:themeShade="BF"/>
                           <w:sz w:val="24"/>
                         </w:rPr>
-                        <w:t>Soft</w:t>
+                        <w:tab/>
                       </w:r>
                       <w:r>
                         <w:rPr>
@@ -1646,7 +1664,7 @@
                           <w:color w:val="2F5496" w:themeColor="accent1" w:themeShade="BF"/>
                           <w:sz w:val="24"/>
                         </w:rPr>
-                        <w:t>ware Logistics, LLC</w:t>
+                        <w:tab/>
                       </w:r>
                       <w:r>
                         <w:rPr>
@@ -1660,11 +1678,73 @@
                       <w:r>
                         <w:rPr>
                           <w:rFonts w:ascii="Times New Roman" w:hAnsi="Times New Roman" w:cs="Times New Roman"/>
+                          <w:color w:val="2F5496" w:themeColor="accent1" w:themeShade="BF"/>
+                        </w:rPr>
+                        <w:t>December 2016 – March 2017</w:t>
+                      </w:r>
+                    </w:p>
+                    <w:p>
+                      <w:pPr>
+                        <w:jc w:val="center"/>
+                        <w:rPr>
+                          <w:rFonts w:ascii="Times New Roman" w:hAnsi="Times New Roman" w:cs="Times New Roman"/>
+                          <w:sz w:val="20"/>
+                        </w:rPr>
+                      </w:pPr>
+                      <w:r>
+                        <w:rPr>
+                          <w:rFonts w:ascii="Times New Roman" w:hAnsi="Times New Roman" w:cs="Times New Roman"/>
+                          <w:sz w:val="20"/>
+                        </w:rPr>
+                        <w:t xml:space="preserve">Worked as a web designer and developer for the </w:t>
+                      </w:r>
+                      <w:proofErr w:type="spellStart"/>
+                      <w:r>
+                        <w:rPr>
+                          <w:rFonts w:ascii="Times New Roman" w:hAnsi="Times New Roman" w:cs="Times New Roman"/>
+                          <w:sz w:val="20"/>
+                        </w:rPr>
+                        <w:t>NuvIoT</w:t>
+                      </w:r>
+                      <w:proofErr w:type="spellEnd"/>
+                      <w:r>
+                        <w:rPr>
+                          <w:rFonts w:ascii="Times New Roman" w:hAnsi="Times New Roman" w:cs="Times New Roman"/>
+                          <w:sz w:val="20"/>
+                        </w:rPr>
+                        <w:t xml:space="preserve"> website, where I made use of AngularJS to pull data from a server, parse the data and display the data in a formatted bootstrapped website, making a modern website that works on multiple platforms</w:t>
+                      </w:r>
+                    </w:p>
+                    <w:p>
+                      <w:pPr>
+                        <w:jc w:val="center"/>
+                        <w:rPr>
+                          <w:rFonts w:ascii="Times New Roman" w:hAnsi="Times New Roman" w:cs="Times New Roman"/>
+                          <w:sz w:val="20"/>
+                        </w:rPr>
+                      </w:pPr>
+                      <w:r>
+                        <w:rPr>
+                          <w:rFonts w:ascii="Times New Roman" w:hAnsi="Times New Roman" w:cs="Times New Roman"/>
+                          <w:sz w:val="20"/>
+                        </w:rPr>
+                        <w:t>Worked with ASP.NET, HTML, CSS, Bootstrap, AngularJS, and JSON</w:t>
+                      </w:r>
+                    </w:p>
+                    <w:p>
+                      <w:pPr>
+                        <w:rPr>
+                          <w:rFonts w:ascii="Times New Roman" w:hAnsi="Times New Roman" w:cs="Times New Roman"/>
+                        </w:rPr>
+                      </w:pPr>
+                      <w:r>
+                        <w:rPr>
+                          <w:rFonts w:ascii="Times New Roman" w:hAnsi="Times New Roman" w:cs="Times New Roman"/>
                           <w:i/>
                           <w:color w:val="2F5496" w:themeColor="accent1" w:themeShade="BF"/>
                           <w:sz w:val="24"/>
                         </w:rPr>
-                        <w:tab/>
+                        <w:t>Fusion Advertising, Inc.</w:t>
                       </w:r>
                       <w:r>
                         <w:rPr>
@@ -1678,73 +1758,11 @@
                       <w:r>
                         <w:rPr>
                           <w:rFonts w:ascii="Times New Roman" w:hAnsi="Times New Roman" w:cs="Times New Roman"/>
-                          <w:color w:val="2F5496" w:themeColor="accent1" w:themeShade="BF"/>
-                        </w:rPr>
-                        <w:t>December 2016 – March 2017</w:t>
-                      </w:r>
-                    </w:p>
-                    <w:p>
-                      <w:pPr>
-                        <w:jc w:val="center"/>
-                        <w:rPr>
-                          <w:rFonts w:ascii="Times New Roman" w:hAnsi="Times New Roman" w:cs="Times New Roman"/>
-                          <w:sz w:val="20"/>
-                        </w:rPr>
-                      </w:pPr>
-                      <w:r>
-                        <w:rPr>
-                          <w:rFonts w:ascii="Times New Roman" w:hAnsi="Times New Roman" w:cs="Times New Roman"/>
-                          <w:sz w:val="20"/>
-                        </w:rPr>
-                        <w:t xml:space="preserve">Worked as a web designer and developer for the </w:t>
-                      </w:r>
-                      <w:proofErr w:type="spellStart"/>
-                      <w:r>
-                        <w:rPr>
-                          <w:rFonts w:ascii="Times New Roman" w:hAnsi="Times New Roman" w:cs="Times New Roman"/>
-                          <w:sz w:val="20"/>
-                        </w:rPr>
-                        <w:t>NuvIoT</w:t>
-                      </w:r>
-                      <w:proofErr w:type="spellEnd"/>
-                      <w:r>
-                        <w:rPr>
-                          <w:rFonts w:ascii="Times New Roman" w:hAnsi="Times New Roman" w:cs="Times New Roman"/>
-                          <w:sz w:val="20"/>
-                        </w:rPr>
-                        <w:t xml:space="preserve"> website, where I made use of AngularJS to pull data from a server, parse the data and display the data in a formatted bootstrapped website, making a modern website that works on multiple platforms</w:t>
-                      </w:r>
-                    </w:p>
-                    <w:p>
-                      <w:pPr>
-                        <w:jc w:val="center"/>
-                        <w:rPr>
-                          <w:rFonts w:ascii="Times New Roman" w:hAnsi="Times New Roman" w:cs="Times New Roman"/>
-                          <w:sz w:val="20"/>
-                        </w:rPr>
-                      </w:pPr>
-                      <w:r>
-                        <w:rPr>
-                          <w:rFonts w:ascii="Times New Roman" w:hAnsi="Times New Roman" w:cs="Times New Roman"/>
-                          <w:sz w:val="20"/>
-                        </w:rPr>
-                        <w:t>Worked with ASP.NET, HTML, CSS, Bootstrap, AngularJS, and JSON</w:t>
-                      </w:r>
-                    </w:p>
-                    <w:p>
-                      <w:pPr>
-                        <w:rPr>
-                          <w:rFonts w:ascii="Times New Roman" w:hAnsi="Times New Roman" w:cs="Times New Roman"/>
-                        </w:rPr>
-                      </w:pPr>
-                      <w:r>
-                        <w:rPr>
-                          <w:rFonts w:ascii="Times New Roman" w:hAnsi="Times New Roman" w:cs="Times New Roman"/>
                           <w:i/>
                           <w:color w:val="2F5496" w:themeColor="accent1" w:themeShade="BF"/>
                           <w:sz w:val="24"/>
                         </w:rPr>
-                        <w:t>Fusion Advertising, Inc.</w:t>
+                        <w:tab/>
                       </w:r>
                       <w:r>
                         <w:rPr>
@@ -1758,12 +1776,91 @@
                       <w:r>
                         <w:rPr>
                           <w:rFonts w:ascii="Times New Roman" w:hAnsi="Times New Roman" w:cs="Times New Roman"/>
+                          <w:color w:val="2F5496" w:themeColor="accent1" w:themeShade="BF"/>
+                        </w:rPr>
+                        <w:t>June 2016 – November 2016</w:t>
+                      </w:r>
+                    </w:p>
+                    <w:p>
+                      <w:pPr>
+                        <w:jc w:val="center"/>
+                        <w:rPr>
+                          <w:rFonts w:ascii="Times New Roman" w:hAnsi="Times New Roman" w:cs="Times New Roman"/>
+                          <w:sz w:val="20"/>
+                        </w:rPr>
+                      </w:pPr>
+                      <w:r>
+                        <w:rPr>
+                          <w:rFonts w:ascii="Times New Roman" w:hAnsi="Times New Roman" w:cs="Times New Roman"/>
+                          <w:sz w:val="20"/>
+                        </w:rPr>
+                        <w:t xml:space="preserve">Worked as a Lead Application Developer on The Frugal </w:t>
+                      </w:r>
+                      <w:proofErr w:type="gramStart"/>
+                      <w:r>
+                        <w:rPr>
+                          <w:rFonts w:ascii="Times New Roman" w:hAnsi="Times New Roman" w:cs="Times New Roman"/>
+                          <w:sz w:val="20"/>
+                        </w:rPr>
+                        <w:t>You</w:t>
+                      </w:r>
+                      <w:proofErr w:type="gramEnd"/>
+                      <w:r>
+                        <w:rPr>
+                          <w:rFonts w:ascii="Times New Roman" w:hAnsi="Times New Roman" w:cs="Times New Roman"/>
+                          <w:sz w:val="20"/>
+                        </w:rPr>
+                        <w:t xml:space="preserve"> coupon application for the Syracuse, New York area. The application makes use of Xamarin to distribute and build the app for both iOS and Android, as well as the database connection services to Microsoft Azure.</w:t>
+                      </w:r>
+                    </w:p>
+                    <w:p>
+                      <w:pPr>
+                        <w:jc w:val="center"/>
+                        <w:rPr>
+                          <w:rFonts w:ascii="Times New Roman" w:hAnsi="Times New Roman" w:cs="Times New Roman"/>
+                          <w:sz w:val="20"/>
+                        </w:rPr>
+                      </w:pPr>
+                      <w:r>
+                        <w:rPr>
+                          <w:rFonts w:ascii="Times New Roman" w:hAnsi="Times New Roman" w:cs="Times New Roman"/>
+                          <w:sz w:val="20"/>
+                        </w:rPr>
+                        <w:t xml:space="preserve">Worked with C#, </w:t>
+                      </w:r>
+                      <w:proofErr w:type="spellStart"/>
+                      <w:r>
+                        <w:rPr>
+                          <w:rFonts w:ascii="Times New Roman" w:hAnsi="Times New Roman" w:cs="Times New Roman"/>
+                          <w:sz w:val="20"/>
+                        </w:rPr>
+                        <w:t>Xamarin.Forms</w:t>
+                      </w:r>
+                      <w:proofErr w:type="spellEnd"/>
+                      <w:r>
+                        <w:rPr>
+                          <w:rFonts w:ascii="Times New Roman" w:hAnsi="Times New Roman" w:cs="Times New Roman"/>
+                          <w:sz w:val="20"/>
+                        </w:rPr>
+                        <w:t>, SQL, and XAML</w:t>
+                      </w:r>
+                    </w:p>
+                    <w:p>
+                      <w:pPr>
+                        <w:rPr>
+                          <w:rFonts w:ascii="Times New Roman" w:hAnsi="Times New Roman" w:cs="Times New Roman"/>
+                        </w:rPr>
+                      </w:pPr>
+                      <w:r>
+                        <w:rPr>
+                          <w:rFonts w:ascii="Times New Roman" w:hAnsi="Times New Roman" w:cs="Times New Roman"/>
                           <w:i/>
                           <w:color w:val="2F5496" w:themeColor="accent1" w:themeShade="BF"/>
                           <w:sz w:val="24"/>
                         </w:rPr>
-                        <w:tab/>
-                      </w:r>
+                        <w:t xml:space="preserve">Tier-Zero / </w:t>
+                      </w:r>
+                      <w:proofErr w:type="spellStart"/>
                       <w:r>
                         <w:rPr>
                           <w:rFonts w:ascii="Times New Roman" w:hAnsi="Times New Roman" w:cs="Times New Roman"/>
@@ -1771,86 +1868,9 @@
                           <w:color w:val="2F5496" w:themeColor="accent1" w:themeShade="BF"/>
                           <w:sz w:val="24"/>
                         </w:rPr>
-                        <w:tab/>
-                      </w:r>
-                      <w:r>
-                        <w:rPr>
-                          <w:rFonts w:ascii="Times New Roman" w:hAnsi="Times New Roman" w:cs="Times New Roman"/>
-                          <w:color w:val="2F5496" w:themeColor="accent1" w:themeShade="BF"/>
-                        </w:rPr>
-                        <w:t>June 2016 – November 2016</w:t>
-                      </w:r>
-                    </w:p>
-                    <w:p>
-                      <w:pPr>
-                        <w:jc w:val="center"/>
-                        <w:rPr>
-                          <w:rFonts w:ascii="Times New Roman" w:hAnsi="Times New Roman" w:cs="Times New Roman"/>
-                          <w:sz w:val="20"/>
-                        </w:rPr>
-                      </w:pPr>
-                      <w:r>
-                        <w:rPr>
-                          <w:rFonts w:ascii="Times New Roman" w:hAnsi="Times New Roman" w:cs="Times New Roman"/>
-                          <w:sz w:val="20"/>
-                        </w:rPr>
-                        <w:t xml:space="preserve">Worked as a Lead Application Developer on The Frugal </w:t>
-                      </w:r>
-                      <w:proofErr w:type="gramStart"/>
-                      <w:r>
-                        <w:rPr>
-                          <w:rFonts w:ascii="Times New Roman" w:hAnsi="Times New Roman" w:cs="Times New Roman"/>
-                          <w:sz w:val="20"/>
-                        </w:rPr>
-                        <w:t>You</w:t>
-                      </w:r>
-                      <w:proofErr w:type="gramEnd"/>
-                      <w:r>
-                        <w:rPr>
-                          <w:rFonts w:ascii="Times New Roman" w:hAnsi="Times New Roman" w:cs="Times New Roman"/>
-                          <w:sz w:val="20"/>
-                        </w:rPr>
-                        <w:t xml:space="preserve"> coupon application for the Syracuse, New York area. The application makes use of Xamarin to distribute and build the app for both iOS and Android, as well as the database connection services to Microsoft Azure.</w:t>
-                      </w:r>
-                    </w:p>
-                    <w:p>
-                      <w:pPr>
-                        <w:jc w:val="center"/>
-                        <w:rPr>
-                          <w:rFonts w:ascii="Times New Roman" w:hAnsi="Times New Roman" w:cs="Times New Roman"/>
-                          <w:sz w:val="20"/>
-                        </w:rPr>
-                      </w:pPr>
-                      <w:r>
-                        <w:rPr>
-                          <w:rFonts w:ascii="Times New Roman" w:hAnsi="Times New Roman" w:cs="Times New Roman"/>
-                          <w:sz w:val="20"/>
-                        </w:rPr>
-                        <w:t xml:space="preserve">Worked with C#, </w:t>
-                      </w:r>
-                      <w:proofErr w:type="spellStart"/>
-                      <w:r>
-                        <w:rPr>
-                          <w:rFonts w:ascii="Times New Roman" w:hAnsi="Times New Roman" w:cs="Times New Roman"/>
-                          <w:sz w:val="20"/>
-                        </w:rPr>
-                        <w:t>Xamarin.Forms</w:t>
+                        <w:t>StarkNetwork</w:t>
                       </w:r>
                       <w:proofErr w:type="spellEnd"/>
-                      <w:r>
-                        <w:rPr>
-                          <w:rFonts w:ascii="Times New Roman" w:hAnsi="Times New Roman" w:cs="Times New Roman"/>
-                          <w:sz w:val="20"/>
-                        </w:rPr>
-                        <w:t>, SQL, and XAML</w:t>
-                      </w:r>
-                    </w:p>
-                    <w:p>
-                      <w:pPr>
-                        <w:rPr>
-                          <w:rFonts w:ascii="Times New Roman" w:hAnsi="Times New Roman" w:cs="Times New Roman"/>
-                        </w:rPr>
-                      </w:pPr>
                       <w:r>
                         <w:rPr>
                           <w:rFonts w:ascii="Times New Roman" w:hAnsi="Times New Roman" w:cs="Times New Roman"/>
@@ -1858,9 +1878,8 @@
                           <w:color w:val="2F5496" w:themeColor="accent1" w:themeShade="BF"/>
                           <w:sz w:val="24"/>
                         </w:rPr>
-                        <w:t xml:space="preserve">Tier-Zero / </w:t>
-                      </w:r>
-                      <w:proofErr w:type="spellStart"/>
+                        <w:t>, LLC</w:t>
+                      </w:r>
                       <w:r>
                         <w:rPr>
                           <w:rFonts w:ascii="Times New Roman" w:hAnsi="Times New Roman" w:cs="Times New Roman"/>
@@ -1868,9 +1887,8 @@
                           <w:color w:val="2F5496" w:themeColor="accent1" w:themeShade="BF"/>
                           <w:sz w:val="24"/>
                         </w:rPr>
-                        <w:t>StarkNetwork</w:t>
-                      </w:r>
-                      <w:proofErr w:type="spellEnd"/>
+                        <w:tab/>
+                      </w:r>
                       <w:r>
                         <w:rPr>
                           <w:rFonts w:ascii="Times New Roman" w:hAnsi="Times New Roman" w:cs="Times New Roman"/>
@@ -1878,33 +1896,7 @@
                           <w:color w:val="2F5496" w:themeColor="accent1" w:themeShade="BF"/>
                           <w:sz w:val="24"/>
                         </w:rPr>
-                        <w:t>, LLC</w:t>
-                      </w:r>
-                      <w:r>
-                        <w:rPr>
-                          <w:rFonts w:ascii="Times New Roman" w:hAnsi="Times New Roman" w:cs="Times New Roman"/>
-                          <w:i/>
-                          <w:color w:val="2F5496" w:themeColor="accent1" w:themeShade="BF"/>
-                          <w:sz w:val="24"/>
-                        </w:rPr>
                         <w:tab/>
-                      </w:r>
-                      <w:r>
-                        <w:rPr>
-                          <w:rFonts w:ascii="Times New Roman" w:hAnsi="Times New Roman" w:cs="Times New Roman"/>
-                          <w:i/>
-                          <w:color w:val="2F5496" w:themeColor="accent1" w:themeShade="BF"/>
-                          <w:sz w:val="24"/>
-                        </w:rPr>
-                        <w:tab/>
-                      </w:r>
-                      <w:r>
-                        <w:rPr>
-                          <w:rFonts w:ascii="Times New Roman" w:hAnsi="Times New Roman" w:cs="Times New Roman"/>
-                          <w:i/>
-                          <w:color w:val="2F5496" w:themeColor="accent1" w:themeShade="BF"/>
-                          <w:sz w:val="24"/>
-                        </w:rPr>
                         <w:t xml:space="preserve">                    </w:t>
                       </w:r>
                       <w:r>
@@ -3837,7 +3829,31 @@
                                 <w:color w:val="FFFFFF" w:themeColor="background1"/>
                                 <w:sz w:val="20"/>
                               </w:rPr>
-                              <w:t>cstark@outlook.com</w:t>
+                              <w:t>c</w:t>
+                            </w:r>
+                            <w:r>
+                              <w:rPr>
+                                <w:rFonts w:ascii="Times New Roman" w:hAnsi="Times New Roman" w:cs="Times New Roman"/>
+                                <w:color w:val="FFFFFF" w:themeColor="background1"/>
+                                <w:sz w:val="20"/>
+                              </w:rPr>
+                              <w:t>stark</w:t>
+                            </w:r>
+                            <w:r>
+                              <w:rPr>
+                                <w:rFonts w:ascii="Times New Roman" w:hAnsi="Times New Roman" w:cs="Times New Roman"/>
+                                <w:color w:val="FFFFFF" w:themeColor="background1"/>
+                                <w:sz w:val="20"/>
+                              </w:rPr>
+                              <w:t>920</w:t>
+                            </w:r>
+                            <w:r>
+                              <w:rPr>
+                                <w:rFonts w:ascii="Times New Roman" w:hAnsi="Times New Roman" w:cs="Times New Roman"/>
+                                <w:color w:val="FFFFFF" w:themeColor="background1"/>
+                                <w:sz w:val="20"/>
+                              </w:rPr>
+                              <w:t>@outlook.com</w:t>
                             </w:r>
                           </w:p>
                         </w:txbxContent>
@@ -3915,7 +3931,31 @@
                           <w:color w:val="FFFFFF" w:themeColor="background1"/>
                           <w:sz w:val="20"/>
                         </w:rPr>
-                        <w:t>cstark@outlook.com</w:t>
+                        <w:t>c</w:t>
+                      </w:r>
+                      <w:r>
+                        <w:rPr>
+                          <w:rFonts w:ascii="Times New Roman" w:hAnsi="Times New Roman" w:cs="Times New Roman"/>
+                          <w:color w:val="FFFFFF" w:themeColor="background1"/>
+                          <w:sz w:val="20"/>
+                        </w:rPr>
+                        <w:t>stark</w:t>
+                      </w:r>
+                      <w:r>
+                        <w:rPr>
+                          <w:rFonts w:ascii="Times New Roman" w:hAnsi="Times New Roman" w:cs="Times New Roman"/>
+                          <w:color w:val="FFFFFF" w:themeColor="background1"/>
+                          <w:sz w:val="20"/>
+                        </w:rPr>
+                        <w:t>920</w:t>
+                      </w:r>
+                      <w:r>
+                        <w:rPr>
+                          <w:rFonts w:ascii="Times New Roman" w:hAnsi="Times New Roman" w:cs="Times New Roman"/>
+                          <w:color w:val="FFFFFF" w:themeColor="background1"/>
+                          <w:sz w:val="20"/>
+                        </w:rPr>
+                        <w:t>@outlook.com</w:t>
                       </w:r>
                     </w:p>
                   </w:txbxContent>
@@ -4179,8 +4219,8 @@
           </mc:Fallback>
         </mc:AlternateContent>
       </w:r>
-      <w:bookmarkStart w:id="1" w:name="_Hlk481084372"/>
-      <w:bookmarkEnd w:id="1"/>
+      <w:bookmarkStart w:id="2" w:name="_Hlk481084372"/>
+      <w:bookmarkEnd w:id="2"/>
     </w:p>
     <w:sectPr>
       <w:headerReference w:type="default" r:id="rId6"/>
